--- a/documents/templates/4_bs_com(ДКП через комисии).docx
+++ b/documents/templates/4_bs_com(ДКП через комисии).docx
@@ -13,33 +13,17 @@
           <w:szCs w:val="22"/>
         </w:rPr>
       </w:pPr>
-      <w:r>
-        <w:fldChar w:fldCharType="begin"/>
-      </w:r>
-      <w:r>
-        <w:instrText>HYPERLINK "consultantplus://offline/ref=8AB5B360FF7931583F83A780BEADC9D37DA0E177166BD7CA611FE62B51D390D73ACC691E40DF7FA0V92EJ" \o "\"Гражданский кодекс Российской Федерации (часть вторая)\" от 26.01.1996 N 14-ФЗ (ред. от 28.03.2017){КонсультантПлюс}"</w:instrText>
-      </w:r>
-      <w:r>
-        <w:fldChar w:fldCharType="separate"/>
-      </w:r>
-      <w:r>
-        <w:rPr>
-          <w:rFonts w:ascii="Times New Roman" w:hAnsi="Times New Roman" w:cs="Times New Roman"/>
-          <w:b/>
-          <w:sz w:val="22"/>
-          <w:szCs w:val="22"/>
-        </w:rPr>
-        <w:t>ДОГОВОР</w:t>
-      </w:r>
-      <w:r>
-        <w:rPr>
-          <w:rFonts w:ascii="Times New Roman" w:hAnsi="Times New Roman" w:cs="Times New Roman"/>
-          <w:b/>
-          <w:sz w:val="22"/>
-          <w:szCs w:val="22"/>
-        </w:rPr>
-        <w:fldChar w:fldCharType="end"/>
-      </w:r>
+      <w:hyperlink r:id="rId7" w:tooltip="&quot;Гражданский кодекс Российской Федерации (часть вторая)&quot; от 26.01.1996 N 14-ФЗ (ред. от 28.03.2017){КонсультантПлюс}" w:history="1">
+        <w:r>
+          <w:rPr>
+            <w:rFonts w:ascii="Times New Roman" w:hAnsi="Times New Roman" w:cs="Times New Roman"/>
+            <w:b/>
+            <w:sz w:val="22"/>
+            <w:szCs w:val="22"/>
+          </w:rPr>
+          <w:t>ДОГОВОР</w:t>
+        </w:r>
+      </w:hyperlink>
       <w:r>
         <w:rPr>
           <w:rFonts w:ascii="Times New Roman" w:hAnsi="Times New Roman" w:cs="Times New Roman"/>
@@ -1029,7 +1013,6 @@
         </w:rPr>
         <w:t xml:space="preserve">, {% </w:t>
       </w:r>
-      <w:proofErr w:type="spellStart"/>
       <w:r>
         <w:rPr>
           <w:rFonts w:ascii="Times New Roman" w:eastAsia="Calibri" w:hAnsi="Times New Roman" w:cs="Times New Roman"/>
@@ -1041,7 +1024,6 @@
         </w:rPr>
         <w:t>elif</w:t>
       </w:r>
-      <w:proofErr w:type="spellEnd"/>
       <w:r>
         <w:rPr>
           <w:rFonts w:ascii="Times New Roman" w:eastAsia="Calibri" w:hAnsi="Times New Roman" w:cs="Times New Roman"/>
@@ -1383,7 +1365,6 @@
         </w:rPr>
         <w:t>(</w:t>
       </w:r>
-      <w:proofErr w:type="spellStart"/>
       <w:r>
         <w:rPr>
           <w:rFonts w:ascii="Times New Roman" w:eastAsia="Calibri" w:hAnsi="Times New Roman" w:cs="Times New Roman"/>
@@ -1395,7 +1376,6 @@
         </w:rPr>
         <w:t>ая</w:t>
       </w:r>
-      <w:proofErr w:type="spellEnd"/>
       <w:r>
         <w:rPr>
           <w:rFonts w:ascii="Times New Roman" w:eastAsia="Calibri" w:hAnsi="Times New Roman" w:cs="Times New Roman"/>
@@ -1596,79 +1576,7 @@
           <w:szCs w:val="20"/>
           <w:lang w:val="en-US" w:eastAsia="en-US"/>
         </w:rPr>
-        <w:t xml:space="preserve">{% if </w:t>
-      </w:r>
-      <w:proofErr w:type="spellStart"/>
-      <w:r>
-        <w:rPr>
-          <w:rFonts w:ascii="Times New Roman" w:eastAsia="Calibri" w:hAnsi="Times New Roman" w:cs="Times New Roman"/>
-          <w:bCs/>
-          <w:color w:val="000000"/>
-          <w:sz w:val="20"/>
-          <w:szCs w:val="20"/>
-          <w:lang w:val="en-US" w:eastAsia="en-US"/>
-        </w:rPr>
-        <w:t>buyer_type</w:t>
-      </w:r>
-      <w:proofErr w:type="spellEnd"/>
-      <w:r>
-        <w:rPr>
-          <w:rFonts w:ascii="Times New Roman" w:eastAsia="Calibri" w:hAnsi="Times New Roman" w:cs="Times New Roman"/>
-          <w:bCs/>
-          <w:color w:val="000000"/>
-          <w:sz w:val="20"/>
-          <w:szCs w:val="20"/>
-          <w:lang w:val="en-US" w:eastAsia="en-US"/>
-        </w:rPr>
-        <w:t xml:space="preserve"> in ['</w:t>
-      </w:r>
-      <w:proofErr w:type="spellStart"/>
-      <w:r>
-        <w:rPr>
-          <w:rFonts w:ascii="Times New Roman" w:eastAsia="Calibri" w:hAnsi="Times New Roman" w:cs="Times New Roman"/>
-          <w:bCs/>
-          <w:color w:val="000000"/>
-          <w:sz w:val="20"/>
-          <w:szCs w:val="20"/>
-          <w:lang w:val="en-US" w:eastAsia="en-US"/>
-        </w:rPr>
-        <w:t>internal_company</w:t>
-      </w:r>
-      <w:proofErr w:type="spellEnd"/>
-      <w:r>
-        <w:rPr>
-          <w:rFonts w:ascii="Times New Roman" w:eastAsia="Calibri" w:hAnsi="Times New Roman" w:cs="Times New Roman"/>
-          <w:bCs/>
-          <w:color w:val="000000"/>
-          <w:sz w:val="20"/>
-          <w:szCs w:val="20"/>
-          <w:lang w:val="en-US" w:eastAsia="en-US"/>
-        </w:rPr>
-        <w:t>', '</w:t>
-      </w:r>
-      <w:proofErr w:type="spellStart"/>
-      <w:r>
-        <w:rPr>
-          <w:rFonts w:ascii="Times New Roman" w:eastAsia="Calibri" w:hAnsi="Times New Roman" w:cs="Times New Roman"/>
-          <w:bCs/>
-          <w:color w:val="000000"/>
-          <w:sz w:val="20"/>
-          <w:szCs w:val="20"/>
-          <w:lang w:val="en-US" w:eastAsia="en-US"/>
-        </w:rPr>
-        <w:t>external_company</w:t>
-      </w:r>
-      <w:proofErr w:type="spellEnd"/>
-      <w:r>
-        <w:rPr>
-          <w:rFonts w:ascii="Times New Roman" w:eastAsia="Calibri" w:hAnsi="Times New Roman" w:cs="Times New Roman"/>
-          <w:bCs/>
-          <w:color w:val="000000"/>
-          <w:sz w:val="20"/>
-          <w:szCs w:val="20"/>
-          <w:lang w:val="en-US" w:eastAsia="en-US"/>
-        </w:rPr>
-        <w:t>'] %}</w:t>
+        <w:t>{% if buyer_type in ['internal_company', 'external_company'] %}</w:t>
       </w:r>
       <w:r>
         <w:rPr>
@@ -1767,31 +1675,7 @@
           <w:szCs w:val="20"/>
           <w:lang w:val="en-US" w:eastAsia="en-US"/>
         </w:rPr>
-        <w:t xml:space="preserve">«{{ </w:t>
-      </w:r>
-      <w:proofErr w:type="spellStart"/>
-      <w:r>
-        <w:rPr>
-          <w:rFonts w:ascii="Times New Roman" w:eastAsia="Calibri" w:hAnsi="Times New Roman" w:cs="Times New Roman"/>
-          <w:b/>
-          <w:color w:val="000000"/>
-          <w:sz w:val="20"/>
-          <w:szCs w:val="20"/>
-          <w:lang w:val="en-US" w:eastAsia="en-US"/>
-        </w:rPr>
-        <w:t>buyer_short_name</w:t>
-      </w:r>
-      <w:proofErr w:type="spellEnd"/>
-      <w:r>
-        <w:rPr>
-          <w:rFonts w:ascii="Times New Roman" w:eastAsia="Calibri" w:hAnsi="Times New Roman" w:cs="Times New Roman"/>
-          <w:b/>
-          <w:color w:val="000000"/>
-          <w:sz w:val="20"/>
-          <w:szCs w:val="20"/>
-          <w:lang w:val="en-US" w:eastAsia="en-US"/>
-        </w:rPr>
-        <w:t xml:space="preserve"> }}»</w:t>
+        <w:t>«{{ buyer_short_name }}»</w:t>
       </w:r>
       <w:r>
         <w:rPr>
@@ -1980,7 +1864,6 @@
         </w:rPr>
         <w:t xml:space="preserve"> {{ </w:t>
       </w:r>
-      <w:proofErr w:type="spellStart"/>
       <w:r>
         <w:rPr>
           <w:rFonts w:ascii="Times New Roman" w:eastAsia="Calibri" w:hAnsi="Times New Roman" w:cs="Times New Roman"/>
@@ -2001,19 +1884,7 @@
           <w:szCs w:val="20"/>
           <w:lang w:val="en-US" w:eastAsia="en-US"/>
         </w:rPr>
-        <w:t>buyer_director_name</w:t>
-      </w:r>
-      <w:proofErr w:type="spellEnd"/>
-      <w:r>
-        <w:rPr>
-          <w:rFonts w:ascii="Times New Roman" w:eastAsia="Calibri" w:hAnsi="Times New Roman" w:cs="Times New Roman"/>
-          <w:bCs/>
-          <w:color w:val="000000"/>
-          <w:sz w:val="20"/>
-          <w:szCs w:val="20"/>
-          <w:lang w:val="en-US" w:eastAsia="en-US"/>
-        </w:rPr>
-        <w:t xml:space="preserve"> }}, </w:t>
+        <w:t xml:space="preserve">buyer_director_name }}, </w:t>
       </w:r>
       <w:r>
         <w:rPr>
@@ -2101,55 +1972,7 @@
           <w:szCs w:val="20"/>
           <w:lang w:val="en-US" w:eastAsia="en-US"/>
         </w:rPr>
-        <w:t xml:space="preserve">, {% </w:t>
-      </w:r>
-      <w:proofErr w:type="spellStart"/>
-      <w:r>
-        <w:rPr>
-          <w:rFonts w:ascii="Times New Roman" w:eastAsia="Calibri" w:hAnsi="Times New Roman" w:cs="Times New Roman"/>
-          <w:bCs/>
-          <w:color w:val="000000"/>
-          <w:sz w:val="20"/>
-          <w:szCs w:val="20"/>
-          <w:lang w:val="en-US" w:eastAsia="en-US"/>
-        </w:rPr>
-        <w:t>elif</w:t>
-      </w:r>
-      <w:proofErr w:type="spellEnd"/>
-      <w:r>
-        <w:rPr>
-          <w:rFonts w:ascii="Times New Roman" w:eastAsia="Calibri" w:hAnsi="Times New Roman" w:cs="Times New Roman"/>
-          <w:bCs/>
-          <w:color w:val="000000"/>
-          <w:sz w:val="20"/>
-          <w:szCs w:val="20"/>
-          <w:lang w:val="en-US" w:eastAsia="en-US"/>
-        </w:rPr>
-        <w:t xml:space="preserve"> </w:t>
-      </w:r>
-      <w:proofErr w:type="spellStart"/>
-      <w:r>
-        <w:rPr>
-          <w:rFonts w:ascii="Times New Roman" w:eastAsia="Calibri" w:hAnsi="Times New Roman" w:cs="Times New Roman"/>
-          <w:bCs/>
-          <w:color w:val="000000"/>
-          <w:sz w:val="20"/>
-          <w:szCs w:val="20"/>
-          <w:lang w:val="en-US" w:eastAsia="en-US"/>
-        </w:rPr>
-        <w:t>buyer_type</w:t>
-      </w:r>
-      <w:proofErr w:type="spellEnd"/>
-      <w:r>
-        <w:rPr>
-          <w:rFonts w:ascii="Times New Roman" w:eastAsia="Calibri" w:hAnsi="Times New Roman" w:cs="Times New Roman"/>
-          <w:bCs/>
-          <w:color w:val="000000"/>
-          <w:sz w:val="20"/>
-          <w:szCs w:val="20"/>
-          <w:lang w:val="en-US" w:eastAsia="en-US"/>
-        </w:rPr>
-        <w:t xml:space="preserve"> </w:t>
+        <w:t xml:space="preserve">, {% elif buyer_type </w:t>
       </w:r>
       <w:r>
         <w:rPr>
@@ -2182,79 +2005,7 @@
           <w:szCs w:val="20"/>
           <w:lang w:val="en-US" w:eastAsia="en-US"/>
         </w:rPr>
-        <w:t xml:space="preserve">{{ </w:t>
-      </w:r>
-      <w:proofErr w:type="spellStart"/>
-      <w:r>
-        <w:rPr>
-          <w:rFonts w:ascii="Times New Roman" w:eastAsia="Calibri" w:hAnsi="Times New Roman" w:cs="Times New Roman"/>
-          <w:b/>
-          <w:color w:val="000000"/>
-          <w:sz w:val="20"/>
-          <w:szCs w:val="20"/>
-          <w:lang w:val="en-US" w:eastAsia="en-US"/>
-        </w:rPr>
-        <w:t>buyer_last_name</w:t>
-      </w:r>
-      <w:proofErr w:type="spellEnd"/>
-      <w:r>
-        <w:rPr>
-          <w:rFonts w:ascii="Times New Roman" w:eastAsia="Calibri" w:hAnsi="Times New Roman" w:cs="Times New Roman"/>
-          <w:b/>
-          <w:color w:val="000000"/>
-          <w:sz w:val="20"/>
-          <w:szCs w:val="20"/>
-          <w:lang w:val="en-US" w:eastAsia="en-US"/>
-        </w:rPr>
-        <w:t xml:space="preserve"> }} {{ </w:t>
-      </w:r>
-      <w:proofErr w:type="spellStart"/>
-      <w:r>
-        <w:rPr>
-          <w:rFonts w:ascii="Times New Roman" w:eastAsia="Calibri" w:hAnsi="Times New Roman" w:cs="Times New Roman"/>
-          <w:b/>
-          <w:color w:val="000000"/>
-          <w:sz w:val="20"/>
-          <w:szCs w:val="20"/>
-          <w:lang w:val="en-US" w:eastAsia="en-US"/>
-        </w:rPr>
-        <w:t>buyer_first_name</w:t>
-      </w:r>
-      <w:proofErr w:type="spellEnd"/>
-      <w:r>
-        <w:rPr>
-          <w:rFonts w:ascii="Times New Roman" w:eastAsia="Calibri" w:hAnsi="Times New Roman" w:cs="Times New Roman"/>
-          <w:b/>
-          <w:color w:val="000000"/>
-          <w:sz w:val="20"/>
-          <w:szCs w:val="20"/>
-          <w:lang w:val="en-US" w:eastAsia="en-US"/>
-        </w:rPr>
-        <w:t xml:space="preserve"> }} {{ </w:t>
-      </w:r>
-      <w:proofErr w:type="spellStart"/>
-      <w:r>
-        <w:rPr>
-          <w:rFonts w:ascii="Times New Roman" w:eastAsia="Calibri" w:hAnsi="Times New Roman" w:cs="Times New Roman"/>
-          <w:b/>
-          <w:color w:val="000000"/>
-          <w:sz w:val="20"/>
-          <w:szCs w:val="20"/>
-          <w:lang w:val="en-US" w:eastAsia="en-US"/>
-        </w:rPr>
-        <w:t>buyer_middle_name</w:t>
-      </w:r>
-      <w:proofErr w:type="spellEnd"/>
-      <w:r>
-        <w:rPr>
-          <w:rFonts w:ascii="Times New Roman" w:eastAsia="Calibri" w:hAnsi="Times New Roman" w:cs="Times New Roman"/>
-          <w:b/>
-          <w:color w:val="000000"/>
-          <w:sz w:val="20"/>
-          <w:szCs w:val="20"/>
-          <w:lang w:val="en-US" w:eastAsia="en-US"/>
-        </w:rPr>
-        <w:t xml:space="preserve"> }}</w:t>
+        <w:t>{{ buyer_last_name }} {{ buyer_first_name }} {{ buyer_middle_name }}</w:t>
       </w:r>
       <w:r>
         <w:rPr>
@@ -2289,7 +2040,6 @@
         </w:rPr>
         <w:t>(</w:t>
       </w:r>
-      <w:proofErr w:type="spellStart"/>
       <w:r>
         <w:rPr>
           <w:rFonts w:ascii="Times New Roman" w:eastAsia="Calibri" w:hAnsi="Times New Roman" w:cs="Times New Roman"/>
@@ -2301,7 +2051,6 @@
         </w:rPr>
         <w:t>ая</w:t>
       </w:r>
-      <w:proofErr w:type="spellEnd"/>
       <w:r>
         <w:rPr>
           <w:rFonts w:ascii="Times New Roman" w:eastAsia="Calibri" w:hAnsi="Times New Roman" w:cs="Times New Roman"/>
@@ -2838,25 +2587,7 @@
                 <w:sz w:val="20"/>
                 <w:szCs w:val="20"/>
               </w:rPr>
-              <w:t>{{</w:t>
-            </w:r>
-            <w:proofErr w:type="spellStart"/>
-            <w:r>
-              <w:rPr>
-                <w:rFonts w:ascii="Times New Roman" w:hAnsi="Times New Roman" w:cs="Times New Roman"/>
-                <w:sz w:val="20"/>
-                <w:szCs w:val="20"/>
-              </w:rPr>
-              <w:t>vin</w:t>
-            </w:r>
-            <w:proofErr w:type="spellEnd"/>
-            <w:r>
-              <w:rPr>
-                <w:rFonts w:ascii="Times New Roman" w:hAnsi="Times New Roman" w:cs="Times New Roman"/>
-                <w:sz w:val="20"/>
-                <w:szCs w:val="20"/>
-              </w:rPr>
-              <w:t>}}</w:t>
+              <w:t>{{vin}}</w:t>
             </w:r>
           </w:p>
         </w:tc>
@@ -2924,25 +2655,7 @@
                 <w:sz w:val="20"/>
                 <w:szCs w:val="20"/>
               </w:rPr>
-              <w:t>{{</w:t>
-            </w:r>
-            <w:proofErr w:type="spellStart"/>
-            <w:r>
-              <w:rPr>
-                <w:rFonts w:ascii="Times New Roman" w:hAnsi="Times New Roman" w:cs="Times New Roman"/>
-                <w:sz w:val="20"/>
-                <w:szCs w:val="20"/>
-              </w:rPr>
-              <w:t>make_model</w:t>
-            </w:r>
-            <w:proofErr w:type="spellEnd"/>
-            <w:r>
-              <w:rPr>
-                <w:rFonts w:ascii="Times New Roman" w:hAnsi="Times New Roman" w:cs="Times New Roman"/>
-                <w:sz w:val="20"/>
-                <w:szCs w:val="20"/>
-              </w:rPr>
-              <w:t>}}</w:t>
+              <w:t>{{make_model}}</w:t>
             </w:r>
           </w:p>
         </w:tc>
@@ -3010,25 +2723,7 @@
                 <w:sz w:val="20"/>
                 <w:szCs w:val="20"/>
               </w:rPr>
-              <w:t>{{</w:t>
-            </w:r>
-            <w:proofErr w:type="spellStart"/>
-            <w:r>
-              <w:rPr>
-                <w:rFonts w:ascii="Times New Roman" w:hAnsi="Times New Roman" w:cs="Times New Roman"/>
-                <w:sz w:val="20"/>
-                <w:szCs w:val="20"/>
-              </w:rPr>
-              <w:t>type</w:t>
-            </w:r>
-            <w:proofErr w:type="spellEnd"/>
-            <w:r>
-              <w:rPr>
-                <w:rFonts w:ascii="Times New Roman" w:hAnsi="Times New Roman" w:cs="Times New Roman"/>
-                <w:sz w:val="20"/>
-                <w:szCs w:val="20"/>
-              </w:rPr>
-              <w:t>}}</w:t>
+              <w:t>{{type}}</w:t>
             </w:r>
           </w:p>
         </w:tc>
@@ -3160,25 +2855,7 @@
                 <w:sz w:val="20"/>
                 <w:szCs w:val="20"/>
               </w:rPr>
-              <w:t>{{</w:t>
-            </w:r>
-            <w:proofErr w:type="spellStart"/>
-            <w:r>
-              <w:rPr>
-                <w:rFonts w:ascii="Times New Roman" w:hAnsi="Times New Roman" w:cs="Times New Roman"/>
-                <w:sz w:val="20"/>
-                <w:szCs w:val="20"/>
-              </w:rPr>
-              <w:t>year</w:t>
-            </w:r>
-            <w:proofErr w:type="spellEnd"/>
-            <w:r>
-              <w:rPr>
-                <w:rFonts w:ascii="Times New Roman" w:hAnsi="Times New Roman" w:cs="Times New Roman"/>
-                <w:sz w:val="20"/>
-                <w:szCs w:val="20"/>
-              </w:rPr>
-              <w:t>}}</w:t>
+              <w:t>{{year}}</w:t>
             </w:r>
           </w:p>
         </w:tc>
@@ -3246,25 +2923,7 @@
                 <w:sz w:val="20"/>
                 <w:szCs w:val="20"/>
               </w:rPr>
-              <w:t>{{</w:t>
-            </w:r>
-            <w:proofErr w:type="spellStart"/>
-            <w:r>
-              <w:rPr>
-                <w:rFonts w:ascii="Times New Roman" w:hAnsi="Times New Roman" w:cs="Times New Roman"/>
-                <w:sz w:val="20"/>
-                <w:szCs w:val="20"/>
-              </w:rPr>
-              <w:t>engine</w:t>
-            </w:r>
-            <w:proofErr w:type="spellEnd"/>
-            <w:r>
-              <w:rPr>
-                <w:rFonts w:ascii="Times New Roman" w:hAnsi="Times New Roman" w:cs="Times New Roman"/>
-                <w:sz w:val="20"/>
-                <w:szCs w:val="20"/>
-              </w:rPr>
-              <w:t>}}</w:t>
+              <w:t>{{engine}}</w:t>
             </w:r>
           </w:p>
         </w:tc>
@@ -3332,25 +2991,7 @@
                 <w:sz w:val="20"/>
                 <w:szCs w:val="20"/>
               </w:rPr>
-              <w:t>{{</w:t>
-            </w:r>
-            <w:proofErr w:type="spellStart"/>
-            <w:r>
-              <w:rPr>
-                <w:rFonts w:ascii="Times New Roman" w:hAnsi="Times New Roman" w:cs="Times New Roman"/>
-                <w:sz w:val="20"/>
-                <w:szCs w:val="20"/>
-              </w:rPr>
-              <w:t>chassis</w:t>
-            </w:r>
-            <w:proofErr w:type="spellEnd"/>
-            <w:r>
-              <w:rPr>
-                <w:rFonts w:ascii="Times New Roman" w:hAnsi="Times New Roman" w:cs="Times New Roman"/>
-                <w:sz w:val="20"/>
-                <w:szCs w:val="20"/>
-              </w:rPr>
-              <w:t>}}</w:t>
+              <w:t>{{chassis}}</w:t>
             </w:r>
           </w:p>
         </w:tc>
@@ -3419,25 +3060,7 @@
                 <w:sz w:val="20"/>
                 <w:szCs w:val="20"/>
               </w:rPr>
-              <w:t>{{</w:t>
-            </w:r>
-            <w:proofErr w:type="spellStart"/>
-            <w:r>
-              <w:rPr>
-                <w:rFonts w:ascii="Times New Roman" w:hAnsi="Times New Roman" w:cs="Times New Roman"/>
-                <w:sz w:val="20"/>
-                <w:szCs w:val="20"/>
-              </w:rPr>
-              <w:t>body</w:t>
-            </w:r>
-            <w:proofErr w:type="spellEnd"/>
-            <w:r>
-              <w:rPr>
-                <w:rFonts w:ascii="Times New Roman" w:hAnsi="Times New Roman" w:cs="Times New Roman"/>
-                <w:sz w:val="20"/>
-                <w:szCs w:val="20"/>
-              </w:rPr>
-              <w:t>}}</w:t>
+              <w:t>{{body}}</w:t>
             </w:r>
           </w:p>
         </w:tc>
@@ -3505,25 +3128,7 @@
                 <w:sz w:val="20"/>
                 <w:szCs w:val="20"/>
               </w:rPr>
-              <w:t>{{</w:t>
-            </w:r>
-            <w:proofErr w:type="spellStart"/>
-            <w:r>
-              <w:rPr>
-                <w:rFonts w:ascii="Times New Roman" w:hAnsi="Times New Roman" w:cs="Times New Roman"/>
-                <w:sz w:val="20"/>
-                <w:szCs w:val="20"/>
-              </w:rPr>
-              <w:t>color</w:t>
-            </w:r>
-            <w:proofErr w:type="spellEnd"/>
-            <w:r>
-              <w:rPr>
-                <w:rFonts w:ascii="Times New Roman" w:hAnsi="Times New Roman" w:cs="Times New Roman"/>
-                <w:sz w:val="20"/>
-                <w:szCs w:val="20"/>
-              </w:rPr>
-              <w:t>}}</w:t>
+              <w:t>{{color}}</w:t>
             </w:r>
           </w:p>
         </w:tc>
@@ -3589,19 +3194,16 @@
                 <w:szCs w:val="20"/>
                 <w:lang w:val="en-US"/>
               </w:rPr>
-              <w:t>{{</w:t>
-            </w:r>
-            <w:proofErr w:type="spellStart"/>
+              <w:t xml:space="preserve">{{pts_id}} </w:t>
+            </w:r>
             <w:r>
               <w:rPr>
                 <w:rFonts w:ascii="Times New Roman" w:hAnsi="Times New Roman" w:cs="Times New Roman"/>
                 <w:sz w:val="20"/>
                 <w:szCs w:val="20"/>
-                <w:lang w:val="en-US"/>
-              </w:rPr>
-              <w:t>pts_id</w:t>
-            </w:r>
-            <w:proofErr w:type="spellEnd"/>
+              </w:rPr>
+              <w:t>от</w:t>
+            </w:r>
             <w:r>
               <w:rPr>
                 <w:rFonts w:ascii="Times New Roman" w:hAnsi="Times New Roman" w:cs="Times New Roman"/>
@@ -3609,44 +3211,7 @@
                 <w:szCs w:val="20"/>
                 <w:lang w:val="en-US"/>
               </w:rPr>
-              <w:t xml:space="preserve">}} </w:t>
-            </w:r>
-            <w:r>
-              <w:rPr>
-                <w:rFonts w:ascii="Times New Roman" w:hAnsi="Times New Roman" w:cs="Times New Roman"/>
-                <w:sz w:val="20"/>
-                <w:szCs w:val="20"/>
-              </w:rPr>
-              <w:t>от</w:t>
-            </w:r>
-            <w:r>
-              <w:rPr>
-                <w:rFonts w:ascii="Times New Roman" w:hAnsi="Times New Roman" w:cs="Times New Roman"/>
-                <w:sz w:val="20"/>
-                <w:szCs w:val="20"/>
-                <w:lang w:val="en-US"/>
-              </w:rPr>
-              <w:t xml:space="preserve"> {{</w:t>
-            </w:r>
-            <w:proofErr w:type="spellStart"/>
-            <w:r>
-              <w:rPr>
-                <w:rFonts w:ascii="Times New Roman" w:hAnsi="Times New Roman" w:cs="Times New Roman"/>
-                <w:sz w:val="20"/>
-                <w:szCs w:val="20"/>
-                <w:lang w:val="en-US"/>
-              </w:rPr>
-              <w:t>pts_date</w:t>
-            </w:r>
-            <w:proofErr w:type="spellEnd"/>
-            <w:r>
-              <w:rPr>
-                <w:rFonts w:ascii="Times New Roman" w:hAnsi="Times New Roman" w:cs="Times New Roman"/>
-                <w:sz w:val="20"/>
-                <w:szCs w:val="20"/>
-                <w:lang w:val="en-US"/>
-              </w:rPr>
-              <w:t>}}</w:t>
+              <w:t xml:space="preserve"> {{pts_date}}</w:t>
             </w:r>
           </w:p>
         </w:tc>
@@ -3715,19 +3280,16 @@
                 <w:szCs w:val="20"/>
                 <w:lang w:val="en-US"/>
               </w:rPr>
-              <w:t xml:space="preserve">{% if </w:t>
-            </w:r>
-            <w:proofErr w:type="spellStart"/>
+              <w:t xml:space="preserve">{% if sts_id and sts_date %}{{ sts_id }} </w:t>
+            </w:r>
             <w:r>
               <w:rPr>
                 <w:rFonts w:ascii="Times New Roman" w:hAnsi="Times New Roman" w:cs="Times New Roman"/>
                 <w:sz w:val="20"/>
                 <w:szCs w:val="20"/>
-                <w:lang w:val="en-US"/>
-              </w:rPr>
-              <w:t>sts_id</w:t>
-            </w:r>
-            <w:proofErr w:type="spellEnd"/>
+              </w:rPr>
+              <w:t>от</w:t>
+            </w:r>
             <w:r>
               <w:rPr>
                 <w:rFonts w:ascii="Times New Roman" w:hAnsi="Times New Roman" w:cs="Times New Roman"/>
@@ -3735,84 +3297,7 @@
                 <w:szCs w:val="20"/>
                 <w:lang w:val="en-US"/>
               </w:rPr>
-              <w:t xml:space="preserve"> and </w:t>
-            </w:r>
-            <w:proofErr w:type="spellStart"/>
-            <w:r>
-              <w:rPr>
-                <w:rFonts w:ascii="Times New Roman" w:hAnsi="Times New Roman" w:cs="Times New Roman"/>
-                <w:sz w:val="20"/>
-                <w:szCs w:val="20"/>
-                <w:lang w:val="en-US"/>
-              </w:rPr>
-              <w:t>sts_date</w:t>
-            </w:r>
-            <w:proofErr w:type="spellEnd"/>
-            <w:r>
-              <w:rPr>
-                <w:rFonts w:ascii="Times New Roman" w:hAnsi="Times New Roman" w:cs="Times New Roman"/>
-                <w:sz w:val="20"/>
-                <w:szCs w:val="20"/>
-                <w:lang w:val="en-US"/>
-              </w:rPr>
-              <w:t xml:space="preserve"> %}{{ </w:t>
-            </w:r>
-            <w:proofErr w:type="spellStart"/>
-            <w:r>
-              <w:rPr>
-                <w:rFonts w:ascii="Times New Roman" w:hAnsi="Times New Roman" w:cs="Times New Roman"/>
-                <w:sz w:val="20"/>
-                <w:szCs w:val="20"/>
-                <w:lang w:val="en-US"/>
-              </w:rPr>
-              <w:t>sts_id</w:t>
-            </w:r>
-            <w:proofErr w:type="spellEnd"/>
-            <w:r>
-              <w:rPr>
-                <w:rFonts w:ascii="Times New Roman" w:hAnsi="Times New Roman" w:cs="Times New Roman"/>
-                <w:sz w:val="20"/>
-                <w:szCs w:val="20"/>
-                <w:lang w:val="en-US"/>
-              </w:rPr>
-              <w:t xml:space="preserve"> }} </w:t>
-            </w:r>
-            <w:r>
-              <w:rPr>
-                <w:rFonts w:ascii="Times New Roman" w:hAnsi="Times New Roman" w:cs="Times New Roman"/>
-                <w:sz w:val="20"/>
-                <w:szCs w:val="20"/>
-              </w:rPr>
-              <w:t>от</w:t>
-            </w:r>
-            <w:r>
-              <w:rPr>
-                <w:rFonts w:ascii="Times New Roman" w:hAnsi="Times New Roman" w:cs="Times New Roman"/>
-                <w:sz w:val="20"/>
-                <w:szCs w:val="20"/>
-                <w:lang w:val="en-US"/>
-              </w:rPr>
-              <w:t xml:space="preserve"> {{ </w:t>
-            </w:r>
-            <w:proofErr w:type="spellStart"/>
-            <w:r>
-              <w:rPr>
-                <w:rFonts w:ascii="Times New Roman" w:hAnsi="Times New Roman" w:cs="Times New Roman"/>
-                <w:sz w:val="20"/>
-                <w:szCs w:val="20"/>
-                <w:lang w:val="en-US"/>
-              </w:rPr>
-              <w:t>sts_date</w:t>
-            </w:r>
-            <w:proofErr w:type="spellEnd"/>
-            <w:r>
-              <w:rPr>
-                <w:rFonts w:ascii="Times New Roman" w:hAnsi="Times New Roman" w:cs="Times New Roman"/>
-                <w:sz w:val="20"/>
-                <w:szCs w:val="20"/>
-                <w:lang w:val="en-US"/>
-              </w:rPr>
-              <w:t xml:space="preserve"> }}{% else %}</w:t>
+              <w:t xml:space="preserve"> {{ sts_date }}{% else %}</w:t>
             </w:r>
             <w:r>
               <w:rPr>
@@ -3895,47 +3380,7 @@
                 <w:szCs w:val="20"/>
                 <w:lang w:val="en-US"/>
               </w:rPr>
-              <w:t xml:space="preserve">{% if </w:t>
-            </w:r>
-            <w:proofErr w:type="spellStart"/>
-            <w:r>
-              <w:rPr>
-                <w:rFonts w:ascii="Times New Roman" w:hAnsi="Times New Roman" w:cs="Times New Roman"/>
-                <w:sz w:val="20"/>
-                <w:szCs w:val="20"/>
-                <w:lang w:val="en-US"/>
-              </w:rPr>
-              <w:t>reg_number</w:t>
-            </w:r>
-            <w:proofErr w:type="spellEnd"/>
-            <w:r>
-              <w:rPr>
-                <w:rFonts w:ascii="Times New Roman" w:hAnsi="Times New Roman" w:cs="Times New Roman"/>
-                <w:sz w:val="20"/>
-                <w:szCs w:val="20"/>
-                <w:lang w:val="en-US"/>
-              </w:rPr>
-              <w:t xml:space="preserve"> %}{{</w:t>
-            </w:r>
-            <w:proofErr w:type="spellStart"/>
-            <w:r>
-              <w:rPr>
-                <w:rFonts w:ascii="Times New Roman" w:hAnsi="Times New Roman" w:cs="Times New Roman"/>
-                <w:sz w:val="20"/>
-                <w:szCs w:val="20"/>
-                <w:lang w:val="en-US"/>
-              </w:rPr>
-              <w:t>reg_number</w:t>
-            </w:r>
-            <w:proofErr w:type="spellEnd"/>
-            <w:r>
-              <w:rPr>
-                <w:rFonts w:ascii="Times New Roman" w:hAnsi="Times New Roman" w:cs="Times New Roman"/>
-                <w:sz w:val="20"/>
-                <w:szCs w:val="20"/>
-                <w:lang w:val="en-US"/>
-              </w:rPr>
-              <w:t>}}{% else %}</w:t>
+              <w:t>{% if reg_number %}{{reg_number}}{% else %}</w:t>
             </w:r>
             <w:r>
               <w:rPr>
@@ -4071,7 +3516,6 @@
         </w:rPr>
         <w:t>{{</w:t>
       </w:r>
-      <w:proofErr w:type="spellStart"/>
       <w:r>
         <w:rPr>
           <w:rFonts w:ascii="Times New Roman" w:hAnsi="Times New Roman" w:cs="Times New Roman"/>
@@ -4080,7 +3524,6 @@
         </w:rPr>
         <w:t>prev</w:t>
       </w:r>
-      <w:proofErr w:type="spellEnd"/>
       <w:r>
         <w:rPr>
           <w:rFonts w:ascii="Times New Roman" w:hAnsi="Times New Roman" w:cs="Times New Roman"/>
@@ -4141,7 +3584,6 @@
         </w:rPr>
         <w:t>{{</w:t>
       </w:r>
-      <w:proofErr w:type="spellStart"/>
       <w:r>
         <w:rPr>
           <w:rFonts w:ascii="Times New Roman" w:hAnsi="Times New Roman" w:cs="Times New Roman"/>
@@ -4150,7 +3592,6 @@
         </w:rPr>
         <w:t>prev</w:t>
       </w:r>
-      <w:proofErr w:type="spellEnd"/>
       <w:r>
         <w:rPr>
           <w:rFonts w:ascii="Times New Roman" w:hAnsi="Times New Roman" w:cs="Times New Roman"/>
@@ -4382,7 +3823,6 @@
         </w:rPr>
         <w:t>{{</w:t>
       </w:r>
-      <w:proofErr w:type="spellStart"/>
       <w:r>
         <w:rPr>
           <w:rFonts w:ascii="Times New Roman" w:hAnsi="Times New Roman" w:cs="Times New Roman"/>
@@ -4391,7 +3831,6 @@
         </w:rPr>
         <w:t>prev</w:t>
       </w:r>
-      <w:proofErr w:type="spellEnd"/>
       <w:r>
         <w:rPr>
           <w:rFonts w:ascii="Times New Roman" w:hAnsi="Times New Roman" w:cs="Times New Roman"/>
@@ -4443,7 +3882,6 @@
         </w:rPr>
         <w:t>{{</w:t>
       </w:r>
-      <w:proofErr w:type="spellStart"/>
       <w:r>
         <w:rPr>
           <w:rFonts w:ascii="Times New Roman" w:hAnsi="Times New Roman" w:cs="Times New Roman"/>
@@ -4452,7 +3890,6 @@
         </w:rPr>
         <w:t>prev</w:t>
       </w:r>
-      <w:proofErr w:type="spellEnd"/>
       <w:r>
         <w:rPr>
           <w:rFonts w:ascii="Times New Roman" w:hAnsi="Times New Roman" w:cs="Times New Roman"/>
@@ -5037,7 +4474,7 @@
         </w:rPr>
         <w:t xml:space="preserve">.3. Правила о залоге товара, проданного в кредит, которые установлены </w:t>
       </w:r>
-      <w:hyperlink r:id="rId7" w:tooltip="&quot;Гражданский кодекс Российской Федерации (часть вторая)&quot; от 26.01.1996 N 14-ФЗ (ред. от 28.03.2017){КонсультантПлюс}" w:history="1">
+      <w:hyperlink r:id="rId8" w:tooltip="&quot;Гражданский кодекс Российской Федерации (часть вторая)&quot; от 26.01.1996 N 14-ФЗ (ред. от 28.03.2017){КонсультантПлюс}" w:history="1">
         <w:r>
           <w:rPr>
             <w:rFonts w:ascii="Times New Roman" w:hAnsi="Times New Roman" w:cs="Times New Roman"/>
@@ -5265,7 +4702,7 @@
         </w:rPr>
         <w:t xml:space="preserve"> Стороны составляют двусторонний </w:t>
       </w:r>
-      <w:hyperlink r:id="rId8" w:tooltip="Форма: Акт приема-передачи транспортного средства (приложение к договору купли-продажи транспортного средства между юридическим и физическим лицами) (Подготовлен специалистами КонсультантПлюс, 2017){КонсультантПлюс}" w:history="1">
+      <w:hyperlink r:id="rId9" w:tooltip="Форма: Акт приема-передачи транспортного средства (приложение к договору купли-продажи транспортного средства между юридическим и физическим лицами) (Подготовлен специалистами КонсультантПлюс, 2017){КонсультантПлюс}" w:history="1">
         <w:r>
           <w:rPr>
             <w:rFonts w:ascii="Times New Roman" w:hAnsi="Times New Roman" w:cs="Times New Roman"/>
@@ -5485,7 +4922,7 @@
         </w:rPr>
         <w:t xml:space="preserve"> передано по </w:t>
       </w:r>
-      <w:hyperlink r:id="rId9" w:tooltip="Форма: Акт приема-передачи транспортного средства (приложение к договору купли-продажи транспортного средства между юридическим и физическим лицами) (Подготовлен специалистами КонсультантПлюс, 2017){КонсультантПлюс}" w:history="1">
+      <w:hyperlink r:id="rId10" w:tooltip="Форма: Акт приема-передачи транспортного средства (приложение к договору купли-продажи транспортного средства между юридическим и физическим лицами) (Подготовлен специалистами КонсультантПлюс, 2017){КонсультантПлюс}" w:history="1">
         <w:r>
           <w:rPr>
             <w:rFonts w:ascii="Times New Roman" w:hAnsi="Times New Roman" w:cs="Times New Roman"/>
@@ -5807,7 +5244,7 @@
         </w:rPr>
         <w:t xml:space="preserve">. Покупатель обязан в течение 10 суток после подписания </w:t>
       </w:r>
-      <w:hyperlink r:id="rId10" w:tooltip="Форма: Акт приема-передачи транспортного средства (приложение к договору купли-продажи транспортного средства между юридическим и физическим лицами) (Подготовлен специалистами КонсультантПлюс, 2017){КонсультантПлюс}" w:history="1">
+      <w:hyperlink r:id="rId11" w:tooltip="Форма: Акт приема-передачи транспортного средства (приложение к договору купли-продажи транспортного средства между юридическим и физическим лицами) (Подготовлен специалистами КонсультантПлюс, 2017){КонсультантПлюс}" w:history="1">
         <w:r>
           <w:rPr>
             <w:rFonts w:ascii="Times New Roman" w:hAnsi="Times New Roman" w:cs="Times New Roman"/>
@@ -6393,23 +5830,7 @@
                 <w:rFonts w:ascii="Times New Roman" w:hAnsi="Times New Roman" w:cs="Times New Roman"/>
                 <w:lang w:val="en-US"/>
               </w:rPr>
-              <w:t xml:space="preserve">{% if </w:t>
-            </w:r>
-            <w:proofErr w:type="spellStart"/>
-            <w:r>
-              <w:rPr>
-                <w:rFonts w:ascii="Times New Roman" w:hAnsi="Times New Roman" w:cs="Times New Roman"/>
-                <w:lang w:val="en-US"/>
-              </w:rPr>
-              <w:t>seller_type</w:t>
-            </w:r>
-            <w:proofErr w:type="spellEnd"/>
-            <w:r>
-              <w:rPr>
-                <w:rFonts w:ascii="Times New Roman" w:hAnsi="Times New Roman" w:cs="Times New Roman"/>
-                <w:lang w:val="en-US"/>
-              </w:rPr>
-              <w:t xml:space="preserve"> </w:t>
+              <w:t xml:space="preserve">{% if seller_type </w:t>
             </w:r>
             <w:r>
               <w:rPr>
@@ -6432,9 +5853,15 @@
                 <w:bCs/>
                 <w:lang w:val="en-US"/>
               </w:rPr>
-              <w:t xml:space="preserve">{{ </w:t>
-            </w:r>
-            <w:proofErr w:type="spellStart"/>
+              <w:t>{{ seller_last_name }} {{ seller_first_name }} {{ seller_middle_name }}</w:t>
+            </w:r>
+            <w:r>
+              <w:rPr>
+                <w:rFonts w:ascii="Times New Roman" w:hAnsi="Times New Roman" w:cs="Times New Roman"/>
+                <w:lang w:val="en-US"/>
+              </w:rPr>
+              <w:t>,</w:t>
+            </w:r>
             <w:r>
               <w:rPr>
                 <w:rFonts w:ascii="Times New Roman" w:hAnsi="Times New Roman" w:cs="Times New Roman"/>
@@ -6442,72 +5869,6 @@
                 <w:bCs/>
                 <w:lang w:val="en-US"/>
               </w:rPr>
-              <w:t>seller_last_name</w:t>
-            </w:r>
-            <w:proofErr w:type="spellEnd"/>
-            <w:r>
-              <w:rPr>
-                <w:rFonts w:ascii="Times New Roman" w:hAnsi="Times New Roman" w:cs="Times New Roman"/>
-                <w:b/>
-                <w:bCs/>
-                <w:lang w:val="en-US"/>
-              </w:rPr>
-              <w:t xml:space="preserve"> }} {{ </w:t>
-            </w:r>
-            <w:proofErr w:type="spellStart"/>
-            <w:r>
-              <w:rPr>
-                <w:rFonts w:ascii="Times New Roman" w:hAnsi="Times New Roman" w:cs="Times New Roman"/>
-                <w:b/>
-                <w:bCs/>
-                <w:lang w:val="en-US"/>
-              </w:rPr>
-              <w:t>seller_first_name</w:t>
-            </w:r>
-            <w:proofErr w:type="spellEnd"/>
-            <w:r>
-              <w:rPr>
-                <w:rFonts w:ascii="Times New Roman" w:hAnsi="Times New Roman" w:cs="Times New Roman"/>
-                <w:b/>
-                <w:bCs/>
-                <w:lang w:val="en-US"/>
-              </w:rPr>
-              <w:t xml:space="preserve"> }} {{ </w:t>
-            </w:r>
-            <w:proofErr w:type="spellStart"/>
-            <w:r>
-              <w:rPr>
-                <w:rFonts w:ascii="Times New Roman" w:hAnsi="Times New Roman" w:cs="Times New Roman"/>
-                <w:b/>
-                <w:bCs/>
-                <w:lang w:val="en-US"/>
-              </w:rPr>
-              <w:t>seller_middle_name</w:t>
-            </w:r>
-            <w:proofErr w:type="spellEnd"/>
-            <w:r>
-              <w:rPr>
-                <w:rFonts w:ascii="Times New Roman" w:hAnsi="Times New Roman" w:cs="Times New Roman"/>
-                <w:b/>
-                <w:bCs/>
-                <w:lang w:val="en-US"/>
-              </w:rPr>
-              <w:t xml:space="preserve"> }}</w:t>
-            </w:r>
-            <w:r>
-              <w:rPr>
-                <w:rFonts w:ascii="Times New Roman" w:hAnsi="Times New Roman" w:cs="Times New Roman"/>
-                <w:lang w:val="en-US"/>
-              </w:rPr>
-              <w:t>,</w:t>
-            </w:r>
-            <w:r>
-              <w:rPr>
-                <w:rFonts w:ascii="Times New Roman" w:hAnsi="Times New Roman" w:cs="Times New Roman"/>
-                <w:b/>
-                <w:bCs/>
-                <w:lang w:val="en-US"/>
-              </w:rPr>
               <w:t xml:space="preserve"> </w:t>
             </w:r>
             <w:r>
@@ -6515,39 +5876,7 @@
                 <w:rFonts w:ascii="Times New Roman" w:hAnsi="Times New Roman" w:cs="Times New Roman"/>
                 <w:lang w:val="en-US"/>
               </w:rPr>
-              <w:t xml:space="preserve">{{ </w:t>
-            </w:r>
-            <w:proofErr w:type="spellStart"/>
-            <w:r>
-              <w:rPr>
-                <w:rFonts w:ascii="Times New Roman" w:hAnsi="Times New Roman" w:cs="Times New Roman"/>
-                <w:lang w:val="en-US"/>
-              </w:rPr>
-              <w:t>seller_birth_date</w:t>
-            </w:r>
-            <w:proofErr w:type="spellEnd"/>
-            <w:r>
-              <w:rPr>
-                <w:rFonts w:ascii="Times New Roman" w:hAnsi="Times New Roman" w:cs="Times New Roman"/>
-                <w:lang w:val="en-US"/>
-              </w:rPr>
-              <w:t xml:space="preserve"> }} </w:t>
-            </w:r>
-            <w:proofErr w:type="spellStart"/>
-            <w:r>
-              <w:rPr>
-                <w:rFonts w:ascii="Times New Roman" w:hAnsi="Times New Roman" w:cs="Times New Roman"/>
-                <w:lang w:val="en-US"/>
-              </w:rPr>
-              <w:t>г.р</w:t>
-            </w:r>
-            <w:proofErr w:type="spellEnd"/>
-            <w:r>
-              <w:rPr>
-                <w:rFonts w:ascii="Times New Roman" w:hAnsi="Times New Roman" w:cs="Times New Roman"/>
-                <w:lang w:val="en-US"/>
-              </w:rPr>
-              <w:t>.</w:t>
+              <w:t>{{ seller_birth_date }} г.р.</w:t>
             </w:r>
           </w:p>
           <w:p>
@@ -6558,85 +5887,12 @@
                 <w:lang w:val="en-US"/>
               </w:rPr>
             </w:pPr>
-            <w:proofErr w:type="spellStart"/>
-            <w:r>
-              <w:rPr>
-                <w:rFonts w:ascii="Times New Roman" w:hAnsi="Times New Roman" w:cs="Times New Roman"/>
-                <w:lang w:val="en-US"/>
-              </w:rPr>
-              <w:t>Паспорт</w:t>
-            </w:r>
-            <w:proofErr w:type="spellEnd"/>
-            <w:r>
-              <w:rPr>
-                <w:rFonts w:ascii="Times New Roman" w:hAnsi="Times New Roman" w:cs="Times New Roman"/>
-                <w:lang w:val="en-US"/>
-              </w:rPr>
-              <w:t xml:space="preserve"> РФ {{ </w:t>
-            </w:r>
-            <w:proofErr w:type="spellStart"/>
-            <w:r>
-              <w:rPr>
-                <w:rFonts w:ascii="Times New Roman" w:hAnsi="Times New Roman" w:cs="Times New Roman"/>
-                <w:lang w:val="en-US"/>
-              </w:rPr>
-              <w:t>seller_licence_number</w:t>
-            </w:r>
-            <w:proofErr w:type="spellEnd"/>
-            <w:r>
-              <w:rPr>
-                <w:rFonts w:ascii="Times New Roman" w:hAnsi="Times New Roman" w:cs="Times New Roman"/>
-                <w:lang w:val="en-US"/>
-              </w:rPr>
-              <w:t xml:space="preserve"> }} </w:t>
-            </w:r>
-            <w:proofErr w:type="spellStart"/>
-            <w:r>
-              <w:rPr>
-                <w:rFonts w:ascii="Times New Roman" w:hAnsi="Times New Roman" w:cs="Times New Roman"/>
-                <w:lang w:val="en-US"/>
-              </w:rPr>
-              <w:t>выдан</w:t>
-            </w:r>
-            <w:proofErr w:type="spellEnd"/>
-            <w:r>
-              <w:rPr>
-                <w:rFonts w:ascii="Times New Roman" w:hAnsi="Times New Roman" w:cs="Times New Roman"/>
-                <w:lang w:val="en-US"/>
-              </w:rPr>
-              <w:t xml:space="preserve"> {{ </w:t>
-            </w:r>
-            <w:proofErr w:type="spellStart"/>
-            <w:r>
-              <w:rPr>
-                <w:rFonts w:ascii="Times New Roman" w:hAnsi="Times New Roman" w:cs="Times New Roman"/>
-                <w:lang w:val="en-US"/>
-              </w:rPr>
-              <w:t>seller_issue_date</w:t>
-            </w:r>
-            <w:proofErr w:type="spellEnd"/>
-            <w:r>
-              <w:rPr>
-                <w:rFonts w:ascii="Times New Roman" w:hAnsi="Times New Roman" w:cs="Times New Roman"/>
-                <w:lang w:val="en-US"/>
-              </w:rPr>
-              <w:t xml:space="preserve"> }} {{ </w:t>
-            </w:r>
-            <w:proofErr w:type="spellStart"/>
-            <w:r>
-              <w:rPr>
-                <w:rFonts w:ascii="Times New Roman" w:hAnsi="Times New Roman" w:cs="Times New Roman"/>
-                <w:lang w:val="en-US"/>
-              </w:rPr>
-              <w:t>seller_issue_organization</w:t>
-            </w:r>
-            <w:proofErr w:type="spellEnd"/>
-            <w:r>
-              <w:rPr>
-                <w:rFonts w:ascii="Times New Roman" w:hAnsi="Times New Roman" w:cs="Times New Roman"/>
-                <w:lang w:val="en-US"/>
-              </w:rPr>
-              <w:t xml:space="preserve"> }}</w:t>
+            <w:r>
+              <w:rPr>
+                <w:rFonts w:ascii="Times New Roman" w:hAnsi="Times New Roman" w:cs="Times New Roman"/>
+                <w:lang w:val="en-US"/>
+              </w:rPr>
+              <w:t>Паспорт РФ {{ seller_licence_number }} выдан {{ seller_issue_date }} {{ seller_issue_organization }}</w:t>
             </w:r>
           </w:p>
           <w:p>
@@ -6647,37 +5903,12 @@
                 <w:lang w:val="en-US"/>
               </w:rPr>
             </w:pPr>
-            <w:proofErr w:type="spellStart"/>
-            <w:r>
-              <w:rPr>
-                <w:rFonts w:ascii="Times New Roman" w:hAnsi="Times New Roman" w:cs="Times New Roman"/>
-                <w:lang w:val="en-US"/>
-              </w:rPr>
-              <w:t>Зарегистрирован</w:t>
-            </w:r>
-            <w:proofErr w:type="spellEnd"/>
-            <w:r>
-              <w:rPr>
-                <w:rFonts w:ascii="Times New Roman" w:hAnsi="Times New Roman" w:cs="Times New Roman"/>
-                <w:lang w:val="en-US"/>
-              </w:rPr>
-              <w:t xml:space="preserve">: {{ </w:t>
-            </w:r>
-            <w:proofErr w:type="spellStart"/>
-            <w:r>
-              <w:rPr>
-                <w:rFonts w:ascii="Times New Roman" w:hAnsi="Times New Roman" w:cs="Times New Roman"/>
-                <w:lang w:val="en-US"/>
-              </w:rPr>
-              <w:t>seller_full_address</w:t>
-            </w:r>
-            <w:proofErr w:type="spellEnd"/>
-            <w:r>
-              <w:rPr>
-                <w:rFonts w:ascii="Times New Roman" w:hAnsi="Times New Roman" w:cs="Times New Roman"/>
-                <w:lang w:val="en-US"/>
-              </w:rPr>
-              <w:t xml:space="preserve"> }}</w:t>
+            <w:r>
+              <w:rPr>
+                <w:rFonts w:ascii="Times New Roman" w:hAnsi="Times New Roman" w:cs="Times New Roman"/>
+                <w:lang w:val="en-US"/>
+              </w:rPr>
+              <w:t>Зарегистрирован: {{ seller_full_address }}</w:t>
             </w:r>
           </w:p>
           <w:p>
@@ -6693,23 +5924,7 @@
                 <w:rFonts w:ascii="Times New Roman" w:hAnsi="Times New Roman" w:cs="Times New Roman"/>
                 <w:lang w:val="en-US"/>
               </w:rPr>
-              <w:t xml:space="preserve">ИНН: {{ </w:t>
-            </w:r>
-            <w:proofErr w:type="spellStart"/>
-            <w:r>
-              <w:rPr>
-                <w:rFonts w:ascii="Times New Roman" w:hAnsi="Times New Roman" w:cs="Times New Roman"/>
-                <w:lang w:val="en-US"/>
-              </w:rPr>
-              <w:t>seller_inn</w:t>
-            </w:r>
-            <w:proofErr w:type="spellEnd"/>
-            <w:r>
-              <w:rPr>
-                <w:rFonts w:ascii="Times New Roman" w:hAnsi="Times New Roman" w:cs="Times New Roman"/>
-                <w:lang w:val="en-US"/>
-              </w:rPr>
-              <w:t xml:space="preserve"> }}</w:t>
+              <w:t>ИНН: {{ seller_inn }}</w:t>
             </w:r>
           </w:p>
           <w:p>
@@ -6725,71 +5940,7 @@
                 <w:rFonts w:ascii="Times New Roman" w:hAnsi="Times New Roman" w:cs="Times New Roman"/>
                 <w:lang w:val="en-US"/>
               </w:rPr>
-              <w:t xml:space="preserve">{% </w:t>
-            </w:r>
-            <w:proofErr w:type="spellStart"/>
-            <w:r>
-              <w:rPr>
-                <w:rFonts w:ascii="Times New Roman" w:hAnsi="Times New Roman" w:cs="Times New Roman"/>
-                <w:lang w:val="en-US"/>
-              </w:rPr>
-              <w:t>elif</w:t>
-            </w:r>
-            <w:proofErr w:type="spellEnd"/>
-            <w:r>
-              <w:rPr>
-                <w:rFonts w:ascii="Times New Roman" w:hAnsi="Times New Roman" w:cs="Times New Roman"/>
-                <w:lang w:val="en-US"/>
-              </w:rPr>
-              <w:t xml:space="preserve"> </w:t>
-            </w:r>
-            <w:proofErr w:type="spellStart"/>
-            <w:r>
-              <w:rPr>
-                <w:rFonts w:ascii="Times New Roman" w:hAnsi="Times New Roman" w:cs="Times New Roman"/>
-                <w:lang w:val="en-US"/>
-              </w:rPr>
-              <w:t>seller_type</w:t>
-            </w:r>
-            <w:proofErr w:type="spellEnd"/>
-            <w:r>
-              <w:rPr>
-                <w:rFonts w:ascii="Times New Roman" w:hAnsi="Times New Roman" w:cs="Times New Roman"/>
-                <w:lang w:val="en-US"/>
-              </w:rPr>
-              <w:t xml:space="preserve"> in ["</w:t>
-            </w:r>
-            <w:proofErr w:type="spellStart"/>
-            <w:r>
-              <w:rPr>
-                <w:rFonts w:ascii="Times New Roman" w:hAnsi="Times New Roman" w:cs="Times New Roman"/>
-                <w:lang w:val="en-US"/>
-              </w:rPr>
-              <w:t>external_company</w:t>
-            </w:r>
-            <w:proofErr w:type="spellEnd"/>
-            <w:r>
-              <w:rPr>
-                <w:rFonts w:ascii="Times New Roman" w:hAnsi="Times New Roman" w:cs="Times New Roman"/>
-                <w:lang w:val="en-US"/>
-              </w:rPr>
-              <w:t>", "</w:t>
-            </w:r>
-            <w:proofErr w:type="spellStart"/>
-            <w:r>
-              <w:rPr>
-                <w:rFonts w:ascii="Times New Roman" w:hAnsi="Times New Roman" w:cs="Times New Roman"/>
-                <w:lang w:val="en-US"/>
-              </w:rPr>
-              <w:t>internal_company</w:t>
-            </w:r>
-            <w:proofErr w:type="spellEnd"/>
-            <w:r>
-              <w:rPr>
-                <w:rFonts w:ascii="Times New Roman" w:hAnsi="Times New Roman" w:cs="Times New Roman"/>
-                <w:lang w:val="en-US"/>
-              </w:rPr>
-              <w:t>"] %}</w:t>
+              <w:t>{% elif seller_type in ["external_company", "internal_company"] %}</w:t>
             </w:r>
             <w:r>
               <w:rPr>
@@ -6798,27 +5949,7 @@
                 <w:bCs/>
                 <w:lang w:val="en-US"/>
               </w:rPr>
-              <w:t xml:space="preserve">{{ </w:t>
-            </w:r>
-            <w:proofErr w:type="spellStart"/>
-            <w:r>
-              <w:rPr>
-                <w:rFonts w:ascii="Times New Roman" w:hAnsi="Times New Roman" w:cs="Times New Roman"/>
-                <w:b/>
-                <w:bCs/>
-                <w:lang w:val="en-US"/>
-              </w:rPr>
-              <w:t>seller_name</w:t>
-            </w:r>
-            <w:proofErr w:type="spellEnd"/>
-            <w:r>
-              <w:rPr>
-                <w:rFonts w:ascii="Times New Roman" w:hAnsi="Times New Roman" w:cs="Times New Roman"/>
-                <w:b/>
-                <w:bCs/>
-                <w:lang w:val="en-US"/>
-              </w:rPr>
-              <w:t xml:space="preserve"> }}</w:t>
+              <w:t>{{ seller_name }}</w:t>
             </w:r>
           </w:p>
           <w:p>
@@ -6829,53 +5960,12 @@
                 <w:lang w:val="en-US"/>
               </w:rPr>
             </w:pPr>
-            <w:proofErr w:type="spellStart"/>
-            <w:r>
-              <w:rPr>
-                <w:rFonts w:ascii="Times New Roman" w:hAnsi="Times New Roman" w:cs="Times New Roman"/>
-                <w:lang w:val="en-US"/>
-              </w:rPr>
-              <w:t>Юр</w:t>
-            </w:r>
-            <w:proofErr w:type="spellEnd"/>
-            <w:r>
-              <w:rPr>
-                <w:rFonts w:ascii="Times New Roman" w:hAnsi="Times New Roman" w:cs="Times New Roman"/>
-                <w:lang w:val="en-US"/>
-              </w:rPr>
-              <w:t xml:space="preserve">. </w:t>
-            </w:r>
-            <w:proofErr w:type="spellStart"/>
-            <w:r>
-              <w:rPr>
-                <w:rFonts w:ascii="Times New Roman" w:hAnsi="Times New Roman" w:cs="Times New Roman"/>
-                <w:lang w:val="en-US"/>
-              </w:rPr>
-              <w:t>адрес</w:t>
-            </w:r>
-            <w:proofErr w:type="spellEnd"/>
-            <w:r>
-              <w:rPr>
-                <w:rFonts w:ascii="Times New Roman" w:hAnsi="Times New Roman" w:cs="Times New Roman"/>
-                <w:lang w:val="en-US"/>
-              </w:rPr>
-              <w:t xml:space="preserve">: {{ </w:t>
-            </w:r>
-            <w:proofErr w:type="spellStart"/>
-            <w:r>
-              <w:rPr>
-                <w:rFonts w:ascii="Times New Roman" w:hAnsi="Times New Roman" w:cs="Times New Roman"/>
-                <w:lang w:val="en-US"/>
-              </w:rPr>
-              <w:t>seller_legal_address</w:t>
-            </w:r>
-            <w:proofErr w:type="spellEnd"/>
-            <w:r>
-              <w:rPr>
-                <w:rFonts w:ascii="Times New Roman" w:hAnsi="Times New Roman" w:cs="Times New Roman"/>
-                <w:lang w:val="en-US"/>
-              </w:rPr>
-              <w:t xml:space="preserve"> }}</w:t>
+            <w:r>
+              <w:rPr>
+                <w:rFonts w:ascii="Times New Roman" w:hAnsi="Times New Roman" w:cs="Times New Roman"/>
+                <w:lang w:val="en-US"/>
+              </w:rPr>
+              <w:t>Юр. адрес: {{ seller_legal_address }}</w:t>
             </w:r>
           </w:p>
           <w:p>
@@ -6886,53 +5976,12 @@
                 <w:lang w:val="en-US"/>
               </w:rPr>
             </w:pPr>
-            <w:proofErr w:type="spellStart"/>
-            <w:r>
-              <w:rPr>
-                <w:rFonts w:ascii="Times New Roman" w:hAnsi="Times New Roman" w:cs="Times New Roman"/>
-                <w:lang w:val="en-US"/>
-              </w:rPr>
-              <w:t>эл</w:t>
-            </w:r>
-            <w:proofErr w:type="spellEnd"/>
-            <w:r>
-              <w:rPr>
-                <w:rFonts w:ascii="Times New Roman" w:hAnsi="Times New Roman" w:cs="Times New Roman"/>
-                <w:lang w:val="en-US"/>
-              </w:rPr>
-              <w:t xml:space="preserve">. </w:t>
-            </w:r>
-            <w:proofErr w:type="spellStart"/>
-            <w:r>
-              <w:rPr>
-                <w:rFonts w:ascii="Times New Roman" w:hAnsi="Times New Roman" w:cs="Times New Roman"/>
-                <w:lang w:val="en-US"/>
-              </w:rPr>
-              <w:t>почта</w:t>
-            </w:r>
-            <w:proofErr w:type="spellEnd"/>
-            <w:r>
-              <w:rPr>
-                <w:rFonts w:ascii="Times New Roman" w:hAnsi="Times New Roman" w:cs="Times New Roman"/>
-                <w:lang w:val="en-US"/>
-              </w:rPr>
-              <w:t xml:space="preserve">: {{ </w:t>
-            </w:r>
-            <w:proofErr w:type="spellStart"/>
-            <w:r>
-              <w:rPr>
-                <w:rFonts w:ascii="Times New Roman" w:hAnsi="Times New Roman" w:cs="Times New Roman"/>
-                <w:lang w:val="en-US"/>
-              </w:rPr>
-              <w:t>seller_email</w:t>
-            </w:r>
-            <w:proofErr w:type="spellEnd"/>
-            <w:r>
-              <w:rPr>
-                <w:rFonts w:ascii="Times New Roman" w:hAnsi="Times New Roman" w:cs="Times New Roman"/>
-                <w:lang w:val="en-US"/>
-              </w:rPr>
-              <w:t xml:space="preserve"> }}</w:t>
+            <w:r>
+              <w:rPr>
+                <w:rFonts w:ascii="Times New Roman" w:hAnsi="Times New Roman" w:cs="Times New Roman"/>
+                <w:lang w:val="en-US"/>
+              </w:rPr>
+              <w:t>эл. почта: {{ seller_email }}</w:t>
             </w:r>
           </w:p>
           <w:p>
@@ -6943,37 +5992,12 @@
                 <w:lang w:val="en-US"/>
               </w:rPr>
             </w:pPr>
-            <w:proofErr w:type="spellStart"/>
-            <w:r>
-              <w:rPr>
-                <w:rFonts w:ascii="Times New Roman" w:hAnsi="Times New Roman" w:cs="Times New Roman"/>
-                <w:lang w:val="en-US"/>
-              </w:rPr>
-              <w:t>тел</w:t>
-            </w:r>
-            <w:proofErr w:type="spellEnd"/>
-            <w:r>
-              <w:rPr>
-                <w:rFonts w:ascii="Times New Roman" w:hAnsi="Times New Roman" w:cs="Times New Roman"/>
-                <w:lang w:val="en-US"/>
-              </w:rPr>
-              <w:t xml:space="preserve">: {{ </w:t>
-            </w:r>
-            <w:proofErr w:type="spellStart"/>
-            <w:r>
-              <w:rPr>
-                <w:rFonts w:ascii="Times New Roman" w:hAnsi="Times New Roman" w:cs="Times New Roman"/>
-                <w:lang w:val="en-US"/>
-              </w:rPr>
-              <w:t>seller_phone</w:t>
-            </w:r>
-            <w:proofErr w:type="spellEnd"/>
-            <w:r>
-              <w:rPr>
-                <w:rFonts w:ascii="Times New Roman" w:hAnsi="Times New Roman" w:cs="Times New Roman"/>
-                <w:lang w:val="en-US"/>
-              </w:rPr>
-              <w:t xml:space="preserve"> }}</w:t>
+            <w:r>
+              <w:rPr>
+                <w:rFonts w:ascii="Times New Roman" w:hAnsi="Times New Roman" w:cs="Times New Roman"/>
+                <w:lang w:val="en-US"/>
+              </w:rPr>
+              <w:t>тел: {{ seller_phone }}</w:t>
             </w:r>
           </w:p>
           <w:p>
@@ -6989,23 +6013,7 @@
                 <w:rFonts w:ascii="Times New Roman" w:hAnsi="Times New Roman" w:cs="Times New Roman"/>
                 <w:lang w:val="en-US"/>
               </w:rPr>
-              <w:t xml:space="preserve">ОГРН {{ </w:t>
-            </w:r>
-            <w:proofErr w:type="spellStart"/>
-            <w:r>
-              <w:rPr>
-                <w:rFonts w:ascii="Times New Roman" w:hAnsi="Times New Roman" w:cs="Times New Roman"/>
-                <w:lang w:val="en-US"/>
-              </w:rPr>
-              <w:t>seller_ogrn</w:t>
-            </w:r>
-            <w:proofErr w:type="spellEnd"/>
-            <w:r>
-              <w:rPr>
-                <w:rFonts w:ascii="Times New Roman" w:hAnsi="Times New Roman" w:cs="Times New Roman"/>
-                <w:lang w:val="en-US"/>
-              </w:rPr>
-              <w:t xml:space="preserve"> }}</w:t>
+              <w:t>ОГРН {{ seller_ogrn }}</w:t>
             </w:r>
           </w:p>
           <w:p>
@@ -7021,39 +6029,7 @@
                 <w:rFonts w:ascii="Times New Roman" w:hAnsi="Times New Roman" w:cs="Times New Roman"/>
                 <w:lang w:val="en-US"/>
               </w:rPr>
-              <w:t xml:space="preserve">ИНН {{ </w:t>
-            </w:r>
-            <w:proofErr w:type="spellStart"/>
-            <w:r>
-              <w:rPr>
-                <w:rFonts w:ascii="Times New Roman" w:hAnsi="Times New Roman" w:cs="Times New Roman"/>
-                <w:lang w:val="en-US"/>
-              </w:rPr>
-              <w:t>seller_inn</w:t>
-            </w:r>
-            <w:proofErr w:type="spellEnd"/>
-            <w:r>
-              <w:rPr>
-                <w:rFonts w:ascii="Times New Roman" w:hAnsi="Times New Roman" w:cs="Times New Roman"/>
-                <w:lang w:val="en-US"/>
-              </w:rPr>
-              <w:t xml:space="preserve"> }} КПП {{ </w:t>
-            </w:r>
-            <w:proofErr w:type="spellStart"/>
-            <w:r>
-              <w:rPr>
-                <w:rFonts w:ascii="Times New Roman" w:hAnsi="Times New Roman" w:cs="Times New Roman"/>
-                <w:lang w:val="en-US"/>
-              </w:rPr>
-              <w:t>seller_kpp</w:t>
-            </w:r>
-            <w:proofErr w:type="spellEnd"/>
-            <w:r>
-              <w:rPr>
-                <w:rFonts w:ascii="Times New Roman" w:hAnsi="Times New Roman" w:cs="Times New Roman"/>
-                <w:lang w:val="en-US"/>
-              </w:rPr>
-              <w:t xml:space="preserve"> }}</w:t>
+              <w:t>ИНН {{ seller_inn }} КПП {{ seller_kpp }}</w:t>
             </w:r>
           </w:p>
           <w:p>
@@ -7069,23 +6045,7 @@
                 <w:rFonts w:ascii="Times New Roman" w:hAnsi="Times New Roman" w:cs="Times New Roman"/>
                 <w:lang w:val="en-US"/>
               </w:rPr>
-              <w:t xml:space="preserve">р/с {{ </w:t>
-            </w:r>
-            <w:proofErr w:type="spellStart"/>
-            <w:r>
-              <w:rPr>
-                <w:rFonts w:ascii="Times New Roman" w:hAnsi="Times New Roman" w:cs="Times New Roman"/>
-                <w:lang w:val="en-US"/>
-              </w:rPr>
-              <w:t>seller_bank_account</w:t>
-            </w:r>
-            <w:proofErr w:type="spellEnd"/>
-            <w:r>
-              <w:rPr>
-                <w:rFonts w:ascii="Times New Roman" w:hAnsi="Times New Roman" w:cs="Times New Roman"/>
-                <w:lang w:val="en-US"/>
-              </w:rPr>
-              <w:t xml:space="preserve"> }}</w:t>
+              <w:t>р/с {{ seller_bank_account }}</w:t>
             </w:r>
           </w:p>
           <w:p>
@@ -7101,23 +6061,7 @@
                 <w:rFonts w:ascii="Times New Roman" w:hAnsi="Times New Roman" w:cs="Times New Roman"/>
                 <w:lang w:val="en-US"/>
               </w:rPr>
-              <w:t xml:space="preserve">{{ </w:t>
-            </w:r>
-            <w:proofErr w:type="spellStart"/>
-            <w:r>
-              <w:rPr>
-                <w:rFonts w:ascii="Times New Roman" w:hAnsi="Times New Roman" w:cs="Times New Roman"/>
-                <w:lang w:val="en-US"/>
-              </w:rPr>
-              <w:t>seller_bank_name</w:t>
-            </w:r>
-            <w:proofErr w:type="spellEnd"/>
-            <w:r>
-              <w:rPr>
-                <w:rFonts w:ascii="Times New Roman" w:hAnsi="Times New Roman" w:cs="Times New Roman"/>
-                <w:lang w:val="en-US"/>
-              </w:rPr>
-              <w:t xml:space="preserve"> }}</w:t>
+              <w:t>{{ seller_bank_name }}</w:t>
             </w:r>
           </w:p>
           <w:p>
@@ -7133,39 +6077,7 @@
                 <w:rFonts w:ascii="Times New Roman" w:hAnsi="Times New Roman" w:cs="Times New Roman"/>
                 <w:lang w:val="en-US"/>
               </w:rPr>
-              <w:t xml:space="preserve">БИК {{ </w:t>
-            </w:r>
-            <w:proofErr w:type="spellStart"/>
-            <w:r>
-              <w:rPr>
-                <w:rFonts w:ascii="Times New Roman" w:hAnsi="Times New Roman" w:cs="Times New Roman"/>
-                <w:lang w:val="en-US"/>
-              </w:rPr>
-              <w:t>seller_bik</w:t>
-            </w:r>
-            <w:proofErr w:type="spellEnd"/>
-            <w:r>
-              <w:rPr>
-                <w:rFonts w:ascii="Times New Roman" w:hAnsi="Times New Roman" w:cs="Times New Roman"/>
-                <w:lang w:val="en-US"/>
-              </w:rPr>
-              <w:t xml:space="preserve"> }} к/с {{ </w:t>
-            </w:r>
-            <w:proofErr w:type="spellStart"/>
-            <w:r>
-              <w:rPr>
-                <w:rFonts w:ascii="Times New Roman" w:hAnsi="Times New Roman" w:cs="Times New Roman"/>
-                <w:lang w:val="en-US"/>
-              </w:rPr>
-              <w:t>seller_corr_account</w:t>
-            </w:r>
-            <w:proofErr w:type="spellEnd"/>
-            <w:r>
-              <w:rPr>
-                <w:rFonts w:ascii="Times New Roman" w:hAnsi="Times New Roman" w:cs="Times New Roman"/>
-                <w:lang w:val="en-US"/>
-              </w:rPr>
-              <w:t xml:space="preserve"> }}</w:t>
+              <w:t>БИК {{ seller_bik }} к/с {{ seller_corr_account }}</w:t>
             </w:r>
           </w:p>
           <w:p>
@@ -7203,23 +6115,7 @@
                 <w:rFonts w:ascii="Times New Roman" w:hAnsi="Times New Roman" w:cs="Times New Roman"/>
                 <w:lang w:val="en-US"/>
               </w:rPr>
-              <w:t xml:space="preserve">{% if </w:t>
-            </w:r>
-            <w:proofErr w:type="spellStart"/>
-            <w:r>
-              <w:rPr>
-                <w:rFonts w:ascii="Times New Roman" w:hAnsi="Times New Roman" w:cs="Times New Roman"/>
-                <w:lang w:val="en-US"/>
-              </w:rPr>
-              <w:t>buyer_type</w:t>
-            </w:r>
-            <w:proofErr w:type="spellEnd"/>
-            <w:r>
-              <w:rPr>
-                <w:rFonts w:ascii="Times New Roman" w:hAnsi="Times New Roman" w:cs="Times New Roman"/>
-                <w:lang w:val="en-US"/>
-              </w:rPr>
-              <w:t xml:space="preserve"> </w:t>
+              <w:t xml:space="preserve">{% if buyer_type </w:t>
             </w:r>
             <w:r>
               <w:rPr>
@@ -7242,67 +6138,7 @@
                 <w:bCs/>
                 <w:lang w:val="en-US"/>
               </w:rPr>
-              <w:t xml:space="preserve">{{ </w:t>
-            </w:r>
-            <w:proofErr w:type="spellStart"/>
-            <w:r>
-              <w:rPr>
-                <w:rFonts w:ascii="Times New Roman" w:hAnsi="Times New Roman" w:cs="Times New Roman"/>
-                <w:b/>
-                <w:bCs/>
-                <w:lang w:val="en-US"/>
-              </w:rPr>
-              <w:t>buyer_last_name</w:t>
-            </w:r>
-            <w:proofErr w:type="spellEnd"/>
-            <w:r>
-              <w:rPr>
-                <w:rFonts w:ascii="Times New Roman" w:hAnsi="Times New Roman" w:cs="Times New Roman"/>
-                <w:b/>
-                <w:bCs/>
-                <w:lang w:val="en-US"/>
-              </w:rPr>
-              <w:t xml:space="preserve"> }} {{ </w:t>
-            </w:r>
-            <w:proofErr w:type="spellStart"/>
-            <w:r>
-              <w:rPr>
-                <w:rFonts w:ascii="Times New Roman" w:hAnsi="Times New Roman" w:cs="Times New Roman"/>
-                <w:b/>
-                <w:bCs/>
-                <w:lang w:val="en-US"/>
-              </w:rPr>
-              <w:t>buyer_first_name</w:t>
-            </w:r>
-            <w:proofErr w:type="spellEnd"/>
-            <w:r>
-              <w:rPr>
-                <w:rFonts w:ascii="Times New Roman" w:hAnsi="Times New Roman" w:cs="Times New Roman"/>
-                <w:b/>
-                <w:bCs/>
-                <w:lang w:val="en-US"/>
-              </w:rPr>
-              <w:t xml:space="preserve"> }} {{ </w:t>
-            </w:r>
-            <w:proofErr w:type="spellStart"/>
-            <w:r>
-              <w:rPr>
-                <w:rFonts w:ascii="Times New Roman" w:hAnsi="Times New Roman" w:cs="Times New Roman"/>
-                <w:b/>
-                <w:bCs/>
-                <w:lang w:val="en-US"/>
-              </w:rPr>
-              <w:t>buyer_middle_name</w:t>
-            </w:r>
-            <w:proofErr w:type="spellEnd"/>
-            <w:r>
-              <w:rPr>
-                <w:rFonts w:ascii="Times New Roman" w:hAnsi="Times New Roman" w:cs="Times New Roman"/>
-                <w:b/>
-                <w:bCs/>
-                <w:lang w:val="en-US"/>
-              </w:rPr>
-              <w:t xml:space="preserve"> }}</w:t>
+              <w:t>{{ buyer_last_name }} {{ buyer_first_name }} {{ buyer_middle_name }}</w:t>
             </w:r>
             <w:r>
               <w:rPr>
@@ -7316,39 +6152,7 @@
                 <w:rFonts w:ascii="Times New Roman" w:hAnsi="Times New Roman" w:cs="Times New Roman"/>
                 <w:lang w:val="en-US"/>
               </w:rPr>
-              <w:t xml:space="preserve">{{ </w:t>
-            </w:r>
-            <w:proofErr w:type="spellStart"/>
-            <w:r>
-              <w:rPr>
-                <w:rFonts w:ascii="Times New Roman" w:hAnsi="Times New Roman" w:cs="Times New Roman"/>
-                <w:lang w:val="en-US"/>
-              </w:rPr>
-              <w:t>buyer_birth_date</w:t>
-            </w:r>
-            <w:proofErr w:type="spellEnd"/>
-            <w:r>
-              <w:rPr>
-                <w:rFonts w:ascii="Times New Roman" w:hAnsi="Times New Roman" w:cs="Times New Roman"/>
-                <w:lang w:val="en-US"/>
-              </w:rPr>
-              <w:t xml:space="preserve"> }} </w:t>
-            </w:r>
-            <w:proofErr w:type="spellStart"/>
-            <w:r>
-              <w:rPr>
-                <w:rFonts w:ascii="Times New Roman" w:hAnsi="Times New Roman" w:cs="Times New Roman"/>
-                <w:lang w:val="en-US"/>
-              </w:rPr>
-              <w:t>г.р</w:t>
-            </w:r>
-            <w:proofErr w:type="spellEnd"/>
-            <w:r>
-              <w:rPr>
-                <w:rFonts w:ascii="Times New Roman" w:hAnsi="Times New Roman" w:cs="Times New Roman"/>
-                <w:lang w:val="en-US"/>
-              </w:rPr>
-              <w:t>.</w:t>
+              <w:t>{{ buyer_birth_date }} г.р.</w:t>
             </w:r>
           </w:p>
           <w:p>
@@ -7359,85 +6163,12 @@
                 <w:lang w:val="en-US"/>
               </w:rPr>
             </w:pPr>
-            <w:proofErr w:type="spellStart"/>
-            <w:r>
-              <w:rPr>
-                <w:rFonts w:ascii="Times New Roman" w:hAnsi="Times New Roman" w:cs="Times New Roman"/>
-                <w:lang w:val="en-US"/>
-              </w:rPr>
-              <w:t>Паспорт</w:t>
-            </w:r>
-            <w:proofErr w:type="spellEnd"/>
-            <w:r>
-              <w:rPr>
-                <w:rFonts w:ascii="Times New Roman" w:hAnsi="Times New Roman" w:cs="Times New Roman"/>
-                <w:lang w:val="en-US"/>
-              </w:rPr>
-              <w:t xml:space="preserve"> РФ {{ </w:t>
-            </w:r>
-            <w:proofErr w:type="spellStart"/>
-            <w:r>
-              <w:rPr>
-                <w:rFonts w:ascii="Times New Roman" w:hAnsi="Times New Roman" w:cs="Times New Roman"/>
-                <w:lang w:val="en-US"/>
-              </w:rPr>
-              <w:t>buyer_licence_number</w:t>
-            </w:r>
-            <w:proofErr w:type="spellEnd"/>
-            <w:r>
-              <w:rPr>
-                <w:rFonts w:ascii="Times New Roman" w:hAnsi="Times New Roman" w:cs="Times New Roman"/>
-                <w:lang w:val="en-US"/>
-              </w:rPr>
-              <w:t xml:space="preserve"> }} </w:t>
-            </w:r>
-            <w:proofErr w:type="spellStart"/>
-            <w:r>
-              <w:rPr>
-                <w:rFonts w:ascii="Times New Roman" w:hAnsi="Times New Roman" w:cs="Times New Roman"/>
-                <w:lang w:val="en-US"/>
-              </w:rPr>
-              <w:t>выдан</w:t>
-            </w:r>
-            <w:proofErr w:type="spellEnd"/>
-            <w:r>
-              <w:rPr>
-                <w:rFonts w:ascii="Times New Roman" w:hAnsi="Times New Roman" w:cs="Times New Roman"/>
-                <w:lang w:val="en-US"/>
-              </w:rPr>
-              <w:t xml:space="preserve"> {{ </w:t>
-            </w:r>
-            <w:proofErr w:type="spellStart"/>
-            <w:r>
-              <w:rPr>
-                <w:rFonts w:ascii="Times New Roman" w:hAnsi="Times New Roman" w:cs="Times New Roman"/>
-                <w:lang w:val="en-US"/>
-              </w:rPr>
-              <w:t>buyer_issue_date</w:t>
-            </w:r>
-            <w:proofErr w:type="spellEnd"/>
-            <w:r>
-              <w:rPr>
-                <w:rFonts w:ascii="Times New Roman" w:hAnsi="Times New Roman" w:cs="Times New Roman"/>
-                <w:lang w:val="en-US"/>
-              </w:rPr>
-              <w:t xml:space="preserve"> }} {{ </w:t>
-            </w:r>
-            <w:proofErr w:type="spellStart"/>
-            <w:r>
-              <w:rPr>
-                <w:rFonts w:ascii="Times New Roman" w:hAnsi="Times New Roman" w:cs="Times New Roman"/>
-                <w:lang w:val="en-US"/>
-              </w:rPr>
-              <w:t>buyer_issue_organization</w:t>
-            </w:r>
-            <w:proofErr w:type="spellEnd"/>
-            <w:r>
-              <w:rPr>
-                <w:rFonts w:ascii="Times New Roman" w:hAnsi="Times New Roman" w:cs="Times New Roman"/>
-                <w:lang w:val="en-US"/>
-              </w:rPr>
-              <w:t xml:space="preserve"> }}</w:t>
+            <w:r>
+              <w:rPr>
+                <w:rFonts w:ascii="Times New Roman" w:hAnsi="Times New Roman" w:cs="Times New Roman"/>
+                <w:lang w:val="en-US"/>
+              </w:rPr>
+              <w:t>Паспорт РФ {{ buyer_licence_number }} выдан {{ buyer_issue_date }} {{ buyer_issue_organization }}</w:t>
             </w:r>
           </w:p>
           <w:p>
@@ -7448,37 +6179,12 @@
                 <w:lang w:val="en-US"/>
               </w:rPr>
             </w:pPr>
-            <w:proofErr w:type="spellStart"/>
-            <w:r>
-              <w:rPr>
-                <w:rFonts w:ascii="Times New Roman" w:hAnsi="Times New Roman" w:cs="Times New Roman"/>
-                <w:lang w:val="en-US"/>
-              </w:rPr>
-              <w:t>Зарегистрирован</w:t>
-            </w:r>
-            <w:proofErr w:type="spellEnd"/>
-            <w:r>
-              <w:rPr>
-                <w:rFonts w:ascii="Times New Roman" w:hAnsi="Times New Roman" w:cs="Times New Roman"/>
-                <w:lang w:val="en-US"/>
-              </w:rPr>
-              <w:t xml:space="preserve">: {{ </w:t>
-            </w:r>
-            <w:proofErr w:type="spellStart"/>
-            <w:r>
-              <w:rPr>
-                <w:rFonts w:ascii="Times New Roman" w:hAnsi="Times New Roman" w:cs="Times New Roman"/>
-                <w:lang w:val="en-US"/>
-              </w:rPr>
-              <w:t>buyer_full_address</w:t>
-            </w:r>
-            <w:proofErr w:type="spellEnd"/>
-            <w:r>
-              <w:rPr>
-                <w:rFonts w:ascii="Times New Roman" w:hAnsi="Times New Roman" w:cs="Times New Roman"/>
-                <w:lang w:val="en-US"/>
-              </w:rPr>
-              <w:t xml:space="preserve"> }}</w:t>
+            <w:r>
+              <w:rPr>
+                <w:rFonts w:ascii="Times New Roman" w:hAnsi="Times New Roman" w:cs="Times New Roman"/>
+                <w:lang w:val="en-US"/>
+              </w:rPr>
+              <w:t>Зарегистрирован: {{ buyer_full_address }}</w:t>
             </w:r>
           </w:p>
           <w:p>
@@ -7494,23 +6200,7 @@
                 <w:rFonts w:ascii="Times New Roman" w:hAnsi="Times New Roman" w:cs="Times New Roman"/>
                 <w:lang w:val="en-US"/>
               </w:rPr>
-              <w:t xml:space="preserve">ИНН: {{ </w:t>
-            </w:r>
-            <w:proofErr w:type="spellStart"/>
-            <w:r>
-              <w:rPr>
-                <w:rFonts w:ascii="Times New Roman" w:hAnsi="Times New Roman" w:cs="Times New Roman"/>
-                <w:lang w:val="en-US"/>
-              </w:rPr>
-              <w:t>buyer_inn</w:t>
-            </w:r>
-            <w:proofErr w:type="spellEnd"/>
-            <w:r>
-              <w:rPr>
-                <w:rFonts w:ascii="Times New Roman" w:hAnsi="Times New Roman" w:cs="Times New Roman"/>
-                <w:lang w:val="en-US"/>
-              </w:rPr>
-              <w:t xml:space="preserve"> }}</w:t>
+              <w:t>ИНН: {{ buyer_inn }}</w:t>
             </w:r>
           </w:p>
           <w:p>
@@ -7526,71 +6216,7 @@
                 <w:rFonts w:ascii="Times New Roman" w:hAnsi="Times New Roman" w:cs="Times New Roman"/>
                 <w:lang w:val="en-US"/>
               </w:rPr>
-              <w:t xml:space="preserve">{% </w:t>
-            </w:r>
-            <w:proofErr w:type="spellStart"/>
-            <w:r>
-              <w:rPr>
-                <w:rFonts w:ascii="Times New Roman" w:hAnsi="Times New Roman" w:cs="Times New Roman"/>
-                <w:lang w:val="en-US"/>
-              </w:rPr>
-              <w:t>elif</w:t>
-            </w:r>
-            <w:proofErr w:type="spellEnd"/>
-            <w:r>
-              <w:rPr>
-                <w:rFonts w:ascii="Times New Roman" w:hAnsi="Times New Roman" w:cs="Times New Roman"/>
-                <w:lang w:val="en-US"/>
-              </w:rPr>
-              <w:t xml:space="preserve"> </w:t>
-            </w:r>
-            <w:proofErr w:type="spellStart"/>
-            <w:r>
-              <w:rPr>
-                <w:rFonts w:ascii="Times New Roman" w:hAnsi="Times New Roman" w:cs="Times New Roman"/>
-                <w:lang w:val="en-US"/>
-              </w:rPr>
-              <w:t>buyer_type</w:t>
-            </w:r>
-            <w:proofErr w:type="spellEnd"/>
-            <w:r>
-              <w:rPr>
-                <w:rFonts w:ascii="Times New Roman" w:hAnsi="Times New Roman" w:cs="Times New Roman"/>
-                <w:lang w:val="en-US"/>
-              </w:rPr>
-              <w:t xml:space="preserve"> in ["</w:t>
-            </w:r>
-            <w:proofErr w:type="spellStart"/>
-            <w:r>
-              <w:rPr>
-                <w:rFonts w:ascii="Times New Roman" w:hAnsi="Times New Roman" w:cs="Times New Roman"/>
-                <w:lang w:val="en-US"/>
-              </w:rPr>
-              <w:t>external_company</w:t>
-            </w:r>
-            <w:proofErr w:type="spellEnd"/>
-            <w:r>
-              <w:rPr>
-                <w:rFonts w:ascii="Times New Roman" w:hAnsi="Times New Roman" w:cs="Times New Roman"/>
-                <w:lang w:val="en-US"/>
-              </w:rPr>
-              <w:t>", "</w:t>
-            </w:r>
-            <w:proofErr w:type="spellStart"/>
-            <w:r>
-              <w:rPr>
-                <w:rFonts w:ascii="Times New Roman" w:hAnsi="Times New Roman" w:cs="Times New Roman"/>
-                <w:lang w:val="en-US"/>
-              </w:rPr>
-              <w:t>internal_company</w:t>
-            </w:r>
-            <w:proofErr w:type="spellEnd"/>
-            <w:r>
-              <w:rPr>
-                <w:rFonts w:ascii="Times New Roman" w:hAnsi="Times New Roman" w:cs="Times New Roman"/>
-                <w:lang w:val="en-US"/>
-              </w:rPr>
-              <w:t>"] %}</w:t>
+              <w:t>{% elif buyer_type in ["external_company", "internal_company"] %}</w:t>
             </w:r>
             <w:r>
               <w:rPr>
@@ -7599,27 +6225,7 @@
                 <w:bCs/>
                 <w:lang w:val="en-US"/>
               </w:rPr>
-              <w:t xml:space="preserve">{{ </w:t>
-            </w:r>
-            <w:proofErr w:type="spellStart"/>
-            <w:r>
-              <w:rPr>
-                <w:rFonts w:ascii="Times New Roman" w:hAnsi="Times New Roman" w:cs="Times New Roman"/>
-                <w:b/>
-                <w:bCs/>
-                <w:lang w:val="en-US"/>
-              </w:rPr>
-              <w:t>buyer_name</w:t>
-            </w:r>
-            <w:proofErr w:type="spellEnd"/>
-            <w:r>
-              <w:rPr>
-                <w:rFonts w:ascii="Times New Roman" w:hAnsi="Times New Roman" w:cs="Times New Roman"/>
-                <w:b/>
-                <w:bCs/>
-                <w:lang w:val="en-US"/>
-              </w:rPr>
-              <w:t xml:space="preserve"> }}</w:t>
+              <w:t>{{ buyer_name }}</w:t>
             </w:r>
           </w:p>
           <w:p>
@@ -7630,53 +6236,12 @@
                 <w:lang w:val="en-US"/>
               </w:rPr>
             </w:pPr>
-            <w:proofErr w:type="spellStart"/>
-            <w:r>
-              <w:rPr>
-                <w:rFonts w:ascii="Times New Roman" w:hAnsi="Times New Roman" w:cs="Times New Roman"/>
-                <w:lang w:val="en-US"/>
-              </w:rPr>
-              <w:t>Юр</w:t>
-            </w:r>
-            <w:proofErr w:type="spellEnd"/>
-            <w:r>
-              <w:rPr>
-                <w:rFonts w:ascii="Times New Roman" w:hAnsi="Times New Roman" w:cs="Times New Roman"/>
-                <w:lang w:val="en-US"/>
-              </w:rPr>
-              <w:t xml:space="preserve">. </w:t>
-            </w:r>
-            <w:proofErr w:type="spellStart"/>
-            <w:r>
-              <w:rPr>
-                <w:rFonts w:ascii="Times New Roman" w:hAnsi="Times New Roman" w:cs="Times New Roman"/>
-                <w:lang w:val="en-US"/>
-              </w:rPr>
-              <w:t>адрес</w:t>
-            </w:r>
-            <w:proofErr w:type="spellEnd"/>
-            <w:r>
-              <w:rPr>
-                <w:rFonts w:ascii="Times New Roman" w:hAnsi="Times New Roman" w:cs="Times New Roman"/>
-                <w:lang w:val="en-US"/>
-              </w:rPr>
-              <w:t xml:space="preserve">: {{ </w:t>
-            </w:r>
-            <w:proofErr w:type="spellStart"/>
-            <w:r>
-              <w:rPr>
-                <w:rFonts w:ascii="Times New Roman" w:hAnsi="Times New Roman" w:cs="Times New Roman"/>
-                <w:lang w:val="en-US"/>
-              </w:rPr>
-              <w:t>buyer_legal_address</w:t>
-            </w:r>
-            <w:proofErr w:type="spellEnd"/>
-            <w:r>
-              <w:rPr>
-                <w:rFonts w:ascii="Times New Roman" w:hAnsi="Times New Roman" w:cs="Times New Roman"/>
-                <w:lang w:val="en-US"/>
-              </w:rPr>
-              <w:t xml:space="preserve"> }}</w:t>
+            <w:r>
+              <w:rPr>
+                <w:rFonts w:ascii="Times New Roman" w:hAnsi="Times New Roman" w:cs="Times New Roman"/>
+                <w:lang w:val="en-US"/>
+              </w:rPr>
+              <w:t>Юр. адрес: {{ buyer_legal_address }}</w:t>
             </w:r>
           </w:p>
           <w:p>
@@ -7687,53 +6252,12 @@
                 <w:lang w:val="en-US"/>
               </w:rPr>
             </w:pPr>
-            <w:proofErr w:type="spellStart"/>
-            <w:r>
-              <w:rPr>
-                <w:rFonts w:ascii="Times New Roman" w:hAnsi="Times New Roman" w:cs="Times New Roman"/>
-                <w:lang w:val="en-US"/>
-              </w:rPr>
-              <w:t>эл</w:t>
-            </w:r>
-            <w:proofErr w:type="spellEnd"/>
-            <w:r>
-              <w:rPr>
-                <w:rFonts w:ascii="Times New Roman" w:hAnsi="Times New Roman" w:cs="Times New Roman"/>
-                <w:lang w:val="en-US"/>
-              </w:rPr>
-              <w:t xml:space="preserve">. </w:t>
-            </w:r>
-            <w:proofErr w:type="spellStart"/>
-            <w:r>
-              <w:rPr>
-                <w:rFonts w:ascii="Times New Roman" w:hAnsi="Times New Roman" w:cs="Times New Roman"/>
-                <w:lang w:val="en-US"/>
-              </w:rPr>
-              <w:t>почта</w:t>
-            </w:r>
-            <w:proofErr w:type="spellEnd"/>
-            <w:r>
-              <w:rPr>
-                <w:rFonts w:ascii="Times New Roman" w:hAnsi="Times New Roman" w:cs="Times New Roman"/>
-                <w:lang w:val="en-US"/>
-              </w:rPr>
-              <w:t xml:space="preserve">: {{ </w:t>
-            </w:r>
-            <w:proofErr w:type="spellStart"/>
-            <w:r>
-              <w:rPr>
-                <w:rFonts w:ascii="Times New Roman" w:hAnsi="Times New Roman" w:cs="Times New Roman"/>
-                <w:lang w:val="en-US"/>
-              </w:rPr>
-              <w:t>buyer_email</w:t>
-            </w:r>
-            <w:proofErr w:type="spellEnd"/>
-            <w:r>
-              <w:rPr>
-                <w:rFonts w:ascii="Times New Roman" w:hAnsi="Times New Roman" w:cs="Times New Roman"/>
-                <w:lang w:val="en-US"/>
-              </w:rPr>
-              <w:t xml:space="preserve"> }}</w:t>
+            <w:r>
+              <w:rPr>
+                <w:rFonts w:ascii="Times New Roman" w:hAnsi="Times New Roman" w:cs="Times New Roman"/>
+                <w:lang w:val="en-US"/>
+              </w:rPr>
+              <w:t>эл. почта: {{ buyer_email }}</w:t>
             </w:r>
           </w:p>
           <w:p>
@@ -7744,37 +6268,12 @@
                 <w:lang w:val="en-US"/>
               </w:rPr>
             </w:pPr>
-            <w:proofErr w:type="spellStart"/>
-            <w:r>
-              <w:rPr>
-                <w:rFonts w:ascii="Times New Roman" w:hAnsi="Times New Roman" w:cs="Times New Roman"/>
-                <w:lang w:val="en-US"/>
-              </w:rPr>
-              <w:t>тел</w:t>
-            </w:r>
-            <w:proofErr w:type="spellEnd"/>
-            <w:r>
-              <w:rPr>
-                <w:rFonts w:ascii="Times New Roman" w:hAnsi="Times New Roman" w:cs="Times New Roman"/>
-                <w:lang w:val="en-US"/>
-              </w:rPr>
-              <w:t xml:space="preserve">: {{ </w:t>
-            </w:r>
-            <w:proofErr w:type="spellStart"/>
-            <w:r>
-              <w:rPr>
-                <w:rFonts w:ascii="Times New Roman" w:hAnsi="Times New Roman" w:cs="Times New Roman"/>
-                <w:lang w:val="en-US"/>
-              </w:rPr>
-              <w:t>buyer_phone</w:t>
-            </w:r>
-            <w:proofErr w:type="spellEnd"/>
-            <w:r>
-              <w:rPr>
-                <w:rFonts w:ascii="Times New Roman" w:hAnsi="Times New Roman" w:cs="Times New Roman"/>
-                <w:lang w:val="en-US"/>
-              </w:rPr>
-              <w:t xml:space="preserve"> }}</w:t>
+            <w:r>
+              <w:rPr>
+                <w:rFonts w:ascii="Times New Roman" w:hAnsi="Times New Roman" w:cs="Times New Roman"/>
+                <w:lang w:val="en-US"/>
+              </w:rPr>
+              <w:t>тел: {{ buyer_phone }}</w:t>
             </w:r>
           </w:p>
           <w:p>
@@ -7790,23 +6289,7 @@
                 <w:rFonts w:ascii="Times New Roman" w:hAnsi="Times New Roman" w:cs="Times New Roman"/>
                 <w:lang w:val="en-US"/>
               </w:rPr>
-              <w:t xml:space="preserve">ОГРН {{ </w:t>
-            </w:r>
-            <w:proofErr w:type="spellStart"/>
-            <w:r>
-              <w:rPr>
-                <w:rFonts w:ascii="Times New Roman" w:hAnsi="Times New Roman" w:cs="Times New Roman"/>
-                <w:lang w:val="en-US"/>
-              </w:rPr>
-              <w:t>buyer_ogrn</w:t>
-            </w:r>
-            <w:proofErr w:type="spellEnd"/>
-            <w:r>
-              <w:rPr>
-                <w:rFonts w:ascii="Times New Roman" w:hAnsi="Times New Roman" w:cs="Times New Roman"/>
-                <w:lang w:val="en-US"/>
-              </w:rPr>
-              <w:t xml:space="preserve"> }}</w:t>
+              <w:t>ОГРН {{ buyer_ogrn }}</w:t>
             </w:r>
           </w:p>
           <w:p>
@@ -7822,39 +6305,7 @@
                 <w:rFonts w:ascii="Times New Roman" w:hAnsi="Times New Roman" w:cs="Times New Roman"/>
                 <w:lang w:val="en-US"/>
               </w:rPr>
-              <w:t xml:space="preserve">ИНН {{ </w:t>
-            </w:r>
-            <w:proofErr w:type="spellStart"/>
-            <w:r>
-              <w:rPr>
-                <w:rFonts w:ascii="Times New Roman" w:hAnsi="Times New Roman" w:cs="Times New Roman"/>
-                <w:lang w:val="en-US"/>
-              </w:rPr>
-              <w:t>buyer_inn</w:t>
-            </w:r>
-            <w:proofErr w:type="spellEnd"/>
-            <w:r>
-              <w:rPr>
-                <w:rFonts w:ascii="Times New Roman" w:hAnsi="Times New Roman" w:cs="Times New Roman"/>
-                <w:lang w:val="en-US"/>
-              </w:rPr>
-              <w:t xml:space="preserve"> }} КПП {{ </w:t>
-            </w:r>
-            <w:proofErr w:type="spellStart"/>
-            <w:r>
-              <w:rPr>
-                <w:rFonts w:ascii="Times New Roman" w:hAnsi="Times New Roman" w:cs="Times New Roman"/>
-                <w:lang w:val="en-US"/>
-              </w:rPr>
-              <w:t>buyer_kpp</w:t>
-            </w:r>
-            <w:proofErr w:type="spellEnd"/>
-            <w:r>
-              <w:rPr>
-                <w:rFonts w:ascii="Times New Roman" w:hAnsi="Times New Roman" w:cs="Times New Roman"/>
-                <w:lang w:val="en-US"/>
-              </w:rPr>
-              <w:t xml:space="preserve"> }}</w:t>
+              <w:t>ИНН {{ buyer_inn }} КПП {{ buyer_kpp }}</w:t>
             </w:r>
           </w:p>
           <w:p>
@@ -7870,23 +6321,7 @@
                 <w:rFonts w:ascii="Times New Roman" w:hAnsi="Times New Roman" w:cs="Times New Roman"/>
                 <w:lang w:val="en-US"/>
               </w:rPr>
-              <w:t xml:space="preserve">р/с {{ </w:t>
-            </w:r>
-            <w:proofErr w:type="spellStart"/>
-            <w:r>
-              <w:rPr>
-                <w:rFonts w:ascii="Times New Roman" w:hAnsi="Times New Roman" w:cs="Times New Roman"/>
-                <w:lang w:val="en-US"/>
-              </w:rPr>
-              <w:t>buyer_bank_account</w:t>
-            </w:r>
-            <w:proofErr w:type="spellEnd"/>
-            <w:r>
-              <w:rPr>
-                <w:rFonts w:ascii="Times New Roman" w:hAnsi="Times New Roman" w:cs="Times New Roman"/>
-                <w:lang w:val="en-US"/>
-              </w:rPr>
-              <w:t xml:space="preserve"> }}</w:t>
+              <w:t>р/с {{ buyer_bank_account }}</w:t>
             </w:r>
           </w:p>
           <w:p>
@@ -7902,23 +6337,7 @@
                 <w:rFonts w:ascii="Times New Roman" w:hAnsi="Times New Roman" w:cs="Times New Roman"/>
                 <w:lang w:val="en-US"/>
               </w:rPr>
-              <w:t xml:space="preserve">{{ </w:t>
-            </w:r>
-            <w:proofErr w:type="spellStart"/>
-            <w:r>
-              <w:rPr>
-                <w:rFonts w:ascii="Times New Roman" w:hAnsi="Times New Roman" w:cs="Times New Roman"/>
-                <w:lang w:val="en-US"/>
-              </w:rPr>
-              <w:t>buyer_bank_name</w:t>
-            </w:r>
-            <w:proofErr w:type="spellEnd"/>
-            <w:r>
-              <w:rPr>
-                <w:rFonts w:ascii="Times New Roman" w:hAnsi="Times New Roman" w:cs="Times New Roman"/>
-                <w:lang w:val="en-US"/>
-              </w:rPr>
-              <w:t xml:space="preserve"> }}</w:t>
+              <w:t>{{ buyer_bank_name }}</w:t>
             </w:r>
           </w:p>
           <w:p>
@@ -7934,39 +6353,7 @@
                 <w:rFonts w:ascii="Times New Roman" w:hAnsi="Times New Roman" w:cs="Times New Roman"/>
                 <w:lang w:val="en-US"/>
               </w:rPr>
-              <w:t xml:space="preserve">БИК {{ </w:t>
-            </w:r>
-            <w:proofErr w:type="spellStart"/>
-            <w:r>
-              <w:rPr>
-                <w:rFonts w:ascii="Times New Roman" w:hAnsi="Times New Roman" w:cs="Times New Roman"/>
-                <w:lang w:val="en-US"/>
-              </w:rPr>
-              <w:t>buyer_bik</w:t>
-            </w:r>
-            <w:proofErr w:type="spellEnd"/>
-            <w:r>
-              <w:rPr>
-                <w:rFonts w:ascii="Times New Roman" w:hAnsi="Times New Roman" w:cs="Times New Roman"/>
-                <w:lang w:val="en-US"/>
-              </w:rPr>
-              <w:t xml:space="preserve"> }} к/с {{ </w:t>
-            </w:r>
-            <w:proofErr w:type="spellStart"/>
-            <w:r>
-              <w:rPr>
-                <w:rFonts w:ascii="Times New Roman" w:hAnsi="Times New Roman" w:cs="Times New Roman"/>
-                <w:lang w:val="en-US"/>
-              </w:rPr>
-              <w:t>buyer_corr_account</w:t>
-            </w:r>
-            <w:proofErr w:type="spellEnd"/>
-            <w:r>
-              <w:rPr>
-                <w:rFonts w:ascii="Times New Roman" w:hAnsi="Times New Roman" w:cs="Times New Roman"/>
-                <w:lang w:val="en-US"/>
-              </w:rPr>
-              <w:t xml:space="preserve"> }}</w:t>
+              <w:t>БИК {{ buyer_bik }} к/с {{ buyer_corr_account }}</w:t>
             </w:r>
           </w:p>
           <w:p>
@@ -8131,9 +6518,98 @@
           <w:szCs w:val="20"/>
           <w:lang w:val="en-US"/>
         </w:rPr>
+        <w:t>{{seller_initials}}</w:t>
+      </w:r>
+      <w:r>
+        <w:rPr>
+          <w:rFonts w:ascii="Times New Roman" w:hAnsi="Times New Roman" w:cs="Times New Roman"/>
+          <w:color w:val="000000"/>
+          <w:sz w:val="20"/>
+          <w:szCs w:val="20"/>
+          <w:lang w:val="en-US"/>
+        </w:rPr>
+        <w:t xml:space="preserve">/  </w:t>
+      </w:r>
+      <w:r>
+        <w:rPr>
+          <w:rFonts w:ascii="Times New Roman" w:hAnsi="Times New Roman" w:cs="Times New Roman"/>
+          <w:color w:val="000000"/>
+          <w:sz w:val="20"/>
+          <w:szCs w:val="20"/>
+          <w:lang w:val="en-US"/>
+        </w:rPr>
+        <w:t xml:space="preserve">           </w:t>
+      </w:r>
+      <w:r>
+        <w:rPr>
+          <w:rFonts w:ascii="Times New Roman" w:hAnsi="Times New Roman" w:cs="Times New Roman"/>
+          <w:color w:val="000000"/>
+          <w:sz w:val="20"/>
+          <w:szCs w:val="20"/>
+          <w:lang w:val="en-US"/>
+        </w:rPr>
+        <w:t xml:space="preserve">    </w:t>
+      </w:r>
+      <w:r>
+        <w:rPr>
+          <w:rFonts w:ascii="Times New Roman" w:hAnsi="Times New Roman" w:cs="Times New Roman"/>
+          <w:color w:val="000000"/>
+          <w:sz w:val="20"/>
+          <w:szCs w:val="20"/>
+          <w:lang w:val="en-US"/>
+        </w:rPr>
+        <w:t>_</w:t>
+      </w:r>
+      <w:r>
+        <w:rPr>
+          <w:rFonts w:ascii="Times New Roman" w:hAnsi="Times New Roman" w:cs="Times New Roman"/>
+          <w:color w:val="000000"/>
+          <w:sz w:val="20"/>
+          <w:szCs w:val="20"/>
+          <w:lang w:val="en-US"/>
+        </w:rPr>
+        <w:t>__</w:t>
+      </w:r>
+      <w:r>
+        <w:rPr>
+          <w:rFonts w:ascii="Times New Roman" w:hAnsi="Times New Roman" w:cs="Times New Roman"/>
+          <w:color w:val="000000"/>
+          <w:sz w:val="20"/>
+          <w:szCs w:val="20"/>
+          <w:lang w:val="en-US"/>
+        </w:rPr>
+        <w:t>_</w:t>
+      </w:r>
+      <w:r>
+        <w:rPr>
+          <w:rFonts w:ascii="Times New Roman" w:hAnsi="Times New Roman" w:cs="Times New Roman"/>
+          <w:color w:val="000000"/>
+          <w:sz w:val="20"/>
+          <w:szCs w:val="20"/>
+          <w:lang w:val="en-US"/>
+        </w:rPr>
+        <w:t>____________</w:t>
+      </w:r>
+      <w:r>
+        <w:rPr>
+          <w:rFonts w:ascii="Times New Roman" w:hAnsi="Times New Roman" w:cs="Times New Roman"/>
+          <w:color w:val="000000"/>
+          <w:sz w:val="20"/>
+          <w:szCs w:val="20"/>
+          <w:lang w:val="en-US"/>
+        </w:rPr>
+        <w:t>_____________/</w:t>
+      </w:r>
+      <w:r>
+        <w:rPr>
+          <w:rFonts w:ascii="Times New Roman" w:hAnsi="Times New Roman" w:cs="Times New Roman"/>
+          <w:color w:val="000000"/>
+          <w:sz w:val="20"/>
+          <w:szCs w:val="20"/>
+          <w:lang w:val="en-US"/>
+        </w:rPr>
         <w:t>{{</w:t>
       </w:r>
-      <w:proofErr w:type="spellStart"/>
       <w:r>
         <w:rPr>
           <w:rFonts w:ascii="Times New Roman" w:hAnsi="Times New Roman" w:cs="Times New Roman"/>
@@ -8142,9 +6618,8 @@
           <w:szCs w:val="20"/>
           <w:lang w:val="en-US"/>
         </w:rPr>
-        <w:t>seller_initials</w:t>
-      </w:r>
-      <w:proofErr w:type="spellEnd"/>
+        <w:t>buyer_</w:t>
+      </w:r>
       <w:r>
         <w:rPr>
           <w:rFonts w:ascii="Times New Roman" w:hAnsi="Times New Roman" w:cs="Times New Roman"/>
@@ -8153,129 +6628,7 @@
           <w:szCs w:val="20"/>
           <w:lang w:val="en-US"/>
         </w:rPr>
-        <w:t>}}</w:t>
-      </w:r>
-      <w:r>
-        <w:rPr>
-          <w:rFonts w:ascii="Times New Roman" w:hAnsi="Times New Roman" w:cs="Times New Roman"/>
-          <w:color w:val="000000"/>
-          <w:sz w:val="20"/>
-          <w:szCs w:val="20"/>
-          <w:lang w:val="en-US"/>
-        </w:rPr>
-        <w:t xml:space="preserve">/  </w:t>
-      </w:r>
-      <w:r>
-        <w:rPr>
-          <w:rFonts w:ascii="Times New Roman" w:hAnsi="Times New Roman" w:cs="Times New Roman"/>
-          <w:color w:val="000000"/>
-          <w:sz w:val="20"/>
-          <w:szCs w:val="20"/>
-          <w:lang w:val="en-US"/>
-        </w:rPr>
-        <w:t xml:space="preserve">           </w:t>
-      </w:r>
-      <w:r>
-        <w:rPr>
-          <w:rFonts w:ascii="Times New Roman" w:hAnsi="Times New Roman" w:cs="Times New Roman"/>
-          <w:color w:val="000000"/>
-          <w:sz w:val="20"/>
-          <w:szCs w:val="20"/>
-          <w:lang w:val="en-US"/>
-        </w:rPr>
-        <w:t xml:space="preserve">    </w:t>
-      </w:r>
-      <w:r>
-        <w:rPr>
-          <w:rFonts w:ascii="Times New Roman" w:hAnsi="Times New Roman" w:cs="Times New Roman"/>
-          <w:color w:val="000000"/>
-          <w:sz w:val="20"/>
-          <w:szCs w:val="20"/>
-          <w:lang w:val="en-US"/>
-        </w:rPr>
-        <w:t>_</w:t>
-      </w:r>
-      <w:r>
-        <w:rPr>
-          <w:rFonts w:ascii="Times New Roman" w:hAnsi="Times New Roman" w:cs="Times New Roman"/>
-          <w:color w:val="000000"/>
-          <w:sz w:val="20"/>
-          <w:szCs w:val="20"/>
-          <w:lang w:val="en-US"/>
-        </w:rPr>
-        <w:t>__</w:t>
-      </w:r>
-      <w:r>
-        <w:rPr>
-          <w:rFonts w:ascii="Times New Roman" w:hAnsi="Times New Roman" w:cs="Times New Roman"/>
-          <w:color w:val="000000"/>
-          <w:sz w:val="20"/>
-          <w:szCs w:val="20"/>
-          <w:lang w:val="en-US"/>
-        </w:rPr>
-        <w:t>_</w:t>
-      </w:r>
-      <w:r>
-        <w:rPr>
-          <w:rFonts w:ascii="Times New Roman" w:hAnsi="Times New Roman" w:cs="Times New Roman"/>
-          <w:color w:val="000000"/>
-          <w:sz w:val="20"/>
-          <w:szCs w:val="20"/>
-          <w:lang w:val="en-US"/>
-        </w:rPr>
-        <w:t>____________</w:t>
-      </w:r>
-      <w:r>
-        <w:rPr>
-          <w:rFonts w:ascii="Times New Roman" w:hAnsi="Times New Roman" w:cs="Times New Roman"/>
-          <w:color w:val="000000"/>
-          <w:sz w:val="20"/>
-          <w:szCs w:val="20"/>
-          <w:lang w:val="en-US"/>
-        </w:rPr>
-        <w:t>_____________/</w:t>
-      </w:r>
-      <w:r>
-        <w:rPr>
-          <w:rFonts w:ascii="Times New Roman" w:hAnsi="Times New Roman" w:cs="Times New Roman"/>
-          <w:color w:val="000000"/>
-          <w:sz w:val="20"/>
-          <w:szCs w:val="20"/>
-          <w:lang w:val="en-US"/>
-        </w:rPr>
-        <w:t>{{</w:t>
-      </w:r>
-      <w:proofErr w:type="spellStart"/>
-      <w:r>
-        <w:rPr>
-          <w:rFonts w:ascii="Times New Roman" w:hAnsi="Times New Roman" w:cs="Times New Roman"/>
-          <w:color w:val="000000"/>
-          <w:sz w:val="20"/>
-          <w:szCs w:val="20"/>
-          <w:lang w:val="en-US"/>
-        </w:rPr>
-        <w:t>buyer_</w:t>
-      </w:r>
-      <w:r>
-        <w:rPr>
-          <w:rFonts w:ascii="Times New Roman" w:hAnsi="Times New Roman" w:cs="Times New Roman"/>
-          <w:color w:val="000000"/>
-          <w:sz w:val="20"/>
-          <w:szCs w:val="20"/>
-          <w:lang w:val="en-US"/>
-        </w:rPr>
-        <w:t>initials</w:t>
-      </w:r>
-      <w:proofErr w:type="spellEnd"/>
-      <w:r>
-        <w:rPr>
-          <w:rFonts w:ascii="Times New Roman" w:hAnsi="Times New Roman" w:cs="Times New Roman"/>
-          <w:color w:val="000000"/>
-          <w:sz w:val="20"/>
-          <w:szCs w:val="20"/>
-          <w:lang w:val="en-US"/>
-        </w:rPr>
-        <w:t>}}</w:t>
+        <w:t>initials}}</w:t>
       </w:r>
       <w:r>
         <w:rPr>
@@ -8495,6 +6848,7 @@
           <w:color w:val="000000"/>
           <w:sz w:val="20"/>
           <w:szCs w:val="20"/>
+          <w:lang w:val="en-US"/>
         </w:rPr>
       </w:pPr>
       <w:r>
@@ -8514,32 +6868,17 @@
         <w:autoSpaceDN w:val="0"/>
         <w:adjustRightInd w:val="0"/>
         <w:spacing w:after="0" w:line="240" w:lineRule="auto"/>
-        <w:jc w:val="both"/>
-        <w:rPr>
-          <w:rFonts w:ascii="Times New Roman" w:hAnsi="Times New Roman" w:cs="Times New Roman"/>
-          <w:color w:val="000000"/>
-          <w:sz w:val="20"/>
-          <w:szCs w:val="20"/>
+        <w:rPr>
+          <w:rFonts w:ascii="Times New Roman" w:hAnsi="Times New Roman" w:cs="Times New Roman"/>
         </w:rPr>
       </w:pPr>
-    </w:p>
-    <w:p>
-      <w:pPr>
-        <w:widowControl w:val="0"/>
-        <w:autoSpaceDE w:val="0"/>
-        <w:autoSpaceDN w:val="0"/>
-        <w:adjustRightInd w:val="0"/>
-        <w:spacing w:after="0" w:line="240" w:lineRule="auto"/>
-        <w:rPr>
-          <w:rFonts w:ascii="Times New Roman" w:hAnsi="Times New Roman" w:cs="Times New Roman"/>
-        </w:rPr>
-      </w:pPr>
-      <w:r>
-        <w:rPr>
-          <w:rFonts w:ascii="Times New Roman" w:hAnsi="Times New Roman" w:cs="Times New Roman"/>
-          <w:sz w:val="20"/>
-          <w:szCs w:val="20"/>
-        </w:rPr>
+      <w:r>
+        <w:rPr>
+          <w:rFonts w:ascii="Times New Roman" w:hAnsi="Times New Roman" w:cs="Times New Roman"/>
+          <w:sz w:val="20"/>
+          <w:szCs w:val="20"/>
+        </w:rPr>
+        <w:lastRenderedPageBreak/>
         <w:t xml:space="preserve">                                </w:t>
       </w:r>
       <w:r>
@@ -8588,7 +6927,7 @@
         </w:rPr>
         <w:t xml:space="preserve">к </w:t>
       </w:r>
-      <w:hyperlink r:id="rId11" w:tooltip="Форма: Договор купли-продажи транспортных средств между юридическими лицами (Подготовлен для системы КонсультантПлюс, 2017){КонсультантПлюс}" w:history="1">
+      <w:hyperlink r:id="rId12" w:tooltip="Форма: Договор купли-продажи транспортных средств между юридическими лицами (Подготовлен для системы КонсультантПлюс, 2017){КонсультантПлюс}" w:history="1">
         <w:r>
           <w:rPr>
             <w:rFonts w:ascii="Times New Roman" w:hAnsi="Times New Roman" w:cs="Times New Roman"/>
@@ -9054,7 +7393,6 @@
         </w:rPr>
         <w:t xml:space="preserve"> </w:t>
       </w:r>
-      <w:proofErr w:type="spellStart"/>
       <w:r>
         <w:rPr>
           <w:rFonts w:ascii="Times New Roman" w:eastAsia="Calibri" w:hAnsi="Times New Roman" w:cs="Times New Roman"/>
@@ -9088,7 +7426,6 @@
         </w:rPr>
         <w:t>type</w:t>
       </w:r>
-      <w:proofErr w:type="spellEnd"/>
       <w:r>
         <w:rPr>
           <w:rFonts w:ascii="Times New Roman" w:eastAsia="Calibri" w:hAnsi="Times New Roman" w:cs="Times New Roman"/>
@@ -9122,7 +7459,6 @@
         </w:rPr>
         <w:t xml:space="preserve"> ['</w:t>
       </w:r>
-      <w:proofErr w:type="spellStart"/>
       <w:r>
         <w:rPr>
           <w:rFonts w:ascii="Times New Roman" w:eastAsia="Calibri" w:hAnsi="Times New Roman" w:cs="Times New Roman"/>
@@ -9156,7 +7492,6 @@
         </w:rPr>
         <w:t>company</w:t>
       </w:r>
-      <w:proofErr w:type="spellEnd"/>
       <w:r>
         <w:rPr>
           <w:rFonts w:ascii="Times New Roman" w:eastAsia="Calibri" w:hAnsi="Times New Roman" w:cs="Times New Roman"/>
@@ -9168,7 +7503,6 @@
         </w:rPr>
         <w:t>', '</w:t>
       </w:r>
-      <w:proofErr w:type="spellStart"/>
       <w:r>
         <w:rPr>
           <w:rFonts w:ascii="Times New Roman" w:eastAsia="Calibri" w:hAnsi="Times New Roman" w:cs="Times New Roman"/>
@@ -9202,7 +7536,6 @@
         </w:rPr>
         <w:t>company</w:t>
       </w:r>
-      <w:proofErr w:type="spellEnd"/>
       <w:r>
         <w:rPr>
           <w:rFonts w:ascii="Times New Roman" w:eastAsia="Calibri" w:hAnsi="Times New Roman" w:cs="Times New Roman"/>
@@ -9313,7 +7646,6 @@
         </w:rPr>
         <w:t xml:space="preserve">«{{ </w:t>
       </w:r>
-      <w:proofErr w:type="spellStart"/>
       <w:r>
         <w:rPr>
           <w:rFonts w:ascii="Times New Roman" w:eastAsia="Calibri" w:hAnsi="Times New Roman" w:cs="Times New Roman"/>
@@ -9369,7 +7701,6 @@
         </w:rPr>
         <w:t>name</w:t>
       </w:r>
-      <w:proofErr w:type="spellEnd"/>
       <w:r>
         <w:rPr>
           <w:rFonts w:ascii="Times New Roman" w:eastAsia="Calibri" w:hAnsi="Times New Roman" w:cs="Times New Roman"/>
@@ -9568,7 +7899,6 @@
         </w:rPr>
         <w:t xml:space="preserve"> {{ </w:t>
       </w:r>
-      <w:proofErr w:type="spellStart"/>
       <w:r>
         <w:rPr>
           <w:rFonts w:ascii="Times New Roman" w:eastAsia="Calibri" w:hAnsi="Times New Roman" w:cs="Times New Roman"/>
@@ -9635,7 +7965,6 @@
         </w:rPr>
         <w:t>name</w:t>
       </w:r>
-      <w:proofErr w:type="spellEnd"/>
       <w:r>
         <w:rPr>
           <w:rFonts w:ascii="Times New Roman" w:eastAsia="Calibri" w:hAnsi="Times New Roman" w:cs="Times New Roman"/>
@@ -9735,7 +8064,6 @@
         </w:rPr>
         <w:t xml:space="preserve">, {% </w:t>
       </w:r>
-      <w:proofErr w:type="spellStart"/>
       <w:r>
         <w:rPr>
           <w:rFonts w:ascii="Times New Roman" w:eastAsia="Calibri" w:hAnsi="Times New Roman" w:cs="Times New Roman"/>
@@ -9747,7 +8075,6 @@
         </w:rPr>
         <w:t>elif</w:t>
       </w:r>
-      <w:proofErr w:type="spellEnd"/>
       <w:r>
         <w:rPr>
           <w:rFonts w:ascii="Times New Roman" w:eastAsia="Calibri" w:hAnsi="Times New Roman" w:cs="Times New Roman"/>
@@ -9759,7 +8086,6 @@
         </w:rPr>
         <w:t xml:space="preserve"> </w:t>
       </w:r>
-      <w:proofErr w:type="spellStart"/>
       <w:r>
         <w:rPr>
           <w:rFonts w:ascii="Times New Roman" w:eastAsia="Calibri" w:hAnsi="Times New Roman" w:cs="Times New Roman"/>
@@ -9793,7 +8119,6 @@
         </w:rPr>
         <w:t>type</w:t>
       </w:r>
-      <w:proofErr w:type="spellEnd"/>
       <w:r>
         <w:rPr>
           <w:rFonts w:ascii="Times New Roman" w:eastAsia="Calibri" w:hAnsi="Times New Roman" w:cs="Times New Roman"/>
@@ -9860,7 +8185,6 @@
         </w:rPr>
         <w:t xml:space="preserve">{{ </w:t>
       </w:r>
-      <w:proofErr w:type="spellStart"/>
       <w:r>
         <w:rPr>
           <w:rFonts w:ascii="Times New Roman" w:eastAsia="Calibri" w:hAnsi="Times New Roman" w:cs="Times New Roman"/>
@@ -9916,7 +8240,6 @@
         </w:rPr>
         <w:t>name</w:t>
       </w:r>
-      <w:proofErr w:type="spellEnd"/>
       <w:r>
         <w:rPr>
           <w:rFonts w:ascii="Times New Roman" w:eastAsia="Calibri" w:hAnsi="Times New Roman" w:cs="Times New Roman"/>
@@ -9928,7 +8251,6 @@
         </w:rPr>
         <w:t xml:space="preserve"> }} {{ </w:t>
       </w:r>
-      <w:proofErr w:type="spellStart"/>
       <w:r>
         <w:rPr>
           <w:rFonts w:ascii="Times New Roman" w:eastAsia="Calibri" w:hAnsi="Times New Roman" w:cs="Times New Roman"/>
@@ -9984,7 +8306,6 @@
         </w:rPr>
         <w:t>name</w:t>
       </w:r>
-      <w:proofErr w:type="spellEnd"/>
       <w:r>
         <w:rPr>
           <w:rFonts w:ascii="Times New Roman" w:eastAsia="Calibri" w:hAnsi="Times New Roman" w:cs="Times New Roman"/>
@@ -9996,7 +8317,6 @@
         </w:rPr>
         <w:t xml:space="preserve"> }} {{ </w:t>
       </w:r>
-      <w:proofErr w:type="spellStart"/>
       <w:r>
         <w:rPr>
           <w:rFonts w:ascii="Times New Roman" w:eastAsia="Calibri" w:hAnsi="Times New Roman" w:cs="Times New Roman"/>
@@ -10052,7 +8372,6 @@
         </w:rPr>
         <w:t>name</w:t>
       </w:r>
-      <w:proofErr w:type="spellEnd"/>
       <w:r>
         <w:rPr>
           <w:rFonts w:ascii="Times New Roman" w:eastAsia="Calibri" w:hAnsi="Times New Roman" w:cs="Times New Roman"/>
@@ -10097,7 +8416,6 @@
         </w:rPr>
         <w:t>(</w:t>
       </w:r>
-      <w:proofErr w:type="spellStart"/>
       <w:r>
         <w:rPr>
           <w:rFonts w:ascii="Times New Roman" w:eastAsia="Calibri" w:hAnsi="Times New Roman" w:cs="Times New Roman"/>
@@ -10109,7 +8427,6 @@
         </w:rPr>
         <w:t>ая</w:t>
       </w:r>
-      <w:proofErr w:type="spellEnd"/>
       <w:r>
         <w:rPr>
           <w:rFonts w:ascii="Times New Roman" w:eastAsia="Calibri" w:hAnsi="Times New Roman" w:cs="Times New Roman"/>
@@ -10310,79 +8627,7 @@
           <w:szCs w:val="20"/>
           <w:lang w:val="en-US" w:eastAsia="en-US"/>
         </w:rPr>
-        <w:t xml:space="preserve">{% if </w:t>
-      </w:r>
-      <w:proofErr w:type="spellStart"/>
-      <w:r>
-        <w:rPr>
-          <w:rFonts w:ascii="Times New Roman" w:eastAsia="Calibri" w:hAnsi="Times New Roman" w:cs="Times New Roman"/>
-          <w:bCs/>
-          <w:color w:val="000000"/>
-          <w:sz w:val="20"/>
-          <w:szCs w:val="20"/>
-          <w:lang w:val="en-US" w:eastAsia="en-US"/>
-        </w:rPr>
-        <w:t>buyer_type</w:t>
-      </w:r>
-      <w:proofErr w:type="spellEnd"/>
-      <w:r>
-        <w:rPr>
-          <w:rFonts w:ascii="Times New Roman" w:eastAsia="Calibri" w:hAnsi="Times New Roman" w:cs="Times New Roman"/>
-          <w:bCs/>
-          <w:color w:val="000000"/>
-          <w:sz w:val="20"/>
-          <w:szCs w:val="20"/>
-          <w:lang w:val="en-US" w:eastAsia="en-US"/>
-        </w:rPr>
-        <w:t xml:space="preserve"> in ['</w:t>
-      </w:r>
-      <w:proofErr w:type="spellStart"/>
-      <w:r>
-        <w:rPr>
-          <w:rFonts w:ascii="Times New Roman" w:eastAsia="Calibri" w:hAnsi="Times New Roman" w:cs="Times New Roman"/>
-          <w:bCs/>
-          <w:color w:val="000000"/>
-          <w:sz w:val="20"/>
-          <w:szCs w:val="20"/>
-          <w:lang w:val="en-US" w:eastAsia="en-US"/>
-        </w:rPr>
-        <w:t>internal_company</w:t>
-      </w:r>
-      <w:proofErr w:type="spellEnd"/>
-      <w:r>
-        <w:rPr>
-          <w:rFonts w:ascii="Times New Roman" w:eastAsia="Calibri" w:hAnsi="Times New Roman" w:cs="Times New Roman"/>
-          <w:bCs/>
-          <w:color w:val="000000"/>
-          <w:sz w:val="20"/>
-          <w:szCs w:val="20"/>
-          <w:lang w:val="en-US" w:eastAsia="en-US"/>
-        </w:rPr>
-        <w:t>', '</w:t>
-      </w:r>
-      <w:proofErr w:type="spellStart"/>
-      <w:r>
-        <w:rPr>
-          <w:rFonts w:ascii="Times New Roman" w:eastAsia="Calibri" w:hAnsi="Times New Roman" w:cs="Times New Roman"/>
-          <w:bCs/>
-          <w:color w:val="000000"/>
-          <w:sz w:val="20"/>
-          <w:szCs w:val="20"/>
-          <w:lang w:val="en-US" w:eastAsia="en-US"/>
-        </w:rPr>
-        <w:t>external_company</w:t>
-      </w:r>
-      <w:proofErr w:type="spellEnd"/>
-      <w:r>
-        <w:rPr>
-          <w:rFonts w:ascii="Times New Roman" w:eastAsia="Calibri" w:hAnsi="Times New Roman" w:cs="Times New Roman"/>
-          <w:bCs/>
-          <w:color w:val="000000"/>
-          <w:sz w:val="20"/>
-          <w:szCs w:val="20"/>
-          <w:lang w:val="en-US" w:eastAsia="en-US"/>
-        </w:rPr>
-        <w:t>'] %}</w:t>
+        <w:t>{% if buyer_type in ['internal_company', 'external_company'] %}</w:t>
       </w:r>
       <w:r>
         <w:rPr>
@@ -10481,31 +8726,7 @@
           <w:szCs w:val="20"/>
           <w:lang w:val="en-US" w:eastAsia="en-US"/>
         </w:rPr>
-        <w:t xml:space="preserve">«{{ </w:t>
-      </w:r>
-      <w:proofErr w:type="spellStart"/>
-      <w:r>
-        <w:rPr>
-          <w:rFonts w:ascii="Times New Roman" w:eastAsia="Calibri" w:hAnsi="Times New Roman" w:cs="Times New Roman"/>
-          <w:b/>
-          <w:color w:val="000000"/>
-          <w:sz w:val="20"/>
-          <w:szCs w:val="20"/>
-          <w:lang w:val="en-US" w:eastAsia="en-US"/>
-        </w:rPr>
-        <w:t>buyer_short_name</w:t>
-      </w:r>
-      <w:proofErr w:type="spellEnd"/>
-      <w:r>
-        <w:rPr>
-          <w:rFonts w:ascii="Times New Roman" w:eastAsia="Calibri" w:hAnsi="Times New Roman" w:cs="Times New Roman"/>
-          <w:b/>
-          <w:color w:val="000000"/>
-          <w:sz w:val="20"/>
-          <w:szCs w:val="20"/>
-          <w:lang w:val="en-US" w:eastAsia="en-US"/>
-        </w:rPr>
-        <w:t xml:space="preserve"> }}»</w:t>
+        <w:t>«{{ buyer_short_name }}»</w:t>
       </w:r>
       <w:r>
         <w:rPr>
@@ -10705,7 +8926,6 @@
         </w:rPr>
         <w:t xml:space="preserve"> {{ </w:t>
       </w:r>
-      <w:proofErr w:type="spellStart"/>
       <w:r>
         <w:rPr>
           <w:rFonts w:ascii="Times New Roman" w:eastAsia="Calibri" w:hAnsi="Times New Roman" w:cs="Times New Roman"/>
@@ -10726,19 +8946,7 @@
           <w:szCs w:val="20"/>
           <w:lang w:val="en-US" w:eastAsia="en-US"/>
         </w:rPr>
-        <w:t>buyer_director_name</w:t>
-      </w:r>
-      <w:proofErr w:type="spellEnd"/>
-      <w:r>
-        <w:rPr>
-          <w:rFonts w:ascii="Times New Roman" w:eastAsia="Calibri" w:hAnsi="Times New Roman" w:cs="Times New Roman"/>
-          <w:bCs/>
-          <w:color w:val="000000"/>
-          <w:sz w:val="20"/>
-          <w:szCs w:val="20"/>
-          <w:lang w:val="en-US" w:eastAsia="en-US"/>
-        </w:rPr>
-        <w:t xml:space="preserve"> }}, </w:t>
+        <w:t xml:space="preserve">buyer_director_name }}, </w:t>
       </w:r>
       <w:r>
         <w:rPr>
@@ -10826,55 +9034,7 @@
           <w:szCs w:val="20"/>
           <w:lang w:val="en-US" w:eastAsia="en-US"/>
         </w:rPr>
-        <w:t xml:space="preserve">, {% </w:t>
-      </w:r>
-      <w:proofErr w:type="spellStart"/>
-      <w:r>
-        <w:rPr>
-          <w:rFonts w:ascii="Times New Roman" w:eastAsia="Calibri" w:hAnsi="Times New Roman" w:cs="Times New Roman"/>
-          <w:bCs/>
-          <w:color w:val="000000"/>
-          <w:sz w:val="20"/>
-          <w:szCs w:val="20"/>
-          <w:lang w:val="en-US" w:eastAsia="en-US"/>
-        </w:rPr>
-        <w:t>elif</w:t>
-      </w:r>
-      <w:proofErr w:type="spellEnd"/>
-      <w:r>
-        <w:rPr>
-          <w:rFonts w:ascii="Times New Roman" w:eastAsia="Calibri" w:hAnsi="Times New Roman" w:cs="Times New Roman"/>
-          <w:bCs/>
-          <w:color w:val="000000"/>
-          <w:sz w:val="20"/>
-          <w:szCs w:val="20"/>
-          <w:lang w:val="en-US" w:eastAsia="en-US"/>
-        </w:rPr>
-        <w:t xml:space="preserve"> </w:t>
-      </w:r>
-      <w:proofErr w:type="spellStart"/>
-      <w:r>
-        <w:rPr>
-          <w:rFonts w:ascii="Times New Roman" w:eastAsia="Calibri" w:hAnsi="Times New Roman" w:cs="Times New Roman"/>
-          <w:bCs/>
-          <w:color w:val="000000"/>
-          <w:sz w:val="20"/>
-          <w:szCs w:val="20"/>
-          <w:lang w:val="en-US" w:eastAsia="en-US"/>
-        </w:rPr>
-        <w:t>buyer_type</w:t>
-      </w:r>
-      <w:proofErr w:type="spellEnd"/>
-      <w:r>
-        <w:rPr>
-          <w:rFonts w:ascii="Times New Roman" w:eastAsia="Calibri" w:hAnsi="Times New Roman" w:cs="Times New Roman"/>
-          <w:bCs/>
-          <w:color w:val="000000"/>
-          <w:sz w:val="20"/>
-          <w:szCs w:val="20"/>
-          <w:lang w:val="en-US" w:eastAsia="en-US"/>
-        </w:rPr>
-        <w:t xml:space="preserve"> </w:t>
+        <w:t xml:space="preserve">, {% elif buyer_type </w:t>
       </w:r>
       <w:r>
         <w:rPr>
@@ -10907,79 +9067,7 @@
           <w:szCs w:val="20"/>
           <w:lang w:val="en-US" w:eastAsia="en-US"/>
         </w:rPr>
-        <w:t xml:space="preserve">{{ </w:t>
-      </w:r>
-      <w:proofErr w:type="spellStart"/>
-      <w:r>
-        <w:rPr>
-          <w:rFonts w:ascii="Times New Roman" w:eastAsia="Calibri" w:hAnsi="Times New Roman" w:cs="Times New Roman"/>
-          <w:b/>
-          <w:color w:val="000000"/>
-          <w:sz w:val="20"/>
-          <w:szCs w:val="20"/>
-          <w:lang w:val="en-US" w:eastAsia="en-US"/>
-        </w:rPr>
-        <w:t>buyer_last_name</w:t>
-      </w:r>
-      <w:proofErr w:type="spellEnd"/>
-      <w:r>
-        <w:rPr>
-          <w:rFonts w:ascii="Times New Roman" w:eastAsia="Calibri" w:hAnsi="Times New Roman" w:cs="Times New Roman"/>
-          <w:b/>
-          <w:color w:val="000000"/>
-          <w:sz w:val="20"/>
-          <w:szCs w:val="20"/>
-          <w:lang w:val="en-US" w:eastAsia="en-US"/>
-        </w:rPr>
-        <w:t xml:space="preserve"> }} {{ </w:t>
-      </w:r>
-      <w:proofErr w:type="spellStart"/>
-      <w:r>
-        <w:rPr>
-          <w:rFonts w:ascii="Times New Roman" w:eastAsia="Calibri" w:hAnsi="Times New Roman" w:cs="Times New Roman"/>
-          <w:b/>
-          <w:color w:val="000000"/>
-          <w:sz w:val="20"/>
-          <w:szCs w:val="20"/>
-          <w:lang w:val="en-US" w:eastAsia="en-US"/>
-        </w:rPr>
-        <w:t>buyer_first_name</w:t>
-      </w:r>
-      <w:proofErr w:type="spellEnd"/>
-      <w:r>
-        <w:rPr>
-          <w:rFonts w:ascii="Times New Roman" w:eastAsia="Calibri" w:hAnsi="Times New Roman" w:cs="Times New Roman"/>
-          <w:b/>
-          <w:color w:val="000000"/>
-          <w:sz w:val="20"/>
-          <w:szCs w:val="20"/>
-          <w:lang w:val="en-US" w:eastAsia="en-US"/>
-        </w:rPr>
-        <w:t xml:space="preserve"> }} {{ </w:t>
-      </w:r>
-      <w:proofErr w:type="spellStart"/>
-      <w:r>
-        <w:rPr>
-          <w:rFonts w:ascii="Times New Roman" w:eastAsia="Calibri" w:hAnsi="Times New Roman" w:cs="Times New Roman"/>
-          <w:b/>
-          <w:color w:val="000000"/>
-          <w:sz w:val="20"/>
-          <w:szCs w:val="20"/>
-          <w:lang w:val="en-US" w:eastAsia="en-US"/>
-        </w:rPr>
-        <w:t>buyer_middle_name</w:t>
-      </w:r>
-      <w:proofErr w:type="spellEnd"/>
-      <w:r>
-        <w:rPr>
-          <w:rFonts w:ascii="Times New Roman" w:eastAsia="Calibri" w:hAnsi="Times New Roman" w:cs="Times New Roman"/>
-          <w:b/>
-          <w:color w:val="000000"/>
-          <w:sz w:val="20"/>
-          <w:szCs w:val="20"/>
-          <w:lang w:val="en-US" w:eastAsia="en-US"/>
-        </w:rPr>
-        <w:t xml:space="preserve"> }}</w:t>
+        <w:t>{{ buyer_last_name }} {{ buyer_first_name }} {{ buyer_middle_name }}</w:t>
       </w:r>
       <w:r>
         <w:rPr>
@@ -11014,7 +9102,6 @@
         </w:rPr>
         <w:t>(</w:t>
       </w:r>
-      <w:proofErr w:type="spellStart"/>
       <w:r>
         <w:rPr>
           <w:rFonts w:ascii="Times New Roman" w:eastAsia="Calibri" w:hAnsi="Times New Roman" w:cs="Times New Roman"/>
@@ -11026,7 +9113,6 @@
         </w:rPr>
         <w:t>ая</w:t>
       </w:r>
-      <w:proofErr w:type="spellEnd"/>
       <w:r>
         <w:rPr>
           <w:rFonts w:ascii="Times New Roman" w:eastAsia="Calibri" w:hAnsi="Times New Roman" w:cs="Times New Roman"/>
@@ -11606,25 +9692,7 @@
                 <w:sz w:val="20"/>
                 <w:szCs w:val="20"/>
               </w:rPr>
-              <w:t>{{</w:t>
-            </w:r>
-            <w:proofErr w:type="spellStart"/>
-            <w:r>
-              <w:rPr>
-                <w:rFonts w:ascii="Times New Roman" w:hAnsi="Times New Roman" w:cs="Times New Roman"/>
-                <w:sz w:val="20"/>
-                <w:szCs w:val="20"/>
-              </w:rPr>
-              <w:t>vin</w:t>
-            </w:r>
-            <w:proofErr w:type="spellEnd"/>
-            <w:r>
-              <w:rPr>
-                <w:rFonts w:ascii="Times New Roman" w:hAnsi="Times New Roman" w:cs="Times New Roman"/>
-                <w:sz w:val="20"/>
-                <w:szCs w:val="20"/>
-              </w:rPr>
-              <w:t>}}</w:t>
+              <w:t>{{vin}}</w:t>
             </w:r>
           </w:p>
         </w:tc>
@@ -11692,25 +9760,7 @@
                 <w:sz w:val="20"/>
                 <w:szCs w:val="20"/>
               </w:rPr>
-              <w:t>{{</w:t>
-            </w:r>
-            <w:proofErr w:type="spellStart"/>
-            <w:r>
-              <w:rPr>
-                <w:rFonts w:ascii="Times New Roman" w:hAnsi="Times New Roman" w:cs="Times New Roman"/>
-                <w:sz w:val="20"/>
-                <w:szCs w:val="20"/>
-              </w:rPr>
-              <w:t>make_model</w:t>
-            </w:r>
-            <w:proofErr w:type="spellEnd"/>
-            <w:r>
-              <w:rPr>
-                <w:rFonts w:ascii="Times New Roman" w:hAnsi="Times New Roman" w:cs="Times New Roman"/>
-                <w:sz w:val="20"/>
-                <w:szCs w:val="20"/>
-              </w:rPr>
-              <w:t>}}</w:t>
+              <w:t>{{make_model}}</w:t>
             </w:r>
           </w:p>
         </w:tc>
@@ -11778,25 +9828,7 @@
                 <w:sz w:val="20"/>
                 <w:szCs w:val="20"/>
               </w:rPr>
-              <w:t>{{</w:t>
-            </w:r>
-            <w:proofErr w:type="spellStart"/>
-            <w:r>
-              <w:rPr>
-                <w:rFonts w:ascii="Times New Roman" w:hAnsi="Times New Roman" w:cs="Times New Roman"/>
-                <w:sz w:val="20"/>
-                <w:szCs w:val="20"/>
-              </w:rPr>
-              <w:t>type</w:t>
-            </w:r>
-            <w:proofErr w:type="spellEnd"/>
-            <w:r>
-              <w:rPr>
-                <w:rFonts w:ascii="Times New Roman" w:hAnsi="Times New Roman" w:cs="Times New Roman"/>
-                <w:sz w:val="20"/>
-                <w:szCs w:val="20"/>
-              </w:rPr>
-              <w:t>}}</w:t>
+              <w:t>{{type}}</w:t>
             </w:r>
           </w:p>
         </w:tc>
@@ -11927,25 +9959,7 @@
                 <w:sz w:val="20"/>
                 <w:szCs w:val="20"/>
               </w:rPr>
-              <w:t>{{</w:t>
-            </w:r>
-            <w:proofErr w:type="spellStart"/>
-            <w:r>
-              <w:rPr>
-                <w:rFonts w:ascii="Times New Roman" w:hAnsi="Times New Roman" w:cs="Times New Roman"/>
-                <w:sz w:val="20"/>
-                <w:szCs w:val="20"/>
-              </w:rPr>
-              <w:t>year</w:t>
-            </w:r>
-            <w:proofErr w:type="spellEnd"/>
-            <w:r>
-              <w:rPr>
-                <w:rFonts w:ascii="Times New Roman" w:hAnsi="Times New Roman" w:cs="Times New Roman"/>
-                <w:sz w:val="20"/>
-                <w:szCs w:val="20"/>
-              </w:rPr>
-              <w:t>}}</w:t>
+              <w:t>{{year}}</w:t>
             </w:r>
           </w:p>
         </w:tc>
@@ -12013,25 +10027,7 @@
                 <w:sz w:val="20"/>
                 <w:szCs w:val="20"/>
               </w:rPr>
-              <w:t>{{</w:t>
-            </w:r>
-            <w:proofErr w:type="spellStart"/>
-            <w:r>
-              <w:rPr>
-                <w:rFonts w:ascii="Times New Roman" w:hAnsi="Times New Roman" w:cs="Times New Roman"/>
-                <w:sz w:val="20"/>
-                <w:szCs w:val="20"/>
-              </w:rPr>
-              <w:t>engine</w:t>
-            </w:r>
-            <w:proofErr w:type="spellEnd"/>
-            <w:r>
-              <w:rPr>
-                <w:rFonts w:ascii="Times New Roman" w:hAnsi="Times New Roman" w:cs="Times New Roman"/>
-                <w:sz w:val="20"/>
-                <w:szCs w:val="20"/>
-              </w:rPr>
-              <w:t>}}</w:t>
+              <w:t>{{engine}}</w:t>
             </w:r>
           </w:p>
         </w:tc>
@@ -12099,25 +10095,7 @@
                 <w:sz w:val="20"/>
                 <w:szCs w:val="20"/>
               </w:rPr>
-              <w:t>{{</w:t>
-            </w:r>
-            <w:proofErr w:type="spellStart"/>
-            <w:r>
-              <w:rPr>
-                <w:rFonts w:ascii="Times New Roman" w:hAnsi="Times New Roman" w:cs="Times New Roman"/>
-                <w:sz w:val="20"/>
-                <w:szCs w:val="20"/>
-              </w:rPr>
-              <w:t>chassis</w:t>
-            </w:r>
-            <w:proofErr w:type="spellEnd"/>
-            <w:r>
-              <w:rPr>
-                <w:rFonts w:ascii="Times New Roman" w:hAnsi="Times New Roman" w:cs="Times New Roman"/>
-                <w:sz w:val="20"/>
-                <w:szCs w:val="20"/>
-              </w:rPr>
-              <w:t>}}</w:t>
+              <w:t>{{chassis}}</w:t>
             </w:r>
           </w:p>
         </w:tc>
@@ -12185,25 +10163,7 @@
                 <w:sz w:val="20"/>
                 <w:szCs w:val="20"/>
               </w:rPr>
-              <w:t>{{</w:t>
-            </w:r>
-            <w:proofErr w:type="spellStart"/>
-            <w:r>
-              <w:rPr>
-                <w:rFonts w:ascii="Times New Roman" w:hAnsi="Times New Roman" w:cs="Times New Roman"/>
-                <w:sz w:val="20"/>
-                <w:szCs w:val="20"/>
-              </w:rPr>
-              <w:t>body</w:t>
-            </w:r>
-            <w:proofErr w:type="spellEnd"/>
-            <w:r>
-              <w:rPr>
-                <w:rFonts w:ascii="Times New Roman" w:hAnsi="Times New Roman" w:cs="Times New Roman"/>
-                <w:sz w:val="20"/>
-                <w:szCs w:val="20"/>
-              </w:rPr>
-              <w:t>}}</w:t>
+              <w:t>{{body}}</w:t>
             </w:r>
           </w:p>
         </w:tc>
@@ -12271,25 +10231,7 @@
                 <w:sz w:val="20"/>
                 <w:szCs w:val="20"/>
               </w:rPr>
-              <w:t>{{</w:t>
-            </w:r>
-            <w:proofErr w:type="spellStart"/>
-            <w:r>
-              <w:rPr>
-                <w:rFonts w:ascii="Times New Roman" w:hAnsi="Times New Roman" w:cs="Times New Roman"/>
-                <w:sz w:val="20"/>
-                <w:szCs w:val="20"/>
-              </w:rPr>
-              <w:t>color</w:t>
-            </w:r>
-            <w:proofErr w:type="spellEnd"/>
-            <w:r>
-              <w:rPr>
-                <w:rFonts w:ascii="Times New Roman" w:hAnsi="Times New Roman" w:cs="Times New Roman"/>
-                <w:sz w:val="20"/>
-                <w:szCs w:val="20"/>
-              </w:rPr>
-              <w:t>}}</w:t>
+              <w:t>{{color}}</w:t>
             </w:r>
           </w:p>
         </w:tc>
@@ -12355,19 +10297,16 @@
                 <w:szCs w:val="20"/>
                 <w:lang w:val="en-US"/>
               </w:rPr>
-              <w:t>{{</w:t>
-            </w:r>
-            <w:proofErr w:type="spellStart"/>
+              <w:t xml:space="preserve">{{pts_id}} </w:t>
+            </w:r>
             <w:r>
               <w:rPr>
                 <w:rFonts w:ascii="Times New Roman" w:hAnsi="Times New Roman" w:cs="Times New Roman"/>
                 <w:sz w:val="20"/>
                 <w:szCs w:val="20"/>
-                <w:lang w:val="en-US"/>
-              </w:rPr>
-              <w:t>pts_id</w:t>
-            </w:r>
-            <w:proofErr w:type="spellEnd"/>
+              </w:rPr>
+              <w:t>от</w:t>
+            </w:r>
             <w:r>
               <w:rPr>
                 <w:rFonts w:ascii="Times New Roman" w:hAnsi="Times New Roman" w:cs="Times New Roman"/>
@@ -12375,44 +10314,7 @@
                 <w:szCs w:val="20"/>
                 <w:lang w:val="en-US"/>
               </w:rPr>
-              <w:t xml:space="preserve">}} </w:t>
-            </w:r>
-            <w:r>
-              <w:rPr>
-                <w:rFonts w:ascii="Times New Roman" w:hAnsi="Times New Roman" w:cs="Times New Roman"/>
-                <w:sz w:val="20"/>
-                <w:szCs w:val="20"/>
-              </w:rPr>
-              <w:t>от</w:t>
-            </w:r>
-            <w:r>
-              <w:rPr>
-                <w:rFonts w:ascii="Times New Roman" w:hAnsi="Times New Roman" w:cs="Times New Roman"/>
-                <w:sz w:val="20"/>
-                <w:szCs w:val="20"/>
-                <w:lang w:val="en-US"/>
-              </w:rPr>
-              <w:t xml:space="preserve"> {{</w:t>
-            </w:r>
-            <w:proofErr w:type="spellStart"/>
-            <w:r>
-              <w:rPr>
-                <w:rFonts w:ascii="Times New Roman" w:hAnsi="Times New Roman" w:cs="Times New Roman"/>
-                <w:sz w:val="20"/>
-                <w:szCs w:val="20"/>
-                <w:lang w:val="en-US"/>
-              </w:rPr>
-              <w:t>pts_date</w:t>
-            </w:r>
-            <w:proofErr w:type="spellEnd"/>
-            <w:r>
-              <w:rPr>
-                <w:rFonts w:ascii="Times New Roman" w:hAnsi="Times New Roman" w:cs="Times New Roman"/>
-                <w:sz w:val="20"/>
-                <w:szCs w:val="20"/>
-                <w:lang w:val="en-US"/>
-              </w:rPr>
-              <w:t>}}</w:t>
+              <w:t xml:space="preserve"> {{pts_date}}</w:t>
             </w:r>
           </w:p>
         </w:tc>
@@ -12481,19 +10383,16 @@
                 <w:szCs w:val="20"/>
                 <w:lang w:val="en-US"/>
               </w:rPr>
-              <w:t xml:space="preserve">{% if </w:t>
-            </w:r>
-            <w:proofErr w:type="spellStart"/>
+              <w:t xml:space="preserve">{% if sts_id and sts_date %}{{ sts_id }} </w:t>
+            </w:r>
             <w:r>
               <w:rPr>
                 <w:rFonts w:ascii="Times New Roman" w:hAnsi="Times New Roman" w:cs="Times New Roman"/>
                 <w:sz w:val="20"/>
                 <w:szCs w:val="20"/>
-                <w:lang w:val="en-US"/>
-              </w:rPr>
-              <w:t>sts_id</w:t>
-            </w:r>
-            <w:proofErr w:type="spellEnd"/>
+              </w:rPr>
+              <w:t>от</w:t>
+            </w:r>
             <w:r>
               <w:rPr>
                 <w:rFonts w:ascii="Times New Roman" w:hAnsi="Times New Roman" w:cs="Times New Roman"/>
@@ -12501,84 +10400,7 @@
                 <w:szCs w:val="20"/>
                 <w:lang w:val="en-US"/>
               </w:rPr>
-              <w:t xml:space="preserve"> and </w:t>
-            </w:r>
-            <w:proofErr w:type="spellStart"/>
-            <w:r>
-              <w:rPr>
-                <w:rFonts w:ascii="Times New Roman" w:hAnsi="Times New Roman" w:cs="Times New Roman"/>
-                <w:sz w:val="20"/>
-                <w:szCs w:val="20"/>
-                <w:lang w:val="en-US"/>
-              </w:rPr>
-              <w:t>sts_date</w:t>
-            </w:r>
-            <w:proofErr w:type="spellEnd"/>
-            <w:r>
-              <w:rPr>
-                <w:rFonts w:ascii="Times New Roman" w:hAnsi="Times New Roman" w:cs="Times New Roman"/>
-                <w:sz w:val="20"/>
-                <w:szCs w:val="20"/>
-                <w:lang w:val="en-US"/>
-              </w:rPr>
-              <w:t xml:space="preserve"> %}{{ </w:t>
-            </w:r>
-            <w:proofErr w:type="spellStart"/>
-            <w:r>
-              <w:rPr>
-                <w:rFonts w:ascii="Times New Roman" w:hAnsi="Times New Roman" w:cs="Times New Roman"/>
-                <w:sz w:val="20"/>
-                <w:szCs w:val="20"/>
-                <w:lang w:val="en-US"/>
-              </w:rPr>
-              <w:t>sts_id</w:t>
-            </w:r>
-            <w:proofErr w:type="spellEnd"/>
-            <w:r>
-              <w:rPr>
-                <w:rFonts w:ascii="Times New Roman" w:hAnsi="Times New Roman" w:cs="Times New Roman"/>
-                <w:sz w:val="20"/>
-                <w:szCs w:val="20"/>
-                <w:lang w:val="en-US"/>
-              </w:rPr>
-              <w:t xml:space="preserve"> }} </w:t>
-            </w:r>
-            <w:r>
-              <w:rPr>
-                <w:rFonts w:ascii="Times New Roman" w:hAnsi="Times New Roman" w:cs="Times New Roman"/>
-                <w:sz w:val="20"/>
-                <w:szCs w:val="20"/>
-              </w:rPr>
-              <w:t>от</w:t>
-            </w:r>
-            <w:r>
-              <w:rPr>
-                <w:rFonts w:ascii="Times New Roman" w:hAnsi="Times New Roman" w:cs="Times New Roman"/>
-                <w:sz w:val="20"/>
-                <w:szCs w:val="20"/>
-                <w:lang w:val="en-US"/>
-              </w:rPr>
-              <w:t xml:space="preserve"> {{ </w:t>
-            </w:r>
-            <w:proofErr w:type="spellStart"/>
-            <w:r>
-              <w:rPr>
-                <w:rFonts w:ascii="Times New Roman" w:hAnsi="Times New Roman" w:cs="Times New Roman"/>
-                <w:sz w:val="20"/>
-                <w:szCs w:val="20"/>
-                <w:lang w:val="en-US"/>
-              </w:rPr>
-              <w:t>sts_date</w:t>
-            </w:r>
-            <w:proofErr w:type="spellEnd"/>
-            <w:r>
-              <w:rPr>
-                <w:rFonts w:ascii="Times New Roman" w:hAnsi="Times New Roman" w:cs="Times New Roman"/>
-                <w:sz w:val="20"/>
-                <w:szCs w:val="20"/>
-                <w:lang w:val="en-US"/>
-              </w:rPr>
-              <w:t xml:space="preserve"> }}{% else %}</w:t>
+              <w:t xml:space="preserve"> {{ sts_date }}{% else %}</w:t>
             </w:r>
             <w:r>
               <w:rPr>
@@ -12661,47 +10483,7 @@
                 <w:szCs w:val="20"/>
                 <w:lang w:val="en-US"/>
               </w:rPr>
-              <w:t xml:space="preserve">{% if </w:t>
-            </w:r>
-            <w:proofErr w:type="spellStart"/>
-            <w:r>
-              <w:rPr>
-                <w:rFonts w:ascii="Times New Roman" w:hAnsi="Times New Roman" w:cs="Times New Roman"/>
-                <w:sz w:val="20"/>
-                <w:szCs w:val="20"/>
-                <w:lang w:val="en-US"/>
-              </w:rPr>
-              <w:t>reg_number</w:t>
-            </w:r>
-            <w:proofErr w:type="spellEnd"/>
-            <w:r>
-              <w:rPr>
-                <w:rFonts w:ascii="Times New Roman" w:hAnsi="Times New Roman" w:cs="Times New Roman"/>
-                <w:sz w:val="20"/>
-                <w:szCs w:val="20"/>
-                <w:lang w:val="en-US"/>
-              </w:rPr>
-              <w:t xml:space="preserve"> %}{{</w:t>
-            </w:r>
-            <w:proofErr w:type="spellStart"/>
-            <w:r>
-              <w:rPr>
-                <w:rFonts w:ascii="Times New Roman" w:hAnsi="Times New Roman" w:cs="Times New Roman"/>
-                <w:sz w:val="20"/>
-                <w:szCs w:val="20"/>
-                <w:lang w:val="en-US"/>
-              </w:rPr>
-              <w:t>reg_number</w:t>
-            </w:r>
-            <w:proofErr w:type="spellEnd"/>
-            <w:r>
-              <w:rPr>
-                <w:rFonts w:ascii="Times New Roman" w:hAnsi="Times New Roman" w:cs="Times New Roman"/>
-                <w:sz w:val="20"/>
-                <w:szCs w:val="20"/>
-                <w:lang w:val="en-US"/>
-              </w:rPr>
-              <w:t>}}{% else %}</w:t>
+              <w:t>{% if reg_number %}{{reg_number}}{% else %}</w:t>
             </w:r>
             <w:r>
               <w:rPr>
@@ -12998,24 +10780,7 @@
                 <w:rFonts w:ascii="Times New Roman" w:hAnsi="Times New Roman" w:cs="Times New Roman"/>
                 <w:lang w:val="en-US"/>
               </w:rPr>
-              <w:lastRenderedPageBreak/>
-              <w:t xml:space="preserve">{% if </w:t>
-            </w:r>
-            <w:proofErr w:type="spellStart"/>
-            <w:r>
-              <w:rPr>
-                <w:rFonts w:ascii="Times New Roman" w:hAnsi="Times New Roman" w:cs="Times New Roman"/>
-                <w:lang w:val="en-US"/>
-              </w:rPr>
-              <w:t>seller_type</w:t>
-            </w:r>
-            <w:proofErr w:type="spellEnd"/>
-            <w:r>
-              <w:rPr>
-                <w:rFonts w:ascii="Times New Roman" w:hAnsi="Times New Roman" w:cs="Times New Roman"/>
-                <w:lang w:val="en-US"/>
-              </w:rPr>
-              <w:t xml:space="preserve"> </w:t>
+              <w:t xml:space="preserve">{% if seller_type </w:t>
             </w:r>
             <w:r>
               <w:rPr>
@@ -13038,9 +10803,15 @@
                 <w:bCs/>
                 <w:lang w:val="en-US"/>
               </w:rPr>
-              <w:t xml:space="preserve">{{ </w:t>
-            </w:r>
-            <w:proofErr w:type="spellStart"/>
+              <w:t>{{ seller_last_name }} {{ seller_first_name }} {{ seller_middle_name }}</w:t>
+            </w:r>
+            <w:r>
+              <w:rPr>
+                <w:rFonts w:ascii="Times New Roman" w:hAnsi="Times New Roman" w:cs="Times New Roman"/>
+                <w:lang w:val="en-US"/>
+              </w:rPr>
+              <w:t>,</w:t>
+            </w:r>
             <w:r>
               <w:rPr>
                 <w:rFonts w:ascii="Times New Roman" w:hAnsi="Times New Roman" w:cs="Times New Roman"/>
@@ -13048,72 +10819,6 @@
                 <w:bCs/>
                 <w:lang w:val="en-US"/>
               </w:rPr>
-              <w:t>seller_last_name</w:t>
-            </w:r>
-            <w:proofErr w:type="spellEnd"/>
-            <w:r>
-              <w:rPr>
-                <w:rFonts w:ascii="Times New Roman" w:hAnsi="Times New Roman" w:cs="Times New Roman"/>
-                <w:b/>
-                <w:bCs/>
-                <w:lang w:val="en-US"/>
-              </w:rPr>
-              <w:t xml:space="preserve"> }} {{ </w:t>
-            </w:r>
-            <w:proofErr w:type="spellStart"/>
-            <w:r>
-              <w:rPr>
-                <w:rFonts w:ascii="Times New Roman" w:hAnsi="Times New Roman" w:cs="Times New Roman"/>
-                <w:b/>
-                <w:bCs/>
-                <w:lang w:val="en-US"/>
-              </w:rPr>
-              <w:t>seller_first_name</w:t>
-            </w:r>
-            <w:proofErr w:type="spellEnd"/>
-            <w:r>
-              <w:rPr>
-                <w:rFonts w:ascii="Times New Roman" w:hAnsi="Times New Roman" w:cs="Times New Roman"/>
-                <w:b/>
-                <w:bCs/>
-                <w:lang w:val="en-US"/>
-              </w:rPr>
-              <w:t xml:space="preserve"> }} {{ </w:t>
-            </w:r>
-            <w:proofErr w:type="spellStart"/>
-            <w:r>
-              <w:rPr>
-                <w:rFonts w:ascii="Times New Roman" w:hAnsi="Times New Roman" w:cs="Times New Roman"/>
-                <w:b/>
-                <w:bCs/>
-                <w:lang w:val="en-US"/>
-              </w:rPr>
-              <w:t>seller_middle_name</w:t>
-            </w:r>
-            <w:proofErr w:type="spellEnd"/>
-            <w:r>
-              <w:rPr>
-                <w:rFonts w:ascii="Times New Roman" w:hAnsi="Times New Roman" w:cs="Times New Roman"/>
-                <w:b/>
-                <w:bCs/>
-                <w:lang w:val="en-US"/>
-              </w:rPr>
-              <w:t xml:space="preserve"> }}</w:t>
-            </w:r>
-            <w:r>
-              <w:rPr>
-                <w:rFonts w:ascii="Times New Roman" w:hAnsi="Times New Roman" w:cs="Times New Roman"/>
-                <w:lang w:val="en-US"/>
-              </w:rPr>
-              <w:t>,</w:t>
-            </w:r>
-            <w:r>
-              <w:rPr>
-                <w:rFonts w:ascii="Times New Roman" w:hAnsi="Times New Roman" w:cs="Times New Roman"/>
-                <w:b/>
-                <w:bCs/>
-                <w:lang w:val="en-US"/>
-              </w:rPr>
               <w:t xml:space="preserve"> </w:t>
             </w:r>
             <w:r>
@@ -13121,39 +10826,7 @@
                 <w:rFonts w:ascii="Times New Roman" w:hAnsi="Times New Roman" w:cs="Times New Roman"/>
                 <w:lang w:val="en-US"/>
               </w:rPr>
-              <w:t xml:space="preserve">{{ </w:t>
-            </w:r>
-            <w:proofErr w:type="spellStart"/>
-            <w:r>
-              <w:rPr>
-                <w:rFonts w:ascii="Times New Roman" w:hAnsi="Times New Roman" w:cs="Times New Roman"/>
-                <w:lang w:val="en-US"/>
-              </w:rPr>
-              <w:t>seller_birth_date</w:t>
-            </w:r>
-            <w:proofErr w:type="spellEnd"/>
-            <w:r>
-              <w:rPr>
-                <w:rFonts w:ascii="Times New Roman" w:hAnsi="Times New Roman" w:cs="Times New Roman"/>
-                <w:lang w:val="en-US"/>
-              </w:rPr>
-              <w:t xml:space="preserve"> }} </w:t>
-            </w:r>
-            <w:proofErr w:type="spellStart"/>
-            <w:r>
-              <w:rPr>
-                <w:rFonts w:ascii="Times New Roman" w:hAnsi="Times New Roman" w:cs="Times New Roman"/>
-                <w:lang w:val="en-US"/>
-              </w:rPr>
-              <w:t>г.р</w:t>
-            </w:r>
-            <w:proofErr w:type="spellEnd"/>
-            <w:r>
-              <w:rPr>
-                <w:rFonts w:ascii="Times New Roman" w:hAnsi="Times New Roman" w:cs="Times New Roman"/>
-                <w:lang w:val="en-US"/>
-              </w:rPr>
-              <w:t>.</w:t>
+              <w:t>{{ seller_birth_date }} г.р.</w:t>
             </w:r>
           </w:p>
           <w:p>
@@ -13164,85 +10837,12 @@
                 <w:lang w:val="en-US"/>
               </w:rPr>
             </w:pPr>
-            <w:proofErr w:type="spellStart"/>
-            <w:r>
-              <w:rPr>
-                <w:rFonts w:ascii="Times New Roman" w:hAnsi="Times New Roman" w:cs="Times New Roman"/>
-                <w:lang w:val="en-US"/>
-              </w:rPr>
-              <w:t>Паспорт</w:t>
-            </w:r>
-            <w:proofErr w:type="spellEnd"/>
-            <w:r>
-              <w:rPr>
-                <w:rFonts w:ascii="Times New Roman" w:hAnsi="Times New Roman" w:cs="Times New Roman"/>
-                <w:lang w:val="en-US"/>
-              </w:rPr>
-              <w:t xml:space="preserve"> РФ {{ </w:t>
-            </w:r>
-            <w:proofErr w:type="spellStart"/>
-            <w:r>
-              <w:rPr>
-                <w:rFonts w:ascii="Times New Roman" w:hAnsi="Times New Roman" w:cs="Times New Roman"/>
-                <w:lang w:val="en-US"/>
-              </w:rPr>
-              <w:t>seller_licence_number</w:t>
-            </w:r>
-            <w:proofErr w:type="spellEnd"/>
-            <w:r>
-              <w:rPr>
-                <w:rFonts w:ascii="Times New Roman" w:hAnsi="Times New Roman" w:cs="Times New Roman"/>
-                <w:lang w:val="en-US"/>
-              </w:rPr>
-              <w:t xml:space="preserve"> }} </w:t>
-            </w:r>
-            <w:proofErr w:type="spellStart"/>
-            <w:r>
-              <w:rPr>
-                <w:rFonts w:ascii="Times New Roman" w:hAnsi="Times New Roman" w:cs="Times New Roman"/>
-                <w:lang w:val="en-US"/>
-              </w:rPr>
-              <w:t>выдан</w:t>
-            </w:r>
-            <w:proofErr w:type="spellEnd"/>
-            <w:r>
-              <w:rPr>
-                <w:rFonts w:ascii="Times New Roman" w:hAnsi="Times New Roman" w:cs="Times New Roman"/>
-                <w:lang w:val="en-US"/>
-              </w:rPr>
-              <w:t xml:space="preserve"> {{ </w:t>
-            </w:r>
-            <w:proofErr w:type="spellStart"/>
-            <w:r>
-              <w:rPr>
-                <w:rFonts w:ascii="Times New Roman" w:hAnsi="Times New Roman" w:cs="Times New Roman"/>
-                <w:lang w:val="en-US"/>
-              </w:rPr>
-              <w:t>seller_issue_date</w:t>
-            </w:r>
-            <w:proofErr w:type="spellEnd"/>
-            <w:r>
-              <w:rPr>
-                <w:rFonts w:ascii="Times New Roman" w:hAnsi="Times New Roman" w:cs="Times New Roman"/>
-                <w:lang w:val="en-US"/>
-              </w:rPr>
-              <w:t xml:space="preserve"> }} {{ </w:t>
-            </w:r>
-            <w:proofErr w:type="spellStart"/>
-            <w:r>
-              <w:rPr>
-                <w:rFonts w:ascii="Times New Roman" w:hAnsi="Times New Roman" w:cs="Times New Roman"/>
-                <w:lang w:val="en-US"/>
-              </w:rPr>
-              <w:t>seller_issue_organization</w:t>
-            </w:r>
-            <w:proofErr w:type="spellEnd"/>
-            <w:r>
-              <w:rPr>
-                <w:rFonts w:ascii="Times New Roman" w:hAnsi="Times New Roman" w:cs="Times New Roman"/>
-                <w:lang w:val="en-US"/>
-              </w:rPr>
-              <w:t xml:space="preserve"> }}</w:t>
+            <w:r>
+              <w:rPr>
+                <w:rFonts w:ascii="Times New Roman" w:hAnsi="Times New Roman" w:cs="Times New Roman"/>
+                <w:lang w:val="en-US"/>
+              </w:rPr>
+              <w:t>Паспорт РФ {{ seller_licence_number }} выдан {{ seller_issue_date }} {{ seller_issue_organization }}</w:t>
             </w:r>
           </w:p>
           <w:p>
@@ -13253,37 +10853,12 @@
                 <w:lang w:val="en-US"/>
               </w:rPr>
             </w:pPr>
-            <w:proofErr w:type="spellStart"/>
-            <w:r>
-              <w:rPr>
-                <w:rFonts w:ascii="Times New Roman" w:hAnsi="Times New Roman" w:cs="Times New Roman"/>
-                <w:lang w:val="en-US"/>
-              </w:rPr>
-              <w:t>Зарегистрирован</w:t>
-            </w:r>
-            <w:proofErr w:type="spellEnd"/>
-            <w:r>
-              <w:rPr>
-                <w:rFonts w:ascii="Times New Roman" w:hAnsi="Times New Roman" w:cs="Times New Roman"/>
-                <w:lang w:val="en-US"/>
-              </w:rPr>
-              <w:t xml:space="preserve">: {{ </w:t>
-            </w:r>
-            <w:proofErr w:type="spellStart"/>
-            <w:r>
-              <w:rPr>
-                <w:rFonts w:ascii="Times New Roman" w:hAnsi="Times New Roman" w:cs="Times New Roman"/>
-                <w:lang w:val="en-US"/>
-              </w:rPr>
-              <w:t>seller_full_address</w:t>
-            </w:r>
-            <w:proofErr w:type="spellEnd"/>
-            <w:r>
-              <w:rPr>
-                <w:rFonts w:ascii="Times New Roman" w:hAnsi="Times New Roman" w:cs="Times New Roman"/>
-                <w:lang w:val="en-US"/>
-              </w:rPr>
-              <w:t xml:space="preserve"> }}</w:t>
+            <w:r>
+              <w:rPr>
+                <w:rFonts w:ascii="Times New Roman" w:hAnsi="Times New Roman" w:cs="Times New Roman"/>
+                <w:lang w:val="en-US"/>
+              </w:rPr>
+              <w:t>Зарегистрирован: {{ seller_full_address }}</w:t>
             </w:r>
           </w:p>
           <w:p>
@@ -13299,23 +10874,7 @@
                 <w:rFonts w:ascii="Times New Roman" w:hAnsi="Times New Roman" w:cs="Times New Roman"/>
                 <w:lang w:val="en-US"/>
               </w:rPr>
-              <w:t xml:space="preserve">ИНН: {{ </w:t>
-            </w:r>
-            <w:proofErr w:type="spellStart"/>
-            <w:r>
-              <w:rPr>
-                <w:rFonts w:ascii="Times New Roman" w:hAnsi="Times New Roman" w:cs="Times New Roman"/>
-                <w:lang w:val="en-US"/>
-              </w:rPr>
-              <w:t>seller_inn</w:t>
-            </w:r>
-            <w:proofErr w:type="spellEnd"/>
-            <w:r>
-              <w:rPr>
-                <w:rFonts w:ascii="Times New Roman" w:hAnsi="Times New Roman" w:cs="Times New Roman"/>
-                <w:lang w:val="en-US"/>
-              </w:rPr>
-              <w:t xml:space="preserve"> }}</w:t>
+              <w:t>ИНН: {{ seller_inn }}</w:t>
             </w:r>
           </w:p>
           <w:p>
@@ -13331,71 +10890,7 @@
                 <w:rFonts w:ascii="Times New Roman" w:hAnsi="Times New Roman" w:cs="Times New Roman"/>
                 <w:lang w:val="en-US"/>
               </w:rPr>
-              <w:t xml:space="preserve">{% </w:t>
-            </w:r>
-            <w:proofErr w:type="spellStart"/>
-            <w:r>
-              <w:rPr>
-                <w:rFonts w:ascii="Times New Roman" w:hAnsi="Times New Roman" w:cs="Times New Roman"/>
-                <w:lang w:val="en-US"/>
-              </w:rPr>
-              <w:t>elif</w:t>
-            </w:r>
-            <w:proofErr w:type="spellEnd"/>
-            <w:r>
-              <w:rPr>
-                <w:rFonts w:ascii="Times New Roman" w:hAnsi="Times New Roman" w:cs="Times New Roman"/>
-                <w:lang w:val="en-US"/>
-              </w:rPr>
-              <w:t xml:space="preserve"> </w:t>
-            </w:r>
-            <w:proofErr w:type="spellStart"/>
-            <w:r>
-              <w:rPr>
-                <w:rFonts w:ascii="Times New Roman" w:hAnsi="Times New Roman" w:cs="Times New Roman"/>
-                <w:lang w:val="en-US"/>
-              </w:rPr>
-              <w:t>seller_type</w:t>
-            </w:r>
-            <w:proofErr w:type="spellEnd"/>
-            <w:r>
-              <w:rPr>
-                <w:rFonts w:ascii="Times New Roman" w:hAnsi="Times New Roman" w:cs="Times New Roman"/>
-                <w:lang w:val="en-US"/>
-              </w:rPr>
-              <w:t xml:space="preserve"> in ["</w:t>
-            </w:r>
-            <w:proofErr w:type="spellStart"/>
-            <w:r>
-              <w:rPr>
-                <w:rFonts w:ascii="Times New Roman" w:hAnsi="Times New Roman" w:cs="Times New Roman"/>
-                <w:lang w:val="en-US"/>
-              </w:rPr>
-              <w:t>external_company</w:t>
-            </w:r>
-            <w:proofErr w:type="spellEnd"/>
-            <w:r>
-              <w:rPr>
-                <w:rFonts w:ascii="Times New Roman" w:hAnsi="Times New Roman" w:cs="Times New Roman"/>
-                <w:lang w:val="en-US"/>
-              </w:rPr>
-              <w:t>", "</w:t>
-            </w:r>
-            <w:proofErr w:type="spellStart"/>
-            <w:r>
-              <w:rPr>
-                <w:rFonts w:ascii="Times New Roman" w:hAnsi="Times New Roman" w:cs="Times New Roman"/>
-                <w:lang w:val="en-US"/>
-              </w:rPr>
-              <w:t>internal_company</w:t>
-            </w:r>
-            <w:proofErr w:type="spellEnd"/>
-            <w:r>
-              <w:rPr>
-                <w:rFonts w:ascii="Times New Roman" w:hAnsi="Times New Roman" w:cs="Times New Roman"/>
-                <w:lang w:val="en-US"/>
-              </w:rPr>
-              <w:t>"] %}</w:t>
+              <w:t>{% elif seller_type in ["external_company", "internal_company"] %}</w:t>
             </w:r>
             <w:r>
               <w:rPr>
@@ -13404,27 +10899,7 @@
                 <w:bCs/>
                 <w:lang w:val="en-US"/>
               </w:rPr>
-              <w:t xml:space="preserve">{{ </w:t>
-            </w:r>
-            <w:proofErr w:type="spellStart"/>
-            <w:r>
-              <w:rPr>
-                <w:rFonts w:ascii="Times New Roman" w:hAnsi="Times New Roman" w:cs="Times New Roman"/>
-                <w:b/>
-                <w:bCs/>
-                <w:lang w:val="en-US"/>
-              </w:rPr>
-              <w:t>seller_name</w:t>
-            </w:r>
-            <w:proofErr w:type="spellEnd"/>
-            <w:r>
-              <w:rPr>
-                <w:rFonts w:ascii="Times New Roman" w:hAnsi="Times New Roman" w:cs="Times New Roman"/>
-                <w:b/>
-                <w:bCs/>
-                <w:lang w:val="en-US"/>
-              </w:rPr>
-              <w:t xml:space="preserve"> }}</w:t>
+              <w:t>{{ seller_name }}</w:t>
             </w:r>
           </w:p>
           <w:p>
@@ -13435,53 +10910,13 @@
                 <w:lang w:val="en-US"/>
               </w:rPr>
             </w:pPr>
-            <w:proofErr w:type="spellStart"/>
-            <w:r>
-              <w:rPr>
-                <w:rFonts w:ascii="Times New Roman" w:hAnsi="Times New Roman" w:cs="Times New Roman"/>
-                <w:lang w:val="en-US"/>
-              </w:rPr>
-              <w:t>Юр</w:t>
-            </w:r>
-            <w:proofErr w:type="spellEnd"/>
-            <w:r>
-              <w:rPr>
-                <w:rFonts w:ascii="Times New Roman" w:hAnsi="Times New Roman" w:cs="Times New Roman"/>
-                <w:lang w:val="en-US"/>
-              </w:rPr>
-              <w:t xml:space="preserve">. </w:t>
-            </w:r>
-            <w:proofErr w:type="spellStart"/>
-            <w:r>
-              <w:rPr>
-                <w:rFonts w:ascii="Times New Roman" w:hAnsi="Times New Roman" w:cs="Times New Roman"/>
-                <w:lang w:val="en-US"/>
-              </w:rPr>
-              <w:t>адрес</w:t>
-            </w:r>
-            <w:proofErr w:type="spellEnd"/>
-            <w:r>
-              <w:rPr>
-                <w:rFonts w:ascii="Times New Roman" w:hAnsi="Times New Roman" w:cs="Times New Roman"/>
-                <w:lang w:val="en-US"/>
-              </w:rPr>
-              <w:t xml:space="preserve">: {{ </w:t>
-            </w:r>
-            <w:proofErr w:type="spellStart"/>
-            <w:r>
-              <w:rPr>
-                <w:rFonts w:ascii="Times New Roman" w:hAnsi="Times New Roman" w:cs="Times New Roman"/>
-                <w:lang w:val="en-US"/>
-              </w:rPr>
-              <w:t>seller_legal_address</w:t>
-            </w:r>
-            <w:proofErr w:type="spellEnd"/>
-            <w:r>
-              <w:rPr>
-                <w:rFonts w:ascii="Times New Roman" w:hAnsi="Times New Roman" w:cs="Times New Roman"/>
-                <w:lang w:val="en-US"/>
-              </w:rPr>
-              <w:t xml:space="preserve"> }}</w:t>
+            <w:r>
+              <w:rPr>
+                <w:rFonts w:ascii="Times New Roman" w:hAnsi="Times New Roman" w:cs="Times New Roman"/>
+                <w:lang w:val="en-US"/>
+              </w:rPr>
+              <w:lastRenderedPageBreak/>
+              <w:t>Юр. адрес: {{ seller_legal_address }}</w:t>
             </w:r>
           </w:p>
           <w:p>
@@ -13492,53 +10927,12 @@
                 <w:lang w:val="en-US"/>
               </w:rPr>
             </w:pPr>
-            <w:proofErr w:type="spellStart"/>
-            <w:r>
-              <w:rPr>
-                <w:rFonts w:ascii="Times New Roman" w:hAnsi="Times New Roman" w:cs="Times New Roman"/>
-                <w:lang w:val="en-US"/>
-              </w:rPr>
-              <w:t>эл</w:t>
-            </w:r>
-            <w:proofErr w:type="spellEnd"/>
-            <w:r>
-              <w:rPr>
-                <w:rFonts w:ascii="Times New Roman" w:hAnsi="Times New Roman" w:cs="Times New Roman"/>
-                <w:lang w:val="en-US"/>
-              </w:rPr>
-              <w:t xml:space="preserve">. </w:t>
-            </w:r>
-            <w:proofErr w:type="spellStart"/>
-            <w:r>
-              <w:rPr>
-                <w:rFonts w:ascii="Times New Roman" w:hAnsi="Times New Roman" w:cs="Times New Roman"/>
-                <w:lang w:val="en-US"/>
-              </w:rPr>
-              <w:t>почта</w:t>
-            </w:r>
-            <w:proofErr w:type="spellEnd"/>
-            <w:r>
-              <w:rPr>
-                <w:rFonts w:ascii="Times New Roman" w:hAnsi="Times New Roman" w:cs="Times New Roman"/>
-                <w:lang w:val="en-US"/>
-              </w:rPr>
-              <w:t xml:space="preserve">: {{ </w:t>
-            </w:r>
-            <w:proofErr w:type="spellStart"/>
-            <w:r>
-              <w:rPr>
-                <w:rFonts w:ascii="Times New Roman" w:hAnsi="Times New Roman" w:cs="Times New Roman"/>
-                <w:lang w:val="en-US"/>
-              </w:rPr>
-              <w:t>seller_email</w:t>
-            </w:r>
-            <w:proofErr w:type="spellEnd"/>
-            <w:r>
-              <w:rPr>
-                <w:rFonts w:ascii="Times New Roman" w:hAnsi="Times New Roman" w:cs="Times New Roman"/>
-                <w:lang w:val="en-US"/>
-              </w:rPr>
-              <w:t xml:space="preserve"> }}</w:t>
+            <w:r>
+              <w:rPr>
+                <w:rFonts w:ascii="Times New Roman" w:hAnsi="Times New Roman" w:cs="Times New Roman"/>
+                <w:lang w:val="en-US"/>
+              </w:rPr>
+              <w:t>эл. почта: {{ seller_email }}</w:t>
             </w:r>
           </w:p>
           <w:p>
@@ -13549,37 +10943,12 @@
                 <w:lang w:val="en-US"/>
               </w:rPr>
             </w:pPr>
-            <w:proofErr w:type="spellStart"/>
-            <w:r>
-              <w:rPr>
-                <w:rFonts w:ascii="Times New Roman" w:hAnsi="Times New Roman" w:cs="Times New Roman"/>
-                <w:lang w:val="en-US"/>
-              </w:rPr>
-              <w:t>тел</w:t>
-            </w:r>
-            <w:proofErr w:type="spellEnd"/>
-            <w:r>
-              <w:rPr>
-                <w:rFonts w:ascii="Times New Roman" w:hAnsi="Times New Roman" w:cs="Times New Roman"/>
-                <w:lang w:val="en-US"/>
-              </w:rPr>
-              <w:t xml:space="preserve">: {{ </w:t>
-            </w:r>
-            <w:proofErr w:type="spellStart"/>
-            <w:r>
-              <w:rPr>
-                <w:rFonts w:ascii="Times New Roman" w:hAnsi="Times New Roman" w:cs="Times New Roman"/>
-                <w:lang w:val="en-US"/>
-              </w:rPr>
-              <w:t>seller_phone</w:t>
-            </w:r>
-            <w:proofErr w:type="spellEnd"/>
-            <w:r>
-              <w:rPr>
-                <w:rFonts w:ascii="Times New Roman" w:hAnsi="Times New Roman" w:cs="Times New Roman"/>
-                <w:lang w:val="en-US"/>
-              </w:rPr>
-              <w:t xml:space="preserve"> }}</w:t>
+            <w:r>
+              <w:rPr>
+                <w:rFonts w:ascii="Times New Roman" w:hAnsi="Times New Roman" w:cs="Times New Roman"/>
+                <w:lang w:val="en-US"/>
+              </w:rPr>
+              <w:t>тел: {{ seller_phone }}</w:t>
             </w:r>
           </w:p>
           <w:p>
@@ -13595,23 +10964,7 @@
                 <w:rFonts w:ascii="Times New Roman" w:hAnsi="Times New Roman" w:cs="Times New Roman"/>
                 <w:lang w:val="en-US"/>
               </w:rPr>
-              <w:t xml:space="preserve">ОГРН {{ </w:t>
-            </w:r>
-            <w:proofErr w:type="spellStart"/>
-            <w:r>
-              <w:rPr>
-                <w:rFonts w:ascii="Times New Roman" w:hAnsi="Times New Roman" w:cs="Times New Roman"/>
-                <w:lang w:val="en-US"/>
-              </w:rPr>
-              <w:t>seller_ogrn</w:t>
-            </w:r>
-            <w:proofErr w:type="spellEnd"/>
-            <w:r>
-              <w:rPr>
-                <w:rFonts w:ascii="Times New Roman" w:hAnsi="Times New Roman" w:cs="Times New Roman"/>
-                <w:lang w:val="en-US"/>
-              </w:rPr>
-              <w:t xml:space="preserve"> }}</w:t>
+              <w:t>ОГРН {{ seller_ogrn }}</w:t>
             </w:r>
           </w:p>
           <w:p>
@@ -13627,39 +10980,7 @@
                 <w:rFonts w:ascii="Times New Roman" w:hAnsi="Times New Roman" w:cs="Times New Roman"/>
                 <w:lang w:val="en-US"/>
               </w:rPr>
-              <w:t xml:space="preserve">ИНН {{ </w:t>
-            </w:r>
-            <w:proofErr w:type="spellStart"/>
-            <w:r>
-              <w:rPr>
-                <w:rFonts w:ascii="Times New Roman" w:hAnsi="Times New Roman" w:cs="Times New Roman"/>
-                <w:lang w:val="en-US"/>
-              </w:rPr>
-              <w:t>seller_inn</w:t>
-            </w:r>
-            <w:proofErr w:type="spellEnd"/>
-            <w:r>
-              <w:rPr>
-                <w:rFonts w:ascii="Times New Roman" w:hAnsi="Times New Roman" w:cs="Times New Roman"/>
-                <w:lang w:val="en-US"/>
-              </w:rPr>
-              <w:t xml:space="preserve"> }} КПП {{ </w:t>
-            </w:r>
-            <w:proofErr w:type="spellStart"/>
-            <w:r>
-              <w:rPr>
-                <w:rFonts w:ascii="Times New Roman" w:hAnsi="Times New Roman" w:cs="Times New Roman"/>
-                <w:lang w:val="en-US"/>
-              </w:rPr>
-              <w:t>seller_kpp</w:t>
-            </w:r>
-            <w:proofErr w:type="spellEnd"/>
-            <w:r>
-              <w:rPr>
-                <w:rFonts w:ascii="Times New Roman" w:hAnsi="Times New Roman" w:cs="Times New Roman"/>
-                <w:lang w:val="en-US"/>
-              </w:rPr>
-              <w:t xml:space="preserve"> }}</w:t>
+              <w:t>ИНН {{ seller_inn }} КПП {{ seller_kpp }}</w:t>
             </w:r>
           </w:p>
           <w:p>
@@ -13675,23 +10996,7 @@
                 <w:rFonts w:ascii="Times New Roman" w:hAnsi="Times New Roman" w:cs="Times New Roman"/>
                 <w:lang w:val="en-US"/>
               </w:rPr>
-              <w:t xml:space="preserve">р/с {{ </w:t>
-            </w:r>
-            <w:proofErr w:type="spellStart"/>
-            <w:r>
-              <w:rPr>
-                <w:rFonts w:ascii="Times New Roman" w:hAnsi="Times New Roman" w:cs="Times New Roman"/>
-                <w:lang w:val="en-US"/>
-              </w:rPr>
-              <w:t>seller_bank_account</w:t>
-            </w:r>
-            <w:proofErr w:type="spellEnd"/>
-            <w:r>
-              <w:rPr>
-                <w:rFonts w:ascii="Times New Roman" w:hAnsi="Times New Roman" w:cs="Times New Roman"/>
-                <w:lang w:val="en-US"/>
-              </w:rPr>
-              <w:t xml:space="preserve"> }}</w:t>
+              <w:t>р/с {{ seller_bank_account }}</w:t>
             </w:r>
           </w:p>
           <w:p>
@@ -13707,23 +11012,7 @@
                 <w:rFonts w:ascii="Times New Roman" w:hAnsi="Times New Roman" w:cs="Times New Roman"/>
                 <w:lang w:val="en-US"/>
               </w:rPr>
-              <w:t xml:space="preserve">{{ </w:t>
-            </w:r>
-            <w:proofErr w:type="spellStart"/>
-            <w:r>
-              <w:rPr>
-                <w:rFonts w:ascii="Times New Roman" w:hAnsi="Times New Roman" w:cs="Times New Roman"/>
-                <w:lang w:val="en-US"/>
-              </w:rPr>
-              <w:t>seller_bank_name</w:t>
-            </w:r>
-            <w:proofErr w:type="spellEnd"/>
-            <w:r>
-              <w:rPr>
-                <w:rFonts w:ascii="Times New Roman" w:hAnsi="Times New Roman" w:cs="Times New Roman"/>
-                <w:lang w:val="en-US"/>
-              </w:rPr>
-              <w:t xml:space="preserve"> }}</w:t>
+              <w:t>{{ seller_bank_name }}</w:t>
             </w:r>
           </w:p>
           <w:p>
@@ -13739,39 +11028,7 @@
                 <w:rFonts w:ascii="Times New Roman" w:hAnsi="Times New Roman" w:cs="Times New Roman"/>
                 <w:lang w:val="en-US"/>
               </w:rPr>
-              <w:t xml:space="preserve">БИК {{ </w:t>
-            </w:r>
-            <w:proofErr w:type="spellStart"/>
-            <w:r>
-              <w:rPr>
-                <w:rFonts w:ascii="Times New Roman" w:hAnsi="Times New Roman" w:cs="Times New Roman"/>
-                <w:lang w:val="en-US"/>
-              </w:rPr>
-              <w:t>seller_bik</w:t>
-            </w:r>
-            <w:proofErr w:type="spellEnd"/>
-            <w:r>
-              <w:rPr>
-                <w:rFonts w:ascii="Times New Roman" w:hAnsi="Times New Roman" w:cs="Times New Roman"/>
-                <w:lang w:val="en-US"/>
-              </w:rPr>
-              <w:t xml:space="preserve"> }} к/с {{ </w:t>
-            </w:r>
-            <w:proofErr w:type="spellStart"/>
-            <w:r>
-              <w:rPr>
-                <w:rFonts w:ascii="Times New Roman" w:hAnsi="Times New Roman" w:cs="Times New Roman"/>
-                <w:lang w:val="en-US"/>
-              </w:rPr>
-              <w:t>seller_corr_account</w:t>
-            </w:r>
-            <w:proofErr w:type="spellEnd"/>
-            <w:r>
-              <w:rPr>
-                <w:rFonts w:ascii="Times New Roman" w:hAnsi="Times New Roman" w:cs="Times New Roman"/>
-                <w:lang w:val="en-US"/>
-              </w:rPr>
-              <w:t xml:space="preserve"> }}</w:t>
+              <w:t>БИК {{ seller_bik }} к/с {{ seller_corr_account }}</w:t>
             </w:r>
           </w:p>
           <w:p>
@@ -13809,23 +11066,8 @@
                 <w:rFonts w:ascii="Times New Roman" w:hAnsi="Times New Roman" w:cs="Times New Roman"/>
                 <w:lang w:val="en-US"/>
               </w:rPr>
-              <w:t xml:space="preserve">{% if </w:t>
-            </w:r>
-            <w:proofErr w:type="spellStart"/>
-            <w:r>
-              <w:rPr>
-                <w:rFonts w:ascii="Times New Roman" w:hAnsi="Times New Roman" w:cs="Times New Roman"/>
-                <w:lang w:val="en-US"/>
-              </w:rPr>
-              <w:t>buyer_type</w:t>
-            </w:r>
-            <w:proofErr w:type="spellEnd"/>
-            <w:r>
-              <w:rPr>
-                <w:rFonts w:ascii="Times New Roman" w:hAnsi="Times New Roman" w:cs="Times New Roman"/>
-                <w:lang w:val="en-US"/>
-              </w:rPr>
-              <w:t xml:space="preserve"> </w:t>
+              <w:lastRenderedPageBreak/>
+              <w:t xml:space="preserve">{% if buyer_type </w:t>
             </w:r>
             <w:r>
               <w:rPr>
@@ -13848,67 +11090,7 @@
                 <w:bCs/>
                 <w:lang w:val="en-US"/>
               </w:rPr>
-              <w:t xml:space="preserve">{{ </w:t>
-            </w:r>
-            <w:proofErr w:type="spellStart"/>
-            <w:r>
-              <w:rPr>
-                <w:rFonts w:ascii="Times New Roman" w:hAnsi="Times New Roman" w:cs="Times New Roman"/>
-                <w:b/>
-                <w:bCs/>
-                <w:lang w:val="en-US"/>
-              </w:rPr>
-              <w:t>buyer_last_name</w:t>
-            </w:r>
-            <w:proofErr w:type="spellEnd"/>
-            <w:r>
-              <w:rPr>
-                <w:rFonts w:ascii="Times New Roman" w:hAnsi="Times New Roman" w:cs="Times New Roman"/>
-                <w:b/>
-                <w:bCs/>
-                <w:lang w:val="en-US"/>
-              </w:rPr>
-              <w:t xml:space="preserve"> }} {{ </w:t>
-            </w:r>
-            <w:proofErr w:type="spellStart"/>
-            <w:r>
-              <w:rPr>
-                <w:rFonts w:ascii="Times New Roman" w:hAnsi="Times New Roman" w:cs="Times New Roman"/>
-                <w:b/>
-                <w:bCs/>
-                <w:lang w:val="en-US"/>
-              </w:rPr>
-              <w:t>buyer_first_name</w:t>
-            </w:r>
-            <w:proofErr w:type="spellEnd"/>
-            <w:r>
-              <w:rPr>
-                <w:rFonts w:ascii="Times New Roman" w:hAnsi="Times New Roman" w:cs="Times New Roman"/>
-                <w:b/>
-                <w:bCs/>
-                <w:lang w:val="en-US"/>
-              </w:rPr>
-              <w:t xml:space="preserve"> }} {{ </w:t>
-            </w:r>
-            <w:proofErr w:type="spellStart"/>
-            <w:r>
-              <w:rPr>
-                <w:rFonts w:ascii="Times New Roman" w:hAnsi="Times New Roman" w:cs="Times New Roman"/>
-                <w:b/>
-                <w:bCs/>
-                <w:lang w:val="en-US"/>
-              </w:rPr>
-              <w:t>buyer_middle_name</w:t>
-            </w:r>
-            <w:proofErr w:type="spellEnd"/>
-            <w:r>
-              <w:rPr>
-                <w:rFonts w:ascii="Times New Roman" w:hAnsi="Times New Roman" w:cs="Times New Roman"/>
-                <w:b/>
-                <w:bCs/>
-                <w:lang w:val="en-US"/>
-              </w:rPr>
-              <w:t xml:space="preserve"> }}</w:t>
+              <w:t>{{ buyer_last_name }} {{ buyer_first_name }} {{ buyer_middle_name }}</w:t>
             </w:r>
             <w:r>
               <w:rPr>
@@ -13922,39 +11104,7 @@
                 <w:rFonts w:ascii="Times New Roman" w:hAnsi="Times New Roman" w:cs="Times New Roman"/>
                 <w:lang w:val="en-US"/>
               </w:rPr>
-              <w:t xml:space="preserve">{{ </w:t>
-            </w:r>
-            <w:proofErr w:type="spellStart"/>
-            <w:r>
-              <w:rPr>
-                <w:rFonts w:ascii="Times New Roman" w:hAnsi="Times New Roman" w:cs="Times New Roman"/>
-                <w:lang w:val="en-US"/>
-              </w:rPr>
-              <w:t>buyer_birth_date</w:t>
-            </w:r>
-            <w:proofErr w:type="spellEnd"/>
-            <w:r>
-              <w:rPr>
-                <w:rFonts w:ascii="Times New Roman" w:hAnsi="Times New Roman" w:cs="Times New Roman"/>
-                <w:lang w:val="en-US"/>
-              </w:rPr>
-              <w:t xml:space="preserve"> }} </w:t>
-            </w:r>
-            <w:proofErr w:type="spellStart"/>
-            <w:r>
-              <w:rPr>
-                <w:rFonts w:ascii="Times New Roman" w:hAnsi="Times New Roman" w:cs="Times New Roman"/>
-                <w:lang w:val="en-US"/>
-              </w:rPr>
-              <w:t>г.р</w:t>
-            </w:r>
-            <w:proofErr w:type="spellEnd"/>
-            <w:r>
-              <w:rPr>
-                <w:rFonts w:ascii="Times New Roman" w:hAnsi="Times New Roman" w:cs="Times New Roman"/>
-                <w:lang w:val="en-US"/>
-              </w:rPr>
-              <w:t>.</w:t>
+              <w:t>{{ buyer_birth_date }} г.р.</w:t>
             </w:r>
           </w:p>
           <w:p>
@@ -13965,85 +11115,12 @@
                 <w:lang w:val="en-US"/>
               </w:rPr>
             </w:pPr>
-            <w:proofErr w:type="spellStart"/>
-            <w:r>
-              <w:rPr>
-                <w:rFonts w:ascii="Times New Roman" w:hAnsi="Times New Roman" w:cs="Times New Roman"/>
-                <w:lang w:val="en-US"/>
-              </w:rPr>
-              <w:t>Паспорт</w:t>
-            </w:r>
-            <w:proofErr w:type="spellEnd"/>
-            <w:r>
-              <w:rPr>
-                <w:rFonts w:ascii="Times New Roman" w:hAnsi="Times New Roman" w:cs="Times New Roman"/>
-                <w:lang w:val="en-US"/>
-              </w:rPr>
-              <w:t xml:space="preserve"> РФ {{ </w:t>
-            </w:r>
-            <w:proofErr w:type="spellStart"/>
-            <w:r>
-              <w:rPr>
-                <w:rFonts w:ascii="Times New Roman" w:hAnsi="Times New Roman" w:cs="Times New Roman"/>
-                <w:lang w:val="en-US"/>
-              </w:rPr>
-              <w:t>buyer_licence_number</w:t>
-            </w:r>
-            <w:proofErr w:type="spellEnd"/>
-            <w:r>
-              <w:rPr>
-                <w:rFonts w:ascii="Times New Roman" w:hAnsi="Times New Roman" w:cs="Times New Roman"/>
-                <w:lang w:val="en-US"/>
-              </w:rPr>
-              <w:t xml:space="preserve"> }} </w:t>
-            </w:r>
-            <w:proofErr w:type="spellStart"/>
-            <w:r>
-              <w:rPr>
-                <w:rFonts w:ascii="Times New Roman" w:hAnsi="Times New Roman" w:cs="Times New Roman"/>
-                <w:lang w:val="en-US"/>
-              </w:rPr>
-              <w:t>выдан</w:t>
-            </w:r>
-            <w:proofErr w:type="spellEnd"/>
-            <w:r>
-              <w:rPr>
-                <w:rFonts w:ascii="Times New Roman" w:hAnsi="Times New Roman" w:cs="Times New Roman"/>
-                <w:lang w:val="en-US"/>
-              </w:rPr>
-              <w:t xml:space="preserve"> {{ </w:t>
-            </w:r>
-            <w:proofErr w:type="spellStart"/>
-            <w:r>
-              <w:rPr>
-                <w:rFonts w:ascii="Times New Roman" w:hAnsi="Times New Roman" w:cs="Times New Roman"/>
-                <w:lang w:val="en-US"/>
-              </w:rPr>
-              <w:t>buyer_issue_date</w:t>
-            </w:r>
-            <w:proofErr w:type="spellEnd"/>
-            <w:r>
-              <w:rPr>
-                <w:rFonts w:ascii="Times New Roman" w:hAnsi="Times New Roman" w:cs="Times New Roman"/>
-                <w:lang w:val="en-US"/>
-              </w:rPr>
-              <w:t xml:space="preserve"> }} {{ </w:t>
-            </w:r>
-            <w:proofErr w:type="spellStart"/>
-            <w:r>
-              <w:rPr>
-                <w:rFonts w:ascii="Times New Roman" w:hAnsi="Times New Roman" w:cs="Times New Roman"/>
-                <w:lang w:val="en-US"/>
-              </w:rPr>
-              <w:t>buyer_issue_organization</w:t>
-            </w:r>
-            <w:proofErr w:type="spellEnd"/>
-            <w:r>
-              <w:rPr>
-                <w:rFonts w:ascii="Times New Roman" w:hAnsi="Times New Roman" w:cs="Times New Roman"/>
-                <w:lang w:val="en-US"/>
-              </w:rPr>
-              <w:t xml:space="preserve"> }}</w:t>
+            <w:r>
+              <w:rPr>
+                <w:rFonts w:ascii="Times New Roman" w:hAnsi="Times New Roman" w:cs="Times New Roman"/>
+                <w:lang w:val="en-US"/>
+              </w:rPr>
+              <w:t>Паспорт РФ {{ buyer_licence_number }} выдан {{ buyer_issue_date }} {{ buyer_issue_organization }}</w:t>
             </w:r>
           </w:p>
           <w:p>
@@ -14054,37 +11131,12 @@
                 <w:lang w:val="en-US"/>
               </w:rPr>
             </w:pPr>
-            <w:proofErr w:type="spellStart"/>
-            <w:r>
-              <w:rPr>
-                <w:rFonts w:ascii="Times New Roman" w:hAnsi="Times New Roman" w:cs="Times New Roman"/>
-                <w:lang w:val="en-US"/>
-              </w:rPr>
-              <w:t>Зарегистрирован</w:t>
-            </w:r>
-            <w:proofErr w:type="spellEnd"/>
-            <w:r>
-              <w:rPr>
-                <w:rFonts w:ascii="Times New Roman" w:hAnsi="Times New Roman" w:cs="Times New Roman"/>
-                <w:lang w:val="en-US"/>
-              </w:rPr>
-              <w:t xml:space="preserve">: {{ </w:t>
-            </w:r>
-            <w:proofErr w:type="spellStart"/>
-            <w:r>
-              <w:rPr>
-                <w:rFonts w:ascii="Times New Roman" w:hAnsi="Times New Roman" w:cs="Times New Roman"/>
-                <w:lang w:val="en-US"/>
-              </w:rPr>
-              <w:t>buyer_full_address</w:t>
-            </w:r>
-            <w:proofErr w:type="spellEnd"/>
-            <w:r>
-              <w:rPr>
-                <w:rFonts w:ascii="Times New Roman" w:hAnsi="Times New Roman" w:cs="Times New Roman"/>
-                <w:lang w:val="en-US"/>
-              </w:rPr>
-              <w:t xml:space="preserve"> }}</w:t>
+            <w:r>
+              <w:rPr>
+                <w:rFonts w:ascii="Times New Roman" w:hAnsi="Times New Roman" w:cs="Times New Roman"/>
+                <w:lang w:val="en-US"/>
+              </w:rPr>
+              <w:t>Зарегистрирован: {{ buyer_full_address }}</w:t>
             </w:r>
           </w:p>
           <w:p>
@@ -14100,23 +11152,7 @@
                 <w:rFonts w:ascii="Times New Roman" w:hAnsi="Times New Roman" w:cs="Times New Roman"/>
                 <w:lang w:val="en-US"/>
               </w:rPr>
-              <w:t xml:space="preserve">ИНН: {{ </w:t>
-            </w:r>
-            <w:proofErr w:type="spellStart"/>
-            <w:r>
-              <w:rPr>
-                <w:rFonts w:ascii="Times New Roman" w:hAnsi="Times New Roman" w:cs="Times New Roman"/>
-                <w:lang w:val="en-US"/>
-              </w:rPr>
-              <w:t>buyer_inn</w:t>
-            </w:r>
-            <w:proofErr w:type="spellEnd"/>
-            <w:r>
-              <w:rPr>
-                <w:rFonts w:ascii="Times New Roman" w:hAnsi="Times New Roman" w:cs="Times New Roman"/>
-                <w:lang w:val="en-US"/>
-              </w:rPr>
-              <w:t xml:space="preserve"> }}</w:t>
+              <w:t>ИНН: {{ buyer_inn }}</w:t>
             </w:r>
           </w:p>
           <w:p>
@@ -14132,71 +11168,7 @@
                 <w:rFonts w:ascii="Times New Roman" w:hAnsi="Times New Roman" w:cs="Times New Roman"/>
                 <w:lang w:val="en-US"/>
               </w:rPr>
-              <w:t xml:space="preserve">{% </w:t>
-            </w:r>
-            <w:proofErr w:type="spellStart"/>
-            <w:r>
-              <w:rPr>
-                <w:rFonts w:ascii="Times New Roman" w:hAnsi="Times New Roman" w:cs="Times New Roman"/>
-                <w:lang w:val="en-US"/>
-              </w:rPr>
-              <w:t>elif</w:t>
-            </w:r>
-            <w:proofErr w:type="spellEnd"/>
-            <w:r>
-              <w:rPr>
-                <w:rFonts w:ascii="Times New Roman" w:hAnsi="Times New Roman" w:cs="Times New Roman"/>
-                <w:lang w:val="en-US"/>
-              </w:rPr>
-              <w:t xml:space="preserve"> </w:t>
-            </w:r>
-            <w:proofErr w:type="spellStart"/>
-            <w:r>
-              <w:rPr>
-                <w:rFonts w:ascii="Times New Roman" w:hAnsi="Times New Roman" w:cs="Times New Roman"/>
-                <w:lang w:val="en-US"/>
-              </w:rPr>
-              <w:t>buyer_type</w:t>
-            </w:r>
-            <w:proofErr w:type="spellEnd"/>
-            <w:r>
-              <w:rPr>
-                <w:rFonts w:ascii="Times New Roman" w:hAnsi="Times New Roman" w:cs="Times New Roman"/>
-                <w:lang w:val="en-US"/>
-              </w:rPr>
-              <w:t xml:space="preserve"> in ["</w:t>
-            </w:r>
-            <w:proofErr w:type="spellStart"/>
-            <w:r>
-              <w:rPr>
-                <w:rFonts w:ascii="Times New Roman" w:hAnsi="Times New Roman" w:cs="Times New Roman"/>
-                <w:lang w:val="en-US"/>
-              </w:rPr>
-              <w:t>external_company</w:t>
-            </w:r>
-            <w:proofErr w:type="spellEnd"/>
-            <w:r>
-              <w:rPr>
-                <w:rFonts w:ascii="Times New Roman" w:hAnsi="Times New Roman" w:cs="Times New Roman"/>
-                <w:lang w:val="en-US"/>
-              </w:rPr>
-              <w:t>", "</w:t>
-            </w:r>
-            <w:proofErr w:type="spellStart"/>
-            <w:r>
-              <w:rPr>
-                <w:rFonts w:ascii="Times New Roman" w:hAnsi="Times New Roman" w:cs="Times New Roman"/>
-                <w:lang w:val="en-US"/>
-              </w:rPr>
-              <w:t>internal_company</w:t>
-            </w:r>
-            <w:proofErr w:type="spellEnd"/>
-            <w:r>
-              <w:rPr>
-                <w:rFonts w:ascii="Times New Roman" w:hAnsi="Times New Roman" w:cs="Times New Roman"/>
-                <w:lang w:val="en-US"/>
-              </w:rPr>
-              <w:t>"] %}</w:t>
+              <w:t>{% elif buyer_type in ["external_company", "internal_company"] %}</w:t>
             </w:r>
             <w:r>
               <w:rPr>
@@ -14205,27 +11177,7 @@
                 <w:bCs/>
                 <w:lang w:val="en-US"/>
               </w:rPr>
-              <w:t xml:space="preserve">{{ </w:t>
-            </w:r>
-            <w:proofErr w:type="spellStart"/>
-            <w:r>
-              <w:rPr>
-                <w:rFonts w:ascii="Times New Roman" w:hAnsi="Times New Roman" w:cs="Times New Roman"/>
-                <w:b/>
-                <w:bCs/>
-                <w:lang w:val="en-US"/>
-              </w:rPr>
-              <w:t>buyer_name</w:t>
-            </w:r>
-            <w:proofErr w:type="spellEnd"/>
-            <w:r>
-              <w:rPr>
-                <w:rFonts w:ascii="Times New Roman" w:hAnsi="Times New Roman" w:cs="Times New Roman"/>
-                <w:b/>
-                <w:bCs/>
-                <w:lang w:val="en-US"/>
-              </w:rPr>
-              <w:t xml:space="preserve"> }}</w:t>
+              <w:t>{{ buyer_name }}</w:t>
             </w:r>
           </w:p>
           <w:p>
@@ -14236,53 +11188,13 @@
                 <w:lang w:val="en-US"/>
               </w:rPr>
             </w:pPr>
-            <w:proofErr w:type="spellStart"/>
-            <w:r>
-              <w:rPr>
-                <w:rFonts w:ascii="Times New Roman" w:hAnsi="Times New Roman" w:cs="Times New Roman"/>
-                <w:lang w:val="en-US"/>
-              </w:rPr>
-              <w:t>Юр</w:t>
-            </w:r>
-            <w:proofErr w:type="spellEnd"/>
-            <w:r>
-              <w:rPr>
-                <w:rFonts w:ascii="Times New Roman" w:hAnsi="Times New Roman" w:cs="Times New Roman"/>
-                <w:lang w:val="en-US"/>
-              </w:rPr>
-              <w:t xml:space="preserve">. </w:t>
-            </w:r>
-            <w:proofErr w:type="spellStart"/>
-            <w:r>
-              <w:rPr>
-                <w:rFonts w:ascii="Times New Roman" w:hAnsi="Times New Roman" w:cs="Times New Roman"/>
-                <w:lang w:val="en-US"/>
-              </w:rPr>
-              <w:t>адрес</w:t>
-            </w:r>
-            <w:proofErr w:type="spellEnd"/>
-            <w:r>
-              <w:rPr>
-                <w:rFonts w:ascii="Times New Roman" w:hAnsi="Times New Roman" w:cs="Times New Roman"/>
-                <w:lang w:val="en-US"/>
-              </w:rPr>
-              <w:t xml:space="preserve">: {{ </w:t>
-            </w:r>
-            <w:proofErr w:type="spellStart"/>
-            <w:r>
-              <w:rPr>
-                <w:rFonts w:ascii="Times New Roman" w:hAnsi="Times New Roman" w:cs="Times New Roman"/>
-                <w:lang w:val="en-US"/>
-              </w:rPr>
-              <w:t>buyer_legal_address</w:t>
-            </w:r>
-            <w:proofErr w:type="spellEnd"/>
-            <w:r>
-              <w:rPr>
-                <w:rFonts w:ascii="Times New Roman" w:hAnsi="Times New Roman" w:cs="Times New Roman"/>
-                <w:lang w:val="en-US"/>
-              </w:rPr>
-              <w:t xml:space="preserve"> }}</w:t>
+            <w:r>
+              <w:rPr>
+                <w:rFonts w:ascii="Times New Roman" w:hAnsi="Times New Roman" w:cs="Times New Roman"/>
+                <w:lang w:val="en-US"/>
+              </w:rPr>
+              <w:lastRenderedPageBreak/>
+              <w:t>Юр. адрес: {{ buyer_legal_address }}</w:t>
             </w:r>
           </w:p>
           <w:p>
@@ -14293,53 +11205,12 @@
                 <w:lang w:val="en-US"/>
               </w:rPr>
             </w:pPr>
-            <w:proofErr w:type="spellStart"/>
-            <w:r>
-              <w:rPr>
-                <w:rFonts w:ascii="Times New Roman" w:hAnsi="Times New Roman" w:cs="Times New Roman"/>
-                <w:lang w:val="en-US"/>
-              </w:rPr>
-              <w:t>эл</w:t>
-            </w:r>
-            <w:proofErr w:type="spellEnd"/>
-            <w:r>
-              <w:rPr>
-                <w:rFonts w:ascii="Times New Roman" w:hAnsi="Times New Roman" w:cs="Times New Roman"/>
-                <w:lang w:val="en-US"/>
-              </w:rPr>
-              <w:t xml:space="preserve">. </w:t>
-            </w:r>
-            <w:proofErr w:type="spellStart"/>
-            <w:r>
-              <w:rPr>
-                <w:rFonts w:ascii="Times New Roman" w:hAnsi="Times New Roman" w:cs="Times New Roman"/>
-                <w:lang w:val="en-US"/>
-              </w:rPr>
-              <w:t>почта</w:t>
-            </w:r>
-            <w:proofErr w:type="spellEnd"/>
-            <w:r>
-              <w:rPr>
-                <w:rFonts w:ascii="Times New Roman" w:hAnsi="Times New Roman" w:cs="Times New Roman"/>
-                <w:lang w:val="en-US"/>
-              </w:rPr>
-              <w:t xml:space="preserve">: {{ </w:t>
-            </w:r>
-            <w:proofErr w:type="spellStart"/>
-            <w:r>
-              <w:rPr>
-                <w:rFonts w:ascii="Times New Roman" w:hAnsi="Times New Roman" w:cs="Times New Roman"/>
-                <w:lang w:val="en-US"/>
-              </w:rPr>
-              <w:t>buyer_email</w:t>
-            </w:r>
-            <w:proofErr w:type="spellEnd"/>
-            <w:r>
-              <w:rPr>
-                <w:rFonts w:ascii="Times New Roman" w:hAnsi="Times New Roman" w:cs="Times New Roman"/>
-                <w:lang w:val="en-US"/>
-              </w:rPr>
-              <w:t xml:space="preserve"> }}</w:t>
+            <w:r>
+              <w:rPr>
+                <w:rFonts w:ascii="Times New Roman" w:hAnsi="Times New Roman" w:cs="Times New Roman"/>
+                <w:lang w:val="en-US"/>
+              </w:rPr>
+              <w:t>эл. почта: {{ buyer_email }}</w:t>
             </w:r>
           </w:p>
           <w:p>
@@ -14350,37 +11221,12 @@
                 <w:lang w:val="en-US"/>
               </w:rPr>
             </w:pPr>
-            <w:proofErr w:type="spellStart"/>
-            <w:r>
-              <w:rPr>
-                <w:rFonts w:ascii="Times New Roman" w:hAnsi="Times New Roman" w:cs="Times New Roman"/>
-                <w:lang w:val="en-US"/>
-              </w:rPr>
-              <w:t>тел</w:t>
-            </w:r>
-            <w:proofErr w:type="spellEnd"/>
-            <w:r>
-              <w:rPr>
-                <w:rFonts w:ascii="Times New Roman" w:hAnsi="Times New Roman" w:cs="Times New Roman"/>
-                <w:lang w:val="en-US"/>
-              </w:rPr>
-              <w:t xml:space="preserve">: {{ </w:t>
-            </w:r>
-            <w:proofErr w:type="spellStart"/>
-            <w:r>
-              <w:rPr>
-                <w:rFonts w:ascii="Times New Roman" w:hAnsi="Times New Roman" w:cs="Times New Roman"/>
-                <w:lang w:val="en-US"/>
-              </w:rPr>
-              <w:t>buyer_phone</w:t>
-            </w:r>
-            <w:proofErr w:type="spellEnd"/>
-            <w:r>
-              <w:rPr>
-                <w:rFonts w:ascii="Times New Roman" w:hAnsi="Times New Roman" w:cs="Times New Roman"/>
-                <w:lang w:val="en-US"/>
-              </w:rPr>
-              <w:t xml:space="preserve"> }}</w:t>
+            <w:r>
+              <w:rPr>
+                <w:rFonts w:ascii="Times New Roman" w:hAnsi="Times New Roman" w:cs="Times New Roman"/>
+                <w:lang w:val="en-US"/>
+              </w:rPr>
+              <w:t>тел: {{ buyer_phone }}</w:t>
             </w:r>
           </w:p>
           <w:p>
@@ -14396,23 +11242,7 @@
                 <w:rFonts w:ascii="Times New Roman" w:hAnsi="Times New Roman" w:cs="Times New Roman"/>
                 <w:lang w:val="en-US"/>
               </w:rPr>
-              <w:t xml:space="preserve">ОГРН {{ </w:t>
-            </w:r>
-            <w:proofErr w:type="spellStart"/>
-            <w:r>
-              <w:rPr>
-                <w:rFonts w:ascii="Times New Roman" w:hAnsi="Times New Roman" w:cs="Times New Roman"/>
-                <w:lang w:val="en-US"/>
-              </w:rPr>
-              <w:t>buyer_ogrn</w:t>
-            </w:r>
-            <w:proofErr w:type="spellEnd"/>
-            <w:r>
-              <w:rPr>
-                <w:rFonts w:ascii="Times New Roman" w:hAnsi="Times New Roman" w:cs="Times New Roman"/>
-                <w:lang w:val="en-US"/>
-              </w:rPr>
-              <w:t xml:space="preserve"> }}</w:t>
+              <w:t>ОГРН {{ buyer_ogrn }}</w:t>
             </w:r>
           </w:p>
           <w:p>
@@ -14428,39 +11258,7 @@
                 <w:rFonts w:ascii="Times New Roman" w:hAnsi="Times New Roman" w:cs="Times New Roman"/>
                 <w:lang w:val="en-US"/>
               </w:rPr>
-              <w:t xml:space="preserve">ИНН {{ </w:t>
-            </w:r>
-            <w:proofErr w:type="spellStart"/>
-            <w:r>
-              <w:rPr>
-                <w:rFonts w:ascii="Times New Roman" w:hAnsi="Times New Roman" w:cs="Times New Roman"/>
-                <w:lang w:val="en-US"/>
-              </w:rPr>
-              <w:t>buyer_inn</w:t>
-            </w:r>
-            <w:proofErr w:type="spellEnd"/>
-            <w:r>
-              <w:rPr>
-                <w:rFonts w:ascii="Times New Roman" w:hAnsi="Times New Roman" w:cs="Times New Roman"/>
-                <w:lang w:val="en-US"/>
-              </w:rPr>
-              <w:t xml:space="preserve"> }} КПП {{ </w:t>
-            </w:r>
-            <w:proofErr w:type="spellStart"/>
-            <w:r>
-              <w:rPr>
-                <w:rFonts w:ascii="Times New Roman" w:hAnsi="Times New Roman" w:cs="Times New Roman"/>
-                <w:lang w:val="en-US"/>
-              </w:rPr>
-              <w:t>buyer_kpp</w:t>
-            </w:r>
-            <w:proofErr w:type="spellEnd"/>
-            <w:r>
-              <w:rPr>
-                <w:rFonts w:ascii="Times New Roman" w:hAnsi="Times New Roman" w:cs="Times New Roman"/>
-                <w:lang w:val="en-US"/>
-              </w:rPr>
-              <w:t xml:space="preserve"> }}</w:t>
+              <w:t>ИНН {{ buyer_inn }} КПП {{ buyer_kpp }}</w:t>
             </w:r>
           </w:p>
           <w:p>
@@ -14476,23 +11274,7 @@
                 <w:rFonts w:ascii="Times New Roman" w:hAnsi="Times New Roman" w:cs="Times New Roman"/>
                 <w:lang w:val="en-US"/>
               </w:rPr>
-              <w:t xml:space="preserve">р/с {{ </w:t>
-            </w:r>
-            <w:proofErr w:type="spellStart"/>
-            <w:r>
-              <w:rPr>
-                <w:rFonts w:ascii="Times New Roman" w:hAnsi="Times New Roman" w:cs="Times New Roman"/>
-                <w:lang w:val="en-US"/>
-              </w:rPr>
-              <w:t>buyer_bank_account</w:t>
-            </w:r>
-            <w:proofErr w:type="spellEnd"/>
-            <w:r>
-              <w:rPr>
-                <w:rFonts w:ascii="Times New Roman" w:hAnsi="Times New Roman" w:cs="Times New Roman"/>
-                <w:lang w:val="en-US"/>
-              </w:rPr>
-              <w:t xml:space="preserve"> }}</w:t>
+              <w:t>р/с {{ buyer_bank_account }}</w:t>
             </w:r>
           </w:p>
           <w:p>
@@ -14508,23 +11290,7 @@
                 <w:rFonts w:ascii="Times New Roman" w:hAnsi="Times New Roman" w:cs="Times New Roman"/>
                 <w:lang w:val="en-US"/>
               </w:rPr>
-              <w:t xml:space="preserve">{{ </w:t>
-            </w:r>
-            <w:proofErr w:type="spellStart"/>
-            <w:r>
-              <w:rPr>
-                <w:rFonts w:ascii="Times New Roman" w:hAnsi="Times New Roman" w:cs="Times New Roman"/>
-                <w:lang w:val="en-US"/>
-              </w:rPr>
-              <w:t>buyer_bank_name</w:t>
-            </w:r>
-            <w:proofErr w:type="spellEnd"/>
-            <w:r>
-              <w:rPr>
-                <w:rFonts w:ascii="Times New Roman" w:hAnsi="Times New Roman" w:cs="Times New Roman"/>
-                <w:lang w:val="en-US"/>
-              </w:rPr>
-              <w:t xml:space="preserve"> }}</w:t>
+              <w:t>{{ buyer_bank_name }}</w:t>
             </w:r>
           </w:p>
           <w:p>
@@ -14540,39 +11306,7 @@
                 <w:rFonts w:ascii="Times New Roman" w:hAnsi="Times New Roman" w:cs="Times New Roman"/>
                 <w:lang w:val="en-US"/>
               </w:rPr>
-              <w:t xml:space="preserve">БИК {{ </w:t>
-            </w:r>
-            <w:proofErr w:type="spellStart"/>
-            <w:r>
-              <w:rPr>
-                <w:rFonts w:ascii="Times New Roman" w:hAnsi="Times New Roman" w:cs="Times New Roman"/>
-                <w:lang w:val="en-US"/>
-              </w:rPr>
-              <w:t>buyer_bik</w:t>
-            </w:r>
-            <w:proofErr w:type="spellEnd"/>
-            <w:r>
-              <w:rPr>
-                <w:rFonts w:ascii="Times New Roman" w:hAnsi="Times New Roman" w:cs="Times New Roman"/>
-                <w:lang w:val="en-US"/>
-              </w:rPr>
-              <w:t xml:space="preserve"> }} к/с {{ </w:t>
-            </w:r>
-            <w:proofErr w:type="spellStart"/>
-            <w:r>
-              <w:rPr>
-                <w:rFonts w:ascii="Times New Roman" w:hAnsi="Times New Roman" w:cs="Times New Roman"/>
-                <w:lang w:val="en-US"/>
-              </w:rPr>
-              <w:t>buyer_corr_account</w:t>
-            </w:r>
-            <w:proofErr w:type="spellEnd"/>
-            <w:r>
-              <w:rPr>
-                <w:rFonts w:ascii="Times New Roman" w:hAnsi="Times New Roman" w:cs="Times New Roman"/>
-                <w:lang w:val="en-US"/>
-              </w:rPr>
-              <w:t xml:space="preserve"> }}</w:t>
+              <w:t>БИК {{ buyer_bik }} к/с {{ buyer_corr_account }}</w:t>
             </w:r>
           </w:p>
           <w:p>
@@ -14619,6 +11353,7 @@
           <w:szCs w:val="20"/>
           <w:lang w:val="en-US"/>
         </w:rPr>
+        <w:lastRenderedPageBreak/>
         <w:t xml:space="preserve">  </w:t>
       </w:r>
     </w:p>
@@ -14680,51 +11415,7 @@
           <w:szCs w:val="20"/>
           <w:lang w:val="en-US"/>
         </w:rPr>
-        <w:t>______________/{{</w:t>
-      </w:r>
-      <w:proofErr w:type="spellStart"/>
-      <w:r>
-        <w:rPr>
-          <w:rFonts w:ascii="Times New Roman" w:hAnsi="Times New Roman" w:cs="Times New Roman"/>
-          <w:color w:val="000000"/>
-          <w:sz w:val="20"/>
-          <w:szCs w:val="20"/>
-          <w:lang w:val="en-US"/>
-        </w:rPr>
-        <w:t>seller_initials</w:t>
-      </w:r>
-      <w:proofErr w:type="spellEnd"/>
-      <w:r>
-        <w:rPr>
-          <w:rFonts w:ascii="Times New Roman" w:hAnsi="Times New Roman" w:cs="Times New Roman"/>
-          <w:color w:val="000000"/>
-          <w:sz w:val="20"/>
-          <w:szCs w:val="20"/>
-          <w:lang w:val="en-US"/>
-        </w:rPr>
-        <w:t>}}/                 _____________________________/{{</w:t>
-      </w:r>
-      <w:proofErr w:type="spellStart"/>
-      <w:r>
-        <w:rPr>
-          <w:rFonts w:ascii="Times New Roman" w:hAnsi="Times New Roman" w:cs="Times New Roman"/>
-          <w:color w:val="000000"/>
-          <w:sz w:val="20"/>
-          <w:szCs w:val="20"/>
-          <w:lang w:val="en-US"/>
-        </w:rPr>
-        <w:t>buyer_initials</w:t>
-      </w:r>
-      <w:proofErr w:type="spellEnd"/>
-      <w:r>
-        <w:rPr>
-          <w:rFonts w:ascii="Times New Roman" w:hAnsi="Times New Roman" w:cs="Times New Roman"/>
-          <w:color w:val="000000"/>
-          <w:sz w:val="20"/>
-          <w:szCs w:val="20"/>
-          <w:lang w:val="en-US"/>
-        </w:rPr>
-        <w:t>}}/</w:t>
+        <w:t>______________/{{seller_initials}}/                 _____________________________/{{buyer_initials}}/</w:t>
       </w:r>
     </w:p>
     <w:p>
@@ -14812,7 +11503,7 @@
       </w:pPr>
     </w:p>
     <w:sectPr>
-      <w:footerReference w:type="default" r:id="rId12"/>
+      <w:footerReference w:type="default" r:id="rId13"/>
       <w:pgSz w:w="11906" w:h="16838"/>
       <w:pgMar w:top="851" w:right="709" w:bottom="567" w:left="992" w:header="709" w:footer="397" w:gutter="0"/>
       <w:cols w:space="708"/>
@@ -15316,6 +12007,7 @@
   <w:style w:type="character" w:default="1" w:styleId="a0">
     <w:name w:val="Default Paragraph Font"/>
     <w:uiPriority w:val="1"/>
+    <w:semiHidden/>
     <w:unhideWhenUsed/>
   </w:style>
   <w:style w:type="table" w:default="1" w:styleId="a1">
